--- a/doc/Iндикатор клiєнта, iнструкцiя v2.6.docx
+++ b/doc/Iндикатор клiєнта, iнструкцiя v2.6.docx
@@ -5421,26 +5421,13 @@
         </w:rPr>
         <w:t xml:space="preserve">, вiдповiдно видаляться файли в </w:t>
       </w:r>
-      <w:proofErr w:type="spellStart"/>
-      <w:r>
-        <w:rPr>
-          <w:lang w:val="uk-UA" w:eastAsia="ru-UA"/>
-        </w:rPr>
-        <w:t>iн</w:t>
-      </w:r>
-      <w:r>
-        <w:rPr>
-          <w:lang w:val="uk-UA" w:eastAsia="ru-UA"/>
-        </w:rPr>
-        <w:t>д</w:t>
-      </w:r>
-      <w:r>
-        <w:rPr>
-          <w:lang w:val="uk-UA" w:eastAsia="ru-UA"/>
-        </w:rPr>
-        <w:t>икаторi</w:t>
-      </w:r>
-      <w:proofErr w:type="spellEnd"/>
+      <w:r>
+        <w:rPr>
+          <w:b/>
+          <w:lang w:val="uk-UA"/>
+        </w:rPr>
+        <w:t>IК</w:t>
+      </w:r>
       <w:r>
         <w:rPr>
           <w:lang w:val="uk-UA" w:eastAsia="ru-UA"/>
@@ -7684,6 +7671,1905 @@
           <w:rFonts w:ascii="Courier New" w:hAnsi="Courier New" w:cs="Courier New"/>
           <w:sz w:val="20"/>
           <w:szCs w:val="20"/>
+          <w:lang w:val="en-US"/>
+        </w:rPr>
+      </w:pPr>
+    </w:p>
+    <w:p>
+      <w:pPr>
+        <w:shd w:val="clear" w:color="auto" w:fill="FFFFFF"/>
+        <w:tabs>
+          <w:tab w:val="left" w:pos="993"/>
+          <w:tab w:val="left" w:pos="1832"/>
+          <w:tab w:val="left" w:pos="2748"/>
+          <w:tab w:val="left" w:pos="3664"/>
+          <w:tab w:val="left" w:pos="4580"/>
+          <w:tab w:val="left" w:pos="5496"/>
+          <w:tab w:val="left" w:pos="6412"/>
+          <w:tab w:val="left" w:pos="7328"/>
+          <w:tab w:val="left" w:pos="8244"/>
+          <w:tab w:val="left" w:pos="9160"/>
+          <w:tab w:val="left" w:pos="10076"/>
+          <w:tab w:val="left" w:pos="10992"/>
+          <w:tab w:val="left" w:pos="11908"/>
+          <w:tab w:val="left" w:pos="12824"/>
+          <w:tab w:val="left" w:pos="13740"/>
+          <w:tab w:val="left" w:pos="14656"/>
+        </w:tabs>
+        <w:spacing w:after="0" w:line="240" w:lineRule="auto"/>
+        <w:rPr>
+          <w:rFonts w:ascii="Courier New" w:hAnsi="Courier New" w:cs="Courier New"/>
+          <w:sz w:val="20"/>
+          <w:szCs w:val="20"/>
+          <w:lang w:val="en-US"/>
+        </w:rPr>
+      </w:pPr>
+    </w:p>
+    <w:p>
+      <w:pPr>
+        <w:shd w:val="clear" w:color="auto" w:fill="FFFFFF"/>
+        <w:tabs>
+          <w:tab w:val="left" w:pos="993"/>
+          <w:tab w:val="left" w:pos="1832"/>
+          <w:tab w:val="left" w:pos="2748"/>
+          <w:tab w:val="left" w:pos="3664"/>
+          <w:tab w:val="left" w:pos="4580"/>
+          <w:tab w:val="left" w:pos="5496"/>
+          <w:tab w:val="left" w:pos="6412"/>
+          <w:tab w:val="left" w:pos="7328"/>
+          <w:tab w:val="left" w:pos="8244"/>
+          <w:tab w:val="left" w:pos="9160"/>
+          <w:tab w:val="left" w:pos="10076"/>
+          <w:tab w:val="left" w:pos="10992"/>
+          <w:tab w:val="left" w:pos="11908"/>
+          <w:tab w:val="left" w:pos="12824"/>
+          <w:tab w:val="left" w:pos="13740"/>
+          <w:tab w:val="left" w:pos="14656"/>
+        </w:tabs>
+        <w:spacing w:after="0" w:line="240" w:lineRule="auto"/>
+        <w:rPr>
+          <w:rFonts w:ascii="Courier New" w:hAnsi="Courier New" w:cs="Courier New"/>
+          <w:sz w:val="20"/>
+          <w:szCs w:val="20"/>
+          <w:lang w:val="en-US"/>
+        </w:rPr>
+      </w:pPr>
+    </w:p>
+    <w:p>
+      <w:pPr>
+        <w:shd w:val="clear" w:color="auto" w:fill="FFFFFF"/>
+        <w:tabs>
+          <w:tab w:val="left" w:pos="993"/>
+          <w:tab w:val="left" w:pos="1832"/>
+          <w:tab w:val="left" w:pos="2748"/>
+          <w:tab w:val="left" w:pos="3664"/>
+          <w:tab w:val="left" w:pos="4580"/>
+          <w:tab w:val="left" w:pos="5496"/>
+          <w:tab w:val="left" w:pos="6412"/>
+          <w:tab w:val="left" w:pos="7328"/>
+          <w:tab w:val="left" w:pos="8244"/>
+          <w:tab w:val="left" w:pos="9160"/>
+          <w:tab w:val="left" w:pos="10076"/>
+          <w:tab w:val="left" w:pos="10992"/>
+          <w:tab w:val="left" w:pos="11908"/>
+          <w:tab w:val="left" w:pos="12824"/>
+          <w:tab w:val="left" w:pos="13740"/>
+          <w:tab w:val="left" w:pos="14656"/>
+        </w:tabs>
+        <w:spacing w:after="0" w:line="240" w:lineRule="auto"/>
+        <w:rPr>
+          <w:rFonts w:ascii="Courier New" w:hAnsi="Courier New" w:cs="Courier New"/>
+          <w:sz w:val="20"/>
+          <w:szCs w:val="20"/>
+          <w:lang w:val="uk-UA"/>
+        </w:rPr>
+      </w:pPr>
+    </w:p>
+    <w:p>
+      <w:pPr>
+        <w:shd w:val="clear" w:color="auto" w:fill="FFFFFF"/>
+        <w:tabs>
+          <w:tab w:val="left" w:pos="993"/>
+          <w:tab w:val="left" w:pos="1832"/>
+          <w:tab w:val="left" w:pos="2748"/>
+          <w:tab w:val="left" w:pos="3664"/>
+          <w:tab w:val="left" w:pos="4580"/>
+          <w:tab w:val="left" w:pos="5496"/>
+          <w:tab w:val="left" w:pos="6412"/>
+          <w:tab w:val="left" w:pos="7328"/>
+          <w:tab w:val="left" w:pos="8244"/>
+          <w:tab w:val="left" w:pos="9160"/>
+          <w:tab w:val="left" w:pos="10076"/>
+          <w:tab w:val="left" w:pos="10992"/>
+          <w:tab w:val="left" w:pos="11908"/>
+          <w:tab w:val="left" w:pos="12824"/>
+          <w:tab w:val="left" w:pos="13740"/>
+          <w:tab w:val="left" w:pos="14656"/>
+        </w:tabs>
+        <w:spacing w:after="0" w:line="240" w:lineRule="auto"/>
+        <w:rPr>
+          <w:rFonts w:ascii="Courier New" w:hAnsi="Courier New" w:cs="Courier New"/>
+          <w:sz w:val="20"/>
+          <w:szCs w:val="20"/>
+          <w:lang w:val="uk-UA"/>
+        </w:rPr>
+      </w:pPr>
+    </w:p>
+    <w:p>
+      <w:pPr>
+        <w:shd w:val="clear" w:color="auto" w:fill="FFFFFF"/>
+        <w:tabs>
+          <w:tab w:val="left" w:pos="993"/>
+          <w:tab w:val="left" w:pos="1832"/>
+          <w:tab w:val="left" w:pos="2748"/>
+          <w:tab w:val="left" w:pos="3664"/>
+          <w:tab w:val="left" w:pos="4580"/>
+          <w:tab w:val="left" w:pos="5496"/>
+          <w:tab w:val="left" w:pos="6412"/>
+          <w:tab w:val="left" w:pos="7328"/>
+          <w:tab w:val="left" w:pos="8244"/>
+          <w:tab w:val="left" w:pos="9160"/>
+          <w:tab w:val="left" w:pos="10076"/>
+          <w:tab w:val="left" w:pos="10992"/>
+          <w:tab w:val="left" w:pos="11908"/>
+          <w:tab w:val="left" w:pos="12824"/>
+          <w:tab w:val="left" w:pos="13740"/>
+          <w:tab w:val="left" w:pos="14656"/>
+        </w:tabs>
+        <w:spacing w:after="0" w:line="240" w:lineRule="auto"/>
+        <w:rPr>
+          <w:rFonts w:ascii="Courier New" w:hAnsi="Courier New" w:cs="Courier New"/>
+          <w:sz w:val="20"/>
+          <w:szCs w:val="20"/>
+          <w:lang w:val="uk-UA"/>
+        </w:rPr>
+      </w:pPr>
+    </w:p>
+    <w:p>
+      <w:pPr>
+        <w:shd w:val="clear" w:color="auto" w:fill="FFFFFF"/>
+        <w:tabs>
+          <w:tab w:val="left" w:pos="993"/>
+          <w:tab w:val="left" w:pos="1832"/>
+          <w:tab w:val="left" w:pos="2748"/>
+          <w:tab w:val="left" w:pos="3664"/>
+          <w:tab w:val="left" w:pos="4580"/>
+          <w:tab w:val="left" w:pos="5496"/>
+          <w:tab w:val="left" w:pos="6412"/>
+          <w:tab w:val="left" w:pos="7328"/>
+          <w:tab w:val="left" w:pos="8244"/>
+          <w:tab w:val="left" w:pos="9160"/>
+          <w:tab w:val="left" w:pos="10076"/>
+          <w:tab w:val="left" w:pos="10992"/>
+          <w:tab w:val="left" w:pos="11908"/>
+          <w:tab w:val="left" w:pos="12824"/>
+          <w:tab w:val="left" w:pos="13740"/>
+          <w:tab w:val="left" w:pos="14656"/>
+        </w:tabs>
+        <w:spacing w:after="0" w:line="240" w:lineRule="auto"/>
+        <w:rPr>
+          <w:rFonts w:ascii="Courier New" w:hAnsi="Courier New" w:cs="Courier New"/>
+          <w:sz w:val="20"/>
+          <w:szCs w:val="20"/>
+          <w:lang w:val="uk-UA"/>
+        </w:rPr>
+      </w:pPr>
+    </w:p>
+    <w:p>
+      <w:pPr>
+        <w:shd w:val="clear" w:color="auto" w:fill="FFFFFF"/>
+        <w:tabs>
+          <w:tab w:val="left" w:pos="993"/>
+          <w:tab w:val="left" w:pos="1832"/>
+          <w:tab w:val="left" w:pos="2748"/>
+          <w:tab w:val="left" w:pos="3664"/>
+          <w:tab w:val="left" w:pos="4580"/>
+          <w:tab w:val="left" w:pos="5496"/>
+          <w:tab w:val="left" w:pos="6412"/>
+          <w:tab w:val="left" w:pos="7328"/>
+          <w:tab w:val="left" w:pos="8244"/>
+          <w:tab w:val="left" w:pos="9160"/>
+          <w:tab w:val="left" w:pos="10076"/>
+          <w:tab w:val="left" w:pos="10992"/>
+          <w:tab w:val="left" w:pos="11908"/>
+          <w:tab w:val="left" w:pos="12824"/>
+          <w:tab w:val="left" w:pos="13740"/>
+          <w:tab w:val="left" w:pos="14656"/>
+        </w:tabs>
+        <w:spacing w:after="0" w:line="240" w:lineRule="auto"/>
+        <w:rPr>
+          <w:rFonts w:ascii="Courier New" w:hAnsi="Courier New" w:cs="Courier New"/>
+          <w:sz w:val="20"/>
+          <w:szCs w:val="20"/>
+          <w:lang w:val="uk-UA"/>
+        </w:rPr>
+      </w:pPr>
+    </w:p>
+    <w:p>
+      <w:pPr>
+        <w:shd w:val="clear" w:color="auto" w:fill="FFFFFF"/>
+        <w:tabs>
+          <w:tab w:val="left" w:pos="993"/>
+          <w:tab w:val="left" w:pos="1832"/>
+          <w:tab w:val="left" w:pos="2748"/>
+          <w:tab w:val="left" w:pos="3664"/>
+          <w:tab w:val="left" w:pos="4580"/>
+          <w:tab w:val="left" w:pos="5496"/>
+          <w:tab w:val="left" w:pos="6412"/>
+          <w:tab w:val="left" w:pos="7328"/>
+          <w:tab w:val="left" w:pos="8244"/>
+          <w:tab w:val="left" w:pos="9160"/>
+          <w:tab w:val="left" w:pos="10076"/>
+          <w:tab w:val="left" w:pos="10992"/>
+          <w:tab w:val="left" w:pos="11908"/>
+          <w:tab w:val="left" w:pos="12824"/>
+          <w:tab w:val="left" w:pos="13740"/>
+          <w:tab w:val="left" w:pos="14656"/>
+        </w:tabs>
+        <w:spacing w:after="0" w:line="240" w:lineRule="auto"/>
+        <w:rPr>
+          <w:rFonts w:ascii="Courier New" w:hAnsi="Courier New" w:cs="Courier New"/>
+          <w:sz w:val="20"/>
+          <w:szCs w:val="20"/>
+          <w:lang w:val="uk-UA"/>
+        </w:rPr>
+      </w:pPr>
+    </w:p>
+    <w:p>
+      <w:pPr>
+        <w:shd w:val="clear" w:color="auto" w:fill="FFFFFF"/>
+        <w:tabs>
+          <w:tab w:val="left" w:pos="993"/>
+          <w:tab w:val="left" w:pos="1832"/>
+          <w:tab w:val="left" w:pos="2748"/>
+          <w:tab w:val="left" w:pos="3664"/>
+          <w:tab w:val="left" w:pos="4580"/>
+          <w:tab w:val="left" w:pos="5496"/>
+          <w:tab w:val="left" w:pos="6412"/>
+          <w:tab w:val="left" w:pos="7328"/>
+          <w:tab w:val="left" w:pos="8244"/>
+          <w:tab w:val="left" w:pos="9160"/>
+          <w:tab w:val="left" w:pos="10076"/>
+          <w:tab w:val="left" w:pos="10992"/>
+          <w:tab w:val="left" w:pos="11908"/>
+          <w:tab w:val="left" w:pos="12824"/>
+          <w:tab w:val="left" w:pos="13740"/>
+          <w:tab w:val="left" w:pos="14656"/>
+        </w:tabs>
+        <w:spacing w:after="0" w:line="240" w:lineRule="auto"/>
+        <w:rPr>
+          <w:rFonts w:ascii="Courier New" w:hAnsi="Courier New" w:cs="Courier New"/>
+          <w:sz w:val="20"/>
+          <w:szCs w:val="20"/>
+          <w:lang w:val="uk-UA"/>
+        </w:rPr>
+      </w:pPr>
+    </w:p>
+    <w:p>
+      <w:pPr>
+        <w:shd w:val="clear" w:color="auto" w:fill="FFFFFF"/>
+        <w:tabs>
+          <w:tab w:val="left" w:pos="993"/>
+          <w:tab w:val="left" w:pos="1832"/>
+          <w:tab w:val="left" w:pos="2748"/>
+          <w:tab w:val="left" w:pos="3664"/>
+          <w:tab w:val="left" w:pos="4580"/>
+          <w:tab w:val="left" w:pos="5496"/>
+          <w:tab w:val="left" w:pos="6412"/>
+          <w:tab w:val="left" w:pos="7328"/>
+          <w:tab w:val="left" w:pos="8244"/>
+          <w:tab w:val="left" w:pos="9160"/>
+          <w:tab w:val="left" w:pos="10076"/>
+          <w:tab w:val="left" w:pos="10992"/>
+          <w:tab w:val="left" w:pos="11908"/>
+          <w:tab w:val="left" w:pos="12824"/>
+          <w:tab w:val="left" w:pos="13740"/>
+          <w:tab w:val="left" w:pos="14656"/>
+        </w:tabs>
+        <w:spacing w:after="0" w:line="240" w:lineRule="auto"/>
+        <w:rPr>
+          <w:rFonts w:ascii="Courier New" w:hAnsi="Courier New" w:cs="Courier New"/>
+          <w:sz w:val="20"/>
+          <w:szCs w:val="20"/>
+          <w:lang w:val="uk-UA"/>
+        </w:rPr>
+      </w:pPr>
+    </w:p>
+    <w:p>
+      <w:pPr>
+        <w:shd w:val="clear" w:color="auto" w:fill="FFFFFF"/>
+        <w:tabs>
+          <w:tab w:val="left" w:pos="993"/>
+          <w:tab w:val="left" w:pos="1832"/>
+          <w:tab w:val="left" w:pos="2748"/>
+          <w:tab w:val="left" w:pos="3664"/>
+          <w:tab w:val="left" w:pos="4580"/>
+          <w:tab w:val="left" w:pos="5496"/>
+          <w:tab w:val="left" w:pos="6412"/>
+          <w:tab w:val="left" w:pos="7328"/>
+          <w:tab w:val="left" w:pos="8244"/>
+          <w:tab w:val="left" w:pos="9160"/>
+          <w:tab w:val="left" w:pos="10076"/>
+          <w:tab w:val="left" w:pos="10992"/>
+          <w:tab w:val="left" w:pos="11908"/>
+          <w:tab w:val="left" w:pos="12824"/>
+          <w:tab w:val="left" w:pos="13740"/>
+          <w:tab w:val="left" w:pos="14656"/>
+        </w:tabs>
+        <w:spacing w:after="0" w:line="240" w:lineRule="auto"/>
+        <w:rPr>
+          <w:rFonts w:ascii="Courier New" w:hAnsi="Courier New" w:cs="Courier New"/>
+          <w:sz w:val="20"/>
+          <w:szCs w:val="20"/>
+          <w:lang w:val="uk-UA"/>
+        </w:rPr>
+      </w:pPr>
+    </w:p>
+    <w:p>
+      <w:pPr>
+        <w:shd w:val="clear" w:color="auto" w:fill="FFFFFF"/>
+        <w:tabs>
+          <w:tab w:val="left" w:pos="993"/>
+          <w:tab w:val="left" w:pos="1832"/>
+          <w:tab w:val="left" w:pos="2748"/>
+          <w:tab w:val="left" w:pos="3664"/>
+          <w:tab w:val="left" w:pos="4580"/>
+          <w:tab w:val="left" w:pos="5496"/>
+          <w:tab w:val="left" w:pos="6412"/>
+          <w:tab w:val="left" w:pos="7328"/>
+          <w:tab w:val="left" w:pos="8244"/>
+          <w:tab w:val="left" w:pos="9160"/>
+          <w:tab w:val="left" w:pos="10076"/>
+          <w:tab w:val="left" w:pos="10992"/>
+          <w:tab w:val="left" w:pos="11908"/>
+          <w:tab w:val="left" w:pos="12824"/>
+          <w:tab w:val="left" w:pos="13740"/>
+          <w:tab w:val="left" w:pos="14656"/>
+        </w:tabs>
+        <w:spacing w:after="0" w:line="240" w:lineRule="auto"/>
+        <w:rPr>
+          <w:rFonts w:ascii="Courier New" w:hAnsi="Courier New" w:cs="Courier New"/>
+          <w:sz w:val="20"/>
+          <w:szCs w:val="20"/>
+          <w:lang w:val="uk-UA"/>
+        </w:rPr>
+      </w:pPr>
+    </w:p>
+    <w:p>
+      <w:pPr>
+        <w:shd w:val="clear" w:color="auto" w:fill="FFFFFF"/>
+        <w:tabs>
+          <w:tab w:val="left" w:pos="993"/>
+          <w:tab w:val="left" w:pos="1832"/>
+          <w:tab w:val="left" w:pos="2748"/>
+          <w:tab w:val="left" w:pos="3664"/>
+          <w:tab w:val="left" w:pos="4580"/>
+          <w:tab w:val="left" w:pos="5496"/>
+          <w:tab w:val="left" w:pos="6412"/>
+          <w:tab w:val="left" w:pos="7328"/>
+          <w:tab w:val="left" w:pos="8244"/>
+          <w:tab w:val="left" w:pos="9160"/>
+          <w:tab w:val="left" w:pos="10076"/>
+          <w:tab w:val="left" w:pos="10992"/>
+          <w:tab w:val="left" w:pos="11908"/>
+          <w:tab w:val="left" w:pos="12824"/>
+          <w:tab w:val="left" w:pos="13740"/>
+          <w:tab w:val="left" w:pos="14656"/>
+        </w:tabs>
+        <w:spacing w:after="0" w:line="240" w:lineRule="auto"/>
+        <w:rPr>
+          <w:rFonts w:ascii="Courier New" w:hAnsi="Courier New" w:cs="Courier New"/>
+          <w:sz w:val="20"/>
+          <w:szCs w:val="20"/>
+          <w:lang w:val="uk-UA"/>
+        </w:rPr>
+      </w:pPr>
+    </w:p>
+    <w:p>
+      <w:pPr>
+        <w:shd w:val="clear" w:color="auto" w:fill="FFFFFF"/>
+        <w:tabs>
+          <w:tab w:val="left" w:pos="993"/>
+          <w:tab w:val="left" w:pos="1832"/>
+          <w:tab w:val="left" w:pos="2748"/>
+          <w:tab w:val="left" w:pos="3664"/>
+          <w:tab w:val="left" w:pos="4580"/>
+          <w:tab w:val="left" w:pos="5496"/>
+          <w:tab w:val="left" w:pos="6412"/>
+          <w:tab w:val="left" w:pos="7328"/>
+          <w:tab w:val="left" w:pos="8244"/>
+          <w:tab w:val="left" w:pos="9160"/>
+          <w:tab w:val="left" w:pos="10076"/>
+          <w:tab w:val="left" w:pos="10992"/>
+          <w:tab w:val="left" w:pos="11908"/>
+          <w:tab w:val="left" w:pos="12824"/>
+          <w:tab w:val="left" w:pos="13740"/>
+          <w:tab w:val="left" w:pos="14656"/>
+        </w:tabs>
+        <w:spacing w:after="0" w:line="240" w:lineRule="auto"/>
+        <w:rPr>
+          <w:rFonts w:ascii="Courier New" w:hAnsi="Courier New" w:cs="Courier New"/>
+          <w:sz w:val="20"/>
+          <w:szCs w:val="20"/>
+          <w:lang w:val="uk-UA"/>
+        </w:rPr>
+      </w:pPr>
+    </w:p>
+    <w:p>
+      <w:pPr>
+        <w:shd w:val="clear" w:color="auto" w:fill="FFFFFF"/>
+        <w:tabs>
+          <w:tab w:val="left" w:pos="993"/>
+          <w:tab w:val="left" w:pos="1832"/>
+          <w:tab w:val="left" w:pos="2748"/>
+          <w:tab w:val="left" w:pos="3664"/>
+          <w:tab w:val="left" w:pos="4580"/>
+          <w:tab w:val="left" w:pos="5496"/>
+          <w:tab w:val="left" w:pos="6412"/>
+          <w:tab w:val="left" w:pos="7328"/>
+          <w:tab w:val="left" w:pos="8244"/>
+          <w:tab w:val="left" w:pos="9160"/>
+          <w:tab w:val="left" w:pos="10076"/>
+          <w:tab w:val="left" w:pos="10992"/>
+          <w:tab w:val="left" w:pos="11908"/>
+          <w:tab w:val="left" w:pos="12824"/>
+          <w:tab w:val="left" w:pos="13740"/>
+          <w:tab w:val="left" w:pos="14656"/>
+        </w:tabs>
+        <w:spacing w:after="0" w:line="240" w:lineRule="auto"/>
+        <w:rPr>
+          <w:rFonts w:ascii="Courier New" w:hAnsi="Courier New" w:cs="Courier New"/>
+          <w:sz w:val="20"/>
+          <w:szCs w:val="20"/>
+          <w:lang w:val="uk-UA"/>
+        </w:rPr>
+      </w:pPr>
+    </w:p>
+    <w:p>
+      <w:pPr>
+        <w:shd w:val="clear" w:color="auto" w:fill="FFFFFF"/>
+        <w:tabs>
+          <w:tab w:val="left" w:pos="993"/>
+          <w:tab w:val="left" w:pos="1832"/>
+          <w:tab w:val="left" w:pos="2748"/>
+          <w:tab w:val="left" w:pos="3664"/>
+          <w:tab w:val="left" w:pos="4580"/>
+          <w:tab w:val="left" w:pos="5496"/>
+          <w:tab w:val="left" w:pos="6412"/>
+          <w:tab w:val="left" w:pos="7328"/>
+          <w:tab w:val="left" w:pos="8244"/>
+          <w:tab w:val="left" w:pos="9160"/>
+          <w:tab w:val="left" w:pos="10076"/>
+          <w:tab w:val="left" w:pos="10992"/>
+          <w:tab w:val="left" w:pos="11908"/>
+          <w:tab w:val="left" w:pos="12824"/>
+          <w:tab w:val="left" w:pos="13740"/>
+          <w:tab w:val="left" w:pos="14656"/>
+        </w:tabs>
+        <w:spacing w:after="0" w:line="240" w:lineRule="auto"/>
+        <w:rPr>
+          <w:rFonts w:ascii="Courier New" w:hAnsi="Courier New" w:cs="Courier New"/>
+          <w:sz w:val="20"/>
+          <w:szCs w:val="20"/>
+          <w:lang w:val="uk-UA"/>
+        </w:rPr>
+      </w:pPr>
+    </w:p>
+    <w:p>
+      <w:pPr>
+        <w:shd w:val="clear" w:color="auto" w:fill="FFFFFF"/>
+        <w:tabs>
+          <w:tab w:val="left" w:pos="993"/>
+          <w:tab w:val="left" w:pos="1832"/>
+          <w:tab w:val="left" w:pos="2748"/>
+          <w:tab w:val="left" w:pos="3664"/>
+          <w:tab w:val="left" w:pos="4580"/>
+          <w:tab w:val="left" w:pos="5496"/>
+          <w:tab w:val="left" w:pos="6412"/>
+          <w:tab w:val="left" w:pos="7328"/>
+          <w:tab w:val="left" w:pos="8244"/>
+          <w:tab w:val="left" w:pos="9160"/>
+          <w:tab w:val="left" w:pos="10076"/>
+          <w:tab w:val="left" w:pos="10992"/>
+          <w:tab w:val="left" w:pos="11908"/>
+          <w:tab w:val="left" w:pos="12824"/>
+          <w:tab w:val="left" w:pos="13740"/>
+          <w:tab w:val="left" w:pos="14656"/>
+        </w:tabs>
+        <w:spacing w:after="0" w:line="240" w:lineRule="auto"/>
+        <w:rPr>
+          <w:rFonts w:ascii="Courier New" w:hAnsi="Courier New" w:cs="Courier New"/>
+          <w:sz w:val="20"/>
+          <w:szCs w:val="20"/>
+          <w:lang w:val="uk-UA"/>
+        </w:rPr>
+      </w:pPr>
+    </w:p>
+    <w:p>
+      <w:pPr>
+        <w:shd w:val="clear" w:color="auto" w:fill="FFFFFF"/>
+        <w:tabs>
+          <w:tab w:val="left" w:pos="993"/>
+          <w:tab w:val="left" w:pos="1832"/>
+          <w:tab w:val="left" w:pos="2748"/>
+          <w:tab w:val="left" w:pos="3664"/>
+          <w:tab w:val="left" w:pos="4580"/>
+          <w:tab w:val="left" w:pos="5496"/>
+          <w:tab w:val="left" w:pos="6412"/>
+          <w:tab w:val="left" w:pos="7328"/>
+          <w:tab w:val="left" w:pos="8244"/>
+          <w:tab w:val="left" w:pos="9160"/>
+          <w:tab w:val="left" w:pos="10076"/>
+          <w:tab w:val="left" w:pos="10992"/>
+          <w:tab w:val="left" w:pos="11908"/>
+          <w:tab w:val="left" w:pos="12824"/>
+          <w:tab w:val="left" w:pos="13740"/>
+          <w:tab w:val="left" w:pos="14656"/>
+        </w:tabs>
+        <w:spacing w:after="0" w:line="240" w:lineRule="auto"/>
+        <w:rPr>
+          <w:rFonts w:ascii="Courier New" w:hAnsi="Courier New" w:cs="Courier New"/>
+          <w:sz w:val="20"/>
+          <w:szCs w:val="20"/>
+          <w:lang w:val="uk-UA"/>
+        </w:rPr>
+      </w:pPr>
+    </w:p>
+    <w:p>
+      <w:pPr>
+        <w:shd w:val="clear" w:color="auto" w:fill="FFFFFF"/>
+        <w:tabs>
+          <w:tab w:val="left" w:pos="993"/>
+          <w:tab w:val="left" w:pos="1832"/>
+          <w:tab w:val="left" w:pos="2748"/>
+          <w:tab w:val="left" w:pos="3664"/>
+          <w:tab w:val="left" w:pos="4580"/>
+          <w:tab w:val="left" w:pos="5496"/>
+          <w:tab w:val="left" w:pos="6412"/>
+          <w:tab w:val="left" w:pos="7328"/>
+          <w:tab w:val="left" w:pos="8244"/>
+          <w:tab w:val="left" w:pos="9160"/>
+          <w:tab w:val="left" w:pos="10076"/>
+          <w:tab w:val="left" w:pos="10992"/>
+          <w:tab w:val="left" w:pos="11908"/>
+          <w:tab w:val="left" w:pos="12824"/>
+          <w:tab w:val="left" w:pos="13740"/>
+          <w:tab w:val="left" w:pos="14656"/>
+        </w:tabs>
+        <w:spacing w:after="0" w:line="240" w:lineRule="auto"/>
+        <w:rPr>
+          <w:rFonts w:ascii="Courier New" w:hAnsi="Courier New" w:cs="Courier New"/>
+          <w:sz w:val="20"/>
+          <w:szCs w:val="20"/>
+          <w:lang w:val="uk-UA"/>
+        </w:rPr>
+      </w:pPr>
+    </w:p>
+    <w:p>
+      <w:pPr>
+        <w:shd w:val="clear" w:color="auto" w:fill="FFFFFF"/>
+        <w:tabs>
+          <w:tab w:val="left" w:pos="993"/>
+          <w:tab w:val="left" w:pos="1832"/>
+          <w:tab w:val="left" w:pos="2748"/>
+          <w:tab w:val="left" w:pos="3664"/>
+          <w:tab w:val="left" w:pos="4580"/>
+          <w:tab w:val="left" w:pos="5496"/>
+          <w:tab w:val="left" w:pos="6412"/>
+          <w:tab w:val="left" w:pos="7328"/>
+          <w:tab w:val="left" w:pos="8244"/>
+          <w:tab w:val="left" w:pos="9160"/>
+          <w:tab w:val="left" w:pos="10076"/>
+          <w:tab w:val="left" w:pos="10992"/>
+          <w:tab w:val="left" w:pos="11908"/>
+          <w:tab w:val="left" w:pos="12824"/>
+          <w:tab w:val="left" w:pos="13740"/>
+          <w:tab w:val="left" w:pos="14656"/>
+        </w:tabs>
+        <w:spacing w:after="0" w:line="240" w:lineRule="auto"/>
+        <w:rPr>
+          <w:rFonts w:ascii="Courier New" w:hAnsi="Courier New" w:cs="Courier New"/>
+          <w:sz w:val="20"/>
+          <w:szCs w:val="20"/>
+          <w:lang w:val="uk-UA"/>
+        </w:rPr>
+      </w:pPr>
+    </w:p>
+    <w:p>
+      <w:pPr>
+        <w:shd w:val="clear" w:color="auto" w:fill="FFFFFF"/>
+        <w:tabs>
+          <w:tab w:val="left" w:pos="993"/>
+          <w:tab w:val="left" w:pos="1832"/>
+          <w:tab w:val="left" w:pos="2748"/>
+          <w:tab w:val="left" w:pos="3664"/>
+          <w:tab w:val="left" w:pos="4580"/>
+          <w:tab w:val="left" w:pos="5496"/>
+          <w:tab w:val="left" w:pos="6412"/>
+          <w:tab w:val="left" w:pos="7328"/>
+          <w:tab w:val="left" w:pos="8244"/>
+          <w:tab w:val="left" w:pos="9160"/>
+          <w:tab w:val="left" w:pos="10076"/>
+          <w:tab w:val="left" w:pos="10992"/>
+          <w:tab w:val="left" w:pos="11908"/>
+          <w:tab w:val="left" w:pos="12824"/>
+          <w:tab w:val="left" w:pos="13740"/>
+          <w:tab w:val="left" w:pos="14656"/>
+        </w:tabs>
+        <w:spacing w:after="0" w:line="240" w:lineRule="auto"/>
+        <w:rPr>
+          <w:rFonts w:ascii="Courier New" w:hAnsi="Courier New" w:cs="Courier New"/>
+          <w:sz w:val="20"/>
+          <w:szCs w:val="20"/>
+          <w:lang w:val="uk-UA"/>
+        </w:rPr>
+      </w:pPr>
+    </w:p>
+    <w:p>
+      <w:pPr>
+        <w:shd w:val="clear" w:color="auto" w:fill="FFFFFF"/>
+        <w:tabs>
+          <w:tab w:val="left" w:pos="993"/>
+          <w:tab w:val="left" w:pos="1832"/>
+          <w:tab w:val="left" w:pos="2748"/>
+          <w:tab w:val="left" w:pos="3664"/>
+          <w:tab w:val="left" w:pos="4580"/>
+          <w:tab w:val="left" w:pos="5496"/>
+          <w:tab w:val="left" w:pos="6412"/>
+          <w:tab w:val="left" w:pos="7328"/>
+          <w:tab w:val="left" w:pos="8244"/>
+          <w:tab w:val="left" w:pos="9160"/>
+          <w:tab w:val="left" w:pos="10076"/>
+          <w:tab w:val="left" w:pos="10992"/>
+          <w:tab w:val="left" w:pos="11908"/>
+          <w:tab w:val="left" w:pos="12824"/>
+          <w:tab w:val="left" w:pos="13740"/>
+          <w:tab w:val="left" w:pos="14656"/>
+        </w:tabs>
+        <w:spacing w:after="0" w:line="240" w:lineRule="auto"/>
+        <w:rPr>
+          <w:rFonts w:ascii="Courier New" w:hAnsi="Courier New" w:cs="Courier New"/>
+          <w:sz w:val="20"/>
+          <w:szCs w:val="20"/>
+          <w:lang w:val="uk-UA"/>
+        </w:rPr>
+      </w:pPr>
+    </w:p>
+    <w:p>
+      <w:pPr>
+        <w:shd w:val="clear" w:color="auto" w:fill="FFFFFF"/>
+        <w:tabs>
+          <w:tab w:val="left" w:pos="993"/>
+          <w:tab w:val="left" w:pos="1832"/>
+          <w:tab w:val="left" w:pos="2748"/>
+          <w:tab w:val="left" w:pos="3664"/>
+          <w:tab w:val="left" w:pos="4580"/>
+          <w:tab w:val="left" w:pos="5496"/>
+          <w:tab w:val="left" w:pos="6412"/>
+          <w:tab w:val="left" w:pos="7328"/>
+          <w:tab w:val="left" w:pos="8244"/>
+          <w:tab w:val="left" w:pos="9160"/>
+          <w:tab w:val="left" w:pos="10076"/>
+          <w:tab w:val="left" w:pos="10992"/>
+          <w:tab w:val="left" w:pos="11908"/>
+          <w:tab w:val="left" w:pos="12824"/>
+          <w:tab w:val="left" w:pos="13740"/>
+          <w:tab w:val="left" w:pos="14656"/>
+        </w:tabs>
+        <w:spacing w:after="0" w:line="240" w:lineRule="auto"/>
+        <w:rPr>
+          <w:rFonts w:ascii="Courier New" w:hAnsi="Courier New" w:cs="Courier New"/>
+          <w:sz w:val="20"/>
+          <w:szCs w:val="20"/>
+          <w:lang w:val="uk-UA"/>
+        </w:rPr>
+      </w:pPr>
+    </w:p>
+    <w:p>
+      <w:pPr>
+        <w:shd w:val="clear" w:color="auto" w:fill="FFFFFF"/>
+        <w:tabs>
+          <w:tab w:val="left" w:pos="993"/>
+          <w:tab w:val="left" w:pos="1832"/>
+          <w:tab w:val="left" w:pos="2748"/>
+          <w:tab w:val="left" w:pos="3664"/>
+          <w:tab w:val="left" w:pos="4580"/>
+          <w:tab w:val="left" w:pos="5496"/>
+          <w:tab w:val="left" w:pos="6412"/>
+          <w:tab w:val="left" w:pos="7328"/>
+          <w:tab w:val="left" w:pos="8244"/>
+          <w:tab w:val="left" w:pos="9160"/>
+          <w:tab w:val="left" w:pos="10076"/>
+          <w:tab w:val="left" w:pos="10992"/>
+          <w:tab w:val="left" w:pos="11908"/>
+          <w:tab w:val="left" w:pos="12824"/>
+          <w:tab w:val="left" w:pos="13740"/>
+          <w:tab w:val="left" w:pos="14656"/>
+        </w:tabs>
+        <w:spacing w:after="0" w:line="240" w:lineRule="auto"/>
+        <w:rPr>
+          <w:rFonts w:ascii="Courier New" w:hAnsi="Courier New" w:cs="Courier New"/>
+          <w:sz w:val="20"/>
+          <w:szCs w:val="20"/>
+          <w:lang w:val="uk-UA"/>
+        </w:rPr>
+      </w:pPr>
+    </w:p>
+    <w:p>
+      <w:pPr>
+        <w:shd w:val="clear" w:color="auto" w:fill="FFFFFF"/>
+        <w:tabs>
+          <w:tab w:val="left" w:pos="993"/>
+          <w:tab w:val="left" w:pos="1832"/>
+          <w:tab w:val="left" w:pos="2748"/>
+          <w:tab w:val="left" w:pos="3664"/>
+          <w:tab w:val="left" w:pos="4580"/>
+          <w:tab w:val="left" w:pos="5496"/>
+          <w:tab w:val="left" w:pos="6412"/>
+          <w:tab w:val="left" w:pos="7328"/>
+          <w:tab w:val="left" w:pos="8244"/>
+          <w:tab w:val="left" w:pos="9160"/>
+          <w:tab w:val="left" w:pos="10076"/>
+          <w:tab w:val="left" w:pos="10992"/>
+          <w:tab w:val="left" w:pos="11908"/>
+          <w:tab w:val="left" w:pos="12824"/>
+          <w:tab w:val="left" w:pos="13740"/>
+          <w:tab w:val="left" w:pos="14656"/>
+        </w:tabs>
+        <w:spacing w:after="0" w:line="240" w:lineRule="auto"/>
+        <w:rPr>
+          <w:rFonts w:ascii="Courier New" w:hAnsi="Courier New" w:cs="Courier New"/>
+          <w:sz w:val="20"/>
+          <w:szCs w:val="20"/>
+          <w:lang w:val="uk-UA"/>
+        </w:rPr>
+      </w:pPr>
+    </w:p>
+    <w:p>
+      <w:pPr>
+        <w:shd w:val="clear" w:color="auto" w:fill="FFFFFF"/>
+        <w:tabs>
+          <w:tab w:val="left" w:pos="993"/>
+          <w:tab w:val="left" w:pos="1832"/>
+          <w:tab w:val="left" w:pos="2748"/>
+          <w:tab w:val="left" w:pos="3664"/>
+          <w:tab w:val="left" w:pos="4580"/>
+          <w:tab w:val="left" w:pos="5496"/>
+          <w:tab w:val="left" w:pos="6412"/>
+          <w:tab w:val="left" w:pos="7328"/>
+          <w:tab w:val="left" w:pos="8244"/>
+          <w:tab w:val="left" w:pos="9160"/>
+          <w:tab w:val="left" w:pos="10076"/>
+          <w:tab w:val="left" w:pos="10992"/>
+          <w:tab w:val="left" w:pos="11908"/>
+          <w:tab w:val="left" w:pos="12824"/>
+          <w:tab w:val="left" w:pos="13740"/>
+          <w:tab w:val="left" w:pos="14656"/>
+        </w:tabs>
+        <w:spacing w:after="0" w:line="240" w:lineRule="auto"/>
+        <w:rPr>
+          <w:rFonts w:ascii="Courier New" w:hAnsi="Courier New" w:cs="Courier New"/>
+          <w:sz w:val="20"/>
+          <w:szCs w:val="20"/>
+          <w:lang w:val="uk-UA"/>
+        </w:rPr>
+      </w:pPr>
+    </w:p>
+    <w:p>
+      <w:pPr>
+        <w:shd w:val="clear" w:color="auto" w:fill="FFFFFF"/>
+        <w:tabs>
+          <w:tab w:val="left" w:pos="993"/>
+          <w:tab w:val="left" w:pos="1832"/>
+          <w:tab w:val="left" w:pos="2748"/>
+          <w:tab w:val="left" w:pos="3664"/>
+          <w:tab w:val="left" w:pos="4580"/>
+          <w:tab w:val="left" w:pos="5496"/>
+          <w:tab w:val="left" w:pos="6412"/>
+          <w:tab w:val="left" w:pos="7328"/>
+          <w:tab w:val="left" w:pos="8244"/>
+          <w:tab w:val="left" w:pos="9160"/>
+          <w:tab w:val="left" w:pos="10076"/>
+          <w:tab w:val="left" w:pos="10992"/>
+          <w:tab w:val="left" w:pos="11908"/>
+          <w:tab w:val="left" w:pos="12824"/>
+          <w:tab w:val="left" w:pos="13740"/>
+          <w:tab w:val="left" w:pos="14656"/>
+        </w:tabs>
+        <w:spacing w:after="0" w:line="240" w:lineRule="auto"/>
+        <w:rPr>
+          <w:rFonts w:ascii="Courier New" w:hAnsi="Courier New" w:cs="Courier New"/>
+          <w:sz w:val="20"/>
+          <w:szCs w:val="20"/>
+          <w:lang w:val="uk-UA"/>
+        </w:rPr>
+      </w:pPr>
+    </w:p>
+    <w:p>
+      <w:pPr>
+        <w:shd w:val="clear" w:color="auto" w:fill="FFFFFF"/>
+        <w:tabs>
+          <w:tab w:val="left" w:pos="993"/>
+          <w:tab w:val="left" w:pos="1832"/>
+          <w:tab w:val="left" w:pos="2748"/>
+          <w:tab w:val="left" w:pos="3664"/>
+          <w:tab w:val="left" w:pos="4580"/>
+          <w:tab w:val="left" w:pos="5496"/>
+          <w:tab w:val="left" w:pos="6412"/>
+          <w:tab w:val="left" w:pos="7328"/>
+          <w:tab w:val="left" w:pos="8244"/>
+          <w:tab w:val="left" w:pos="9160"/>
+          <w:tab w:val="left" w:pos="10076"/>
+          <w:tab w:val="left" w:pos="10992"/>
+          <w:tab w:val="left" w:pos="11908"/>
+          <w:tab w:val="left" w:pos="12824"/>
+          <w:tab w:val="left" w:pos="13740"/>
+          <w:tab w:val="left" w:pos="14656"/>
+        </w:tabs>
+        <w:spacing w:after="0" w:line="240" w:lineRule="auto"/>
+        <w:rPr>
+          <w:rFonts w:ascii="Courier New" w:hAnsi="Courier New" w:cs="Courier New"/>
+          <w:sz w:val="20"/>
+          <w:szCs w:val="20"/>
+          <w:lang w:val="uk-UA"/>
+        </w:rPr>
+      </w:pPr>
+    </w:p>
+    <w:p>
+      <w:pPr>
+        <w:shd w:val="clear" w:color="auto" w:fill="FFFFFF"/>
+        <w:tabs>
+          <w:tab w:val="left" w:pos="993"/>
+          <w:tab w:val="left" w:pos="1832"/>
+          <w:tab w:val="left" w:pos="2748"/>
+          <w:tab w:val="left" w:pos="3664"/>
+          <w:tab w:val="left" w:pos="4580"/>
+          <w:tab w:val="left" w:pos="5496"/>
+          <w:tab w:val="left" w:pos="6412"/>
+          <w:tab w:val="left" w:pos="7328"/>
+          <w:tab w:val="left" w:pos="8244"/>
+          <w:tab w:val="left" w:pos="9160"/>
+          <w:tab w:val="left" w:pos="10076"/>
+          <w:tab w:val="left" w:pos="10992"/>
+          <w:tab w:val="left" w:pos="11908"/>
+          <w:tab w:val="left" w:pos="12824"/>
+          <w:tab w:val="left" w:pos="13740"/>
+          <w:tab w:val="left" w:pos="14656"/>
+        </w:tabs>
+        <w:spacing w:after="0" w:line="240" w:lineRule="auto"/>
+        <w:rPr>
+          <w:rFonts w:ascii="Courier New" w:hAnsi="Courier New" w:cs="Courier New"/>
+          <w:sz w:val="20"/>
+          <w:szCs w:val="20"/>
+          <w:lang w:val="uk-UA"/>
+        </w:rPr>
+      </w:pPr>
+    </w:p>
+    <w:p>
+      <w:pPr>
+        <w:shd w:val="clear" w:color="auto" w:fill="FFFFFF"/>
+        <w:tabs>
+          <w:tab w:val="left" w:pos="993"/>
+          <w:tab w:val="left" w:pos="1832"/>
+          <w:tab w:val="left" w:pos="2748"/>
+          <w:tab w:val="left" w:pos="3664"/>
+          <w:tab w:val="left" w:pos="4580"/>
+          <w:tab w:val="left" w:pos="5496"/>
+          <w:tab w:val="left" w:pos="6412"/>
+          <w:tab w:val="left" w:pos="7328"/>
+          <w:tab w:val="left" w:pos="8244"/>
+          <w:tab w:val="left" w:pos="9160"/>
+          <w:tab w:val="left" w:pos="10076"/>
+          <w:tab w:val="left" w:pos="10992"/>
+          <w:tab w:val="left" w:pos="11908"/>
+          <w:tab w:val="left" w:pos="12824"/>
+          <w:tab w:val="left" w:pos="13740"/>
+          <w:tab w:val="left" w:pos="14656"/>
+        </w:tabs>
+        <w:spacing w:after="0" w:line="240" w:lineRule="auto"/>
+        <w:rPr>
+          <w:rFonts w:ascii="Courier New" w:hAnsi="Courier New" w:cs="Courier New"/>
+          <w:sz w:val="20"/>
+          <w:szCs w:val="20"/>
+          <w:lang w:val="uk-UA"/>
+        </w:rPr>
+      </w:pPr>
+    </w:p>
+    <w:p>
+      <w:pPr>
+        <w:shd w:val="clear" w:color="auto" w:fill="FFFFFF"/>
+        <w:tabs>
+          <w:tab w:val="left" w:pos="993"/>
+          <w:tab w:val="left" w:pos="1832"/>
+          <w:tab w:val="left" w:pos="2748"/>
+          <w:tab w:val="left" w:pos="3664"/>
+          <w:tab w:val="left" w:pos="4580"/>
+          <w:tab w:val="left" w:pos="5496"/>
+          <w:tab w:val="left" w:pos="6412"/>
+          <w:tab w:val="left" w:pos="7328"/>
+          <w:tab w:val="left" w:pos="8244"/>
+          <w:tab w:val="left" w:pos="9160"/>
+          <w:tab w:val="left" w:pos="10076"/>
+          <w:tab w:val="left" w:pos="10992"/>
+          <w:tab w:val="left" w:pos="11908"/>
+          <w:tab w:val="left" w:pos="12824"/>
+          <w:tab w:val="left" w:pos="13740"/>
+          <w:tab w:val="left" w:pos="14656"/>
+        </w:tabs>
+        <w:spacing w:after="0" w:line="240" w:lineRule="auto"/>
+        <w:rPr>
+          <w:rFonts w:ascii="Courier New" w:hAnsi="Courier New" w:cs="Courier New"/>
+          <w:sz w:val="20"/>
+          <w:szCs w:val="20"/>
+          <w:lang w:val="uk-UA"/>
+        </w:rPr>
+      </w:pPr>
+    </w:p>
+    <w:p>
+      <w:pPr>
+        <w:shd w:val="clear" w:color="auto" w:fill="FFFFFF"/>
+        <w:tabs>
+          <w:tab w:val="left" w:pos="993"/>
+          <w:tab w:val="left" w:pos="1832"/>
+          <w:tab w:val="left" w:pos="2748"/>
+          <w:tab w:val="left" w:pos="3664"/>
+          <w:tab w:val="left" w:pos="4580"/>
+          <w:tab w:val="left" w:pos="5496"/>
+          <w:tab w:val="left" w:pos="6412"/>
+          <w:tab w:val="left" w:pos="7328"/>
+          <w:tab w:val="left" w:pos="8244"/>
+          <w:tab w:val="left" w:pos="9160"/>
+          <w:tab w:val="left" w:pos="10076"/>
+          <w:tab w:val="left" w:pos="10992"/>
+          <w:tab w:val="left" w:pos="11908"/>
+          <w:tab w:val="left" w:pos="12824"/>
+          <w:tab w:val="left" w:pos="13740"/>
+          <w:tab w:val="left" w:pos="14656"/>
+        </w:tabs>
+        <w:spacing w:after="0" w:line="240" w:lineRule="auto"/>
+        <w:rPr>
+          <w:rFonts w:ascii="Courier New" w:hAnsi="Courier New" w:cs="Courier New"/>
+          <w:sz w:val="20"/>
+          <w:szCs w:val="20"/>
+          <w:lang w:val="uk-UA"/>
+        </w:rPr>
+      </w:pPr>
+    </w:p>
+    <w:p>
+      <w:pPr>
+        <w:shd w:val="clear" w:color="auto" w:fill="FFFFFF"/>
+        <w:tabs>
+          <w:tab w:val="left" w:pos="993"/>
+          <w:tab w:val="left" w:pos="1832"/>
+          <w:tab w:val="left" w:pos="2748"/>
+          <w:tab w:val="left" w:pos="3664"/>
+          <w:tab w:val="left" w:pos="4580"/>
+          <w:tab w:val="left" w:pos="5496"/>
+          <w:tab w:val="left" w:pos="6412"/>
+          <w:tab w:val="left" w:pos="7328"/>
+          <w:tab w:val="left" w:pos="8244"/>
+          <w:tab w:val="left" w:pos="9160"/>
+          <w:tab w:val="left" w:pos="10076"/>
+          <w:tab w:val="left" w:pos="10992"/>
+          <w:tab w:val="left" w:pos="11908"/>
+          <w:tab w:val="left" w:pos="12824"/>
+          <w:tab w:val="left" w:pos="13740"/>
+          <w:tab w:val="left" w:pos="14656"/>
+        </w:tabs>
+        <w:spacing w:after="0" w:line="240" w:lineRule="auto"/>
+        <w:rPr>
+          <w:rFonts w:ascii="Courier New" w:hAnsi="Courier New" w:cs="Courier New"/>
+          <w:sz w:val="20"/>
+          <w:szCs w:val="20"/>
+          <w:lang w:val="uk-UA"/>
+        </w:rPr>
+      </w:pPr>
+    </w:p>
+    <w:p>
+      <w:pPr>
+        <w:shd w:val="clear" w:color="auto" w:fill="FFFFFF"/>
+        <w:tabs>
+          <w:tab w:val="left" w:pos="993"/>
+          <w:tab w:val="left" w:pos="1832"/>
+          <w:tab w:val="left" w:pos="2748"/>
+          <w:tab w:val="left" w:pos="3664"/>
+          <w:tab w:val="left" w:pos="4580"/>
+          <w:tab w:val="left" w:pos="5496"/>
+          <w:tab w:val="left" w:pos="6412"/>
+          <w:tab w:val="left" w:pos="7328"/>
+          <w:tab w:val="left" w:pos="8244"/>
+          <w:tab w:val="left" w:pos="9160"/>
+          <w:tab w:val="left" w:pos="10076"/>
+          <w:tab w:val="left" w:pos="10992"/>
+          <w:tab w:val="left" w:pos="11908"/>
+          <w:tab w:val="left" w:pos="12824"/>
+          <w:tab w:val="left" w:pos="13740"/>
+          <w:tab w:val="left" w:pos="14656"/>
+        </w:tabs>
+        <w:spacing w:after="0" w:line="240" w:lineRule="auto"/>
+        <w:rPr>
+          <w:rFonts w:ascii="Courier New" w:hAnsi="Courier New" w:cs="Courier New"/>
+          <w:sz w:val="20"/>
+          <w:szCs w:val="20"/>
+          <w:lang w:val="uk-UA"/>
+        </w:rPr>
+      </w:pPr>
+    </w:p>
+    <w:p>
+      <w:pPr>
+        <w:shd w:val="clear" w:color="auto" w:fill="FFFFFF"/>
+        <w:tabs>
+          <w:tab w:val="left" w:pos="993"/>
+          <w:tab w:val="left" w:pos="1832"/>
+          <w:tab w:val="left" w:pos="2748"/>
+          <w:tab w:val="left" w:pos="3664"/>
+          <w:tab w:val="left" w:pos="4580"/>
+          <w:tab w:val="left" w:pos="5496"/>
+          <w:tab w:val="left" w:pos="6412"/>
+          <w:tab w:val="left" w:pos="7328"/>
+          <w:tab w:val="left" w:pos="8244"/>
+          <w:tab w:val="left" w:pos="9160"/>
+          <w:tab w:val="left" w:pos="10076"/>
+          <w:tab w:val="left" w:pos="10992"/>
+          <w:tab w:val="left" w:pos="11908"/>
+          <w:tab w:val="left" w:pos="12824"/>
+          <w:tab w:val="left" w:pos="13740"/>
+          <w:tab w:val="left" w:pos="14656"/>
+        </w:tabs>
+        <w:spacing w:after="0" w:line="240" w:lineRule="auto"/>
+        <w:rPr>
+          <w:rFonts w:ascii="Courier New" w:hAnsi="Courier New" w:cs="Courier New"/>
+          <w:sz w:val="20"/>
+          <w:szCs w:val="20"/>
+          <w:lang w:val="uk-UA"/>
+        </w:rPr>
+      </w:pPr>
+    </w:p>
+    <w:p>
+      <w:pPr>
+        <w:shd w:val="clear" w:color="auto" w:fill="FFFFFF"/>
+        <w:tabs>
+          <w:tab w:val="left" w:pos="993"/>
+          <w:tab w:val="left" w:pos="1832"/>
+          <w:tab w:val="left" w:pos="2748"/>
+          <w:tab w:val="left" w:pos="3664"/>
+          <w:tab w:val="left" w:pos="4580"/>
+          <w:tab w:val="left" w:pos="5496"/>
+          <w:tab w:val="left" w:pos="6412"/>
+          <w:tab w:val="left" w:pos="7328"/>
+          <w:tab w:val="left" w:pos="8244"/>
+          <w:tab w:val="left" w:pos="9160"/>
+          <w:tab w:val="left" w:pos="10076"/>
+          <w:tab w:val="left" w:pos="10992"/>
+          <w:tab w:val="left" w:pos="11908"/>
+          <w:tab w:val="left" w:pos="12824"/>
+          <w:tab w:val="left" w:pos="13740"/>
+          <w:tab w:val="left" w:pos="14656"/>
+        </w:tabs>
+        <w:spacing w:after="0" w:line="240" w:lineRule="auto"/>
+        <w:rPr>
+          <w:rFonts w:ascii="Courier New" w:hAnsi="Courier New" w:cs="Courier New"/>
+          <w:sz w:val="20"/>
+          <w:szCs w:val="20"/>
+          <w:lang w:val="uk-UA"/>
+        </w:rPr>
+      </w:pPr>
+    </w:p>
+    <w:p>
+      <w:pPr>
+        <w:shd w:val="clear" w:color="auto" w:fill="FFFFFF"/>
+        <w:tabs>
+          <w:tab w:val="left" w:pos="993"/>
+          <w:tab w:val="left" w:pos="1832"/>
+          <w:tab w:val="left" w:pos="2748"/>
+          <w:tab w:val="left" w:pos="3664"/>
+          <w:tab w:val="left" w:pos="4580"/>
+          <w:tab w:val="left" w:pos="5496"/>
+          <w:tab w:val="left" w:pos="6412"/>
+          <w:tab w:val="left" w:pos="7328"/>
+          <w:tab w:val="left" w:pos="8244"/>
+          <w:tab w:val="left" w:pos="9160"/>
+          <w:tab w:val="left" w:pos="10076"/>
+          <w:tab w:val="left" w:pos="10992"/>
+          <w:tab w:val="left" w:pos="11908"/>
+          <w:tab w:val="left" w:pos="12824"/>
+          <w:tab w:val="left" w:pos="13740"/>
+          <w:tab w:val="left" w:pos="14656"/>
+        </w:tabs>
+        <w:spacing w:after="0" w:line="240" w:lineRule="auto"/>
+        <w:rPr>
+          <w:rFonts w:ascii="Courier New" w:hAnsi="Courier New" w:cs="Courier New"/>
+          <w:sz w:val="20"/>
+          <w:szCs w:val="20"/>
+          <w:lang w:val="uk-UA"/>
+        </w:rPr>
+      </w:pPr>
+    </w:p>
+    <w:p>
+      <w:pPr>
+        <w:shd w:val="clear" w:color="auto" w:fill="FFFFFF"/>
+        <w:tabs>
+          <w:tab w:val="left" w:pos="993"/>
+          <w:tab w:val="left" w:pos="1832"/>
+          <w:tab w:val="left" w:pos="2748"/>
+          <w:tab w:val="left" w:pos="3664"/>
+          <w:tab w:val="left" w:pos="4580"/>
+          <w:tab w:val="left" w:pos="5496"/>
+          <w:tab w:val="left" w:pos="6412"/>
+          <w:tab w:val="left" w:pos="7328"/>
+          <w:tab w:val="left" w:pos="8244"/>
+          <w:tab w:val="left" w:pos="9160"/>
+          <w:tab w:val="left" w:pos="10076"/>
+          <w:tab w:val="left" w:pos="10992"/>
+          <w:tab w:val="left" w:pos="11908"/>
+          <w:tab w:val="left" w:pos="12824"/>
+          <w:tab w:val="left" w:pos="13740"/>
+          <w:tab w:val="left" w:pos="14656"/>
+        </w:tabs>
+        <w:spacing w:after="0" w:line="240" w:lineRule="auto"/>
+        <w:rPr>
+          <w:rFonts w:ascii="Courier New" w:hAnsi="Courier New" w:cs="Courier New"/>
+          <w:sz w:val="20"/>
+          <w:szCs w:val="20"/>
+          <w:lang w:val="uk-UA"/>
+        </w:rPr>
+      </w:pPr>
+    </w:p>
+    <w:p>
+      <w:pPr>
+        <w:shd w:val="clear" w:color="auto" w:fill="FFFFFF"/>
+        <w:tabs>
+          <w:tab w:val="left" w:pos="993"/>
+          <w:tab w:val="left" w:pos="1832"/>
+          <w:tab w:val="left" w:pos="2748"/>
+          <w:tab w:val="left" w:pos="3664"/>
+          <w:tab w:val="left" w:pos="4580"/>
+          <w:tab w:val="left" w:pos="5496"/>
+          <w:tab w:val="left" w:pos="6412"/>
+          <w:tab w:val="left" w:pos="7328"/>
+          <w:tab w:val="left" w:pos="8244"/>
+          <w:tab w:val="left" w:pos="9160"/>
+          <w:tab w:val="left" w:pos="10076"/>
+          <w:tab w:val="left" w:pos="10992"/>
+          <w:tab w:val="left" w:pos="11908"/>
+          <w:tab w:val="left" w:pos="12824"/>
+          <w:tab w:val="left" w:pos="13740"/>
+          <w:tab w:val="left" w:pos="14656"/>
+        </w:tabs>
+        <w:spacing w:after="0" w:line="240" w:lineRule="auto"/>
+        <w:rPr>
+          <w:rFonts w:ascii="Courier New" w:hAnsi="Courier New" w:cs="Courier New"/>
+          <w:sz w:val="20"/>
+          <w:szCs w:val="20"/>
+          <w:lang w:val="uk-UA"/>
+        </w:rPr>
+      </w:pPr>
+    </w:p>
+    <w:p>
+      <w:pPr>
+        <w:pStyle w:val="a8"/>
+        <w:numPr>
+          <w:ilvl w:val="0"/>
+          <w:numId w:val="15"/>
+        </w:numPr>
+        <w:shd w:val="clear" w:color="auto" w:fill="FFFFFF"/>
+        <w:tabs>
+          <w:tab w:val="left" w:pos="993"/>
+          <w:tab w:val="left" w:pos="1832"/>
+          <w:tab w:val="left" w:pos="2748"/>
+          <w:tab w:val="left" w:pos="3664"/>
+          <w:tab w:val="left" w:pos="4580"/>
+          <w:tab w:val="left" w:pos="5496"/>
+          <w:tab w:val="left" w:pos="6412"/>
+          <w:tab w:val="left" w:pos="7328"/>
+          <w:tab w:val="left" w:pos="8244"/>
+          <w:tab w:val="left" w:pos="9160"/>
+          <w:tab w:val="left" w:pos="10076"/>
+          <w:tab w:val="left" w:pos="10992"/>
+          <w:tab w:val="left" w:pos="11908"/>
+          <w:tab w:val="left" w:pos="12824"/>
+          <w:tab w:val="left" w:pos="13740"/>
+          <w:tab w:val="left" w:pos="14656"/>
+        </w:tabs>
+        <w:spacing w:after="0" w:line="240" w:lineRule="auto"/>
+        <w:rPr>
+          <w:rFonts w:ascii="Courier New" w:hAnsi="Courier New" w:cs="Courier New"/>
+          <w:b/>
+          <w:sz w:val="32"/>
+          <w:szCs w:val="32"/>
+          <w:lang w:val="uk-UA"/>
+        </w:rPr>
+      </w:pPr>
+      <w:r>
+        <w:rPr>
+          <w:rFonts w:ascii="Courier New" w:hAnsi="Courier New" w:cs="Courier New"/>
+          <w:b/>
+          <w:sz w:val="32"/>
+          <w:szCs w:val="32"/>
+          <w:lang w:val="uk-UA"/>
+        </w:rPr>
+        <w:lastRenderedPageBreak/>
+        <w:t>Сервic</w:t>
+      </w:r>
+    </w:p>
+    <w:p>
+      <w:pPr>
+        <w:pStyle w:val="a8"/>
+        <w:shd w:val="clear" w:color="auto" w:fill="FFFFFF"/>
+        <w:tabs>
+          <w:tab w:val="left" w:pos="993"/>
+          <w:tab w:val="left" w:pos="1832"/>
+          <w:tab w:val="left" w:pos="2748"/>
+          <w:tab w:val="left" w:pos="3664"/>
+          <w:tab w:val="left" w:pos="4580"/>
+          <w:tab w:val="left" w:pos="5496"/>
+          <w:tab w:val="left" w:pos="6412"/>
+          <w:tab w:val="left" w:pos="7328"/>
+          <w:tab w:val="left" w:pos="8244"/>
+          <w:tab w:val="left" w:pos="9160"/>
+          <w:tab w:val="left" w:pos="10076"/>
+          <w:tab w:val="left" w:pos="10992"/>
+          <w:tab w:val="left" w:pos="11908"/>
+          <w:tab w:val="left" w:pos="12824"/>
+          <w:tab w:val="left" w:pos="13740"/>
+          <w:tab w:val="left" w:pos="14656"/>
+        </w:tabs>
+        <w:spacing w:after="0" w:line="240" w:lineRule="auto"/>
+        <w:rPr>
+          <w:rFonts w:ascii="Courier New" w:hAnsi="Courier New" w:cs="Courier New"/>
+          <w:b/>
+          <w:sz w:val="32"/>
+          <w:szCs w:val="32"/>
+          <w:lang w:val="uk-UA"/>
+        </w:rPr>
+      </w:pPr>
+    </w:p>
+    <w:p>
+      <w:pPr>
+        <w:pStyle w:val="a8"/>
+        <w:shd w:val="clear" w:color="auto" w:fill="FFFFFF"/>
+        <w:tabs>
+          <w:tab w:val="left" w:pos="993"/>
+          <w:tab w:val="left" w:pos="1832"/>
+          <w:tab w:val="left" w:pos="2748"/>
+          <w:tab w:val="left" w:pos="3664"/>
+          <w:tab w:val="left" w:pos="4580"/>
+          <w:tab w:val="left" w:pos="5496"/>
+          <w:tab w:val="left" w:pos="6412"/>
+          <w:tab w:val="left" w:pos="7328"/>
+          <w:tab w:val="left" w:pos="8244"/>
+          <w:tab w:val="left" w:pos="9160"/>
+          <w:tab w:val="left" w:pos="10076"/>
+          <w:tab w:val="left" w:pos="10992"/>
+          <w:tab w:val="left" w:pos="11908"/>
+          <w:tab w:val="left" w:pos="12824"/>
+          <w:tab w:val="left" w:pos="13740"/>
+          <w:tab w:val="left" w:pos="14656"/>
+        </w:tabs>
+        <w:spacing w:after="0" w:line="240" w:lineRule="auto"/>
+        <w:jc w:val="center"/>
+        <w:rPr>
+          <w:noProof/>
+          <w:lang w:val="en-US" w:eastAsia="ru-RU"/>
+        </w:rPr>
+      </w:pPr>
+      <w:r>
+        <w:rPr>
+          <w:noProof/>
+          <w:lang w:eastAsia="ru-RU"/>
+        </w:rPr>
+        <w:pict w14:anchorId="20270968">
+          <v:shape id="_x0000_i1026" type="#_x0000_t75" style="width:322.5pt;height:596.25pt">
+            <v:imagedata r:id="rId12" o:title="Untitled-1"/>
+          </v:shape>
+        </w:pict>
+      </w:r>
+    </w:p>
+    <w:p>
+      <w:pPr>
+        <w:pStyle w:val="a8"/>
+        <w:shd w:val="clear" w:color="auto" w:fill="FFFFFF"/>
+        <w:tabs>
+          <w:tab w:val="left" w:pos="993"/>
+          <w:tab w:val="left" w:pos="1832"/>
+          <w:tab w:val="left" w:pos="2748"/>
+          <w:tab w:val="left" w:pos="3664"/>
+          <w:tab w:val="left" w:pos="4580"/>
+          <w:tab w:val="left" w:pos="5496"/>
+          <w:tab w:val="left" w:pos="6412"/>
+          <w:tab w:val="left" w:pos="7328"/>
+          <w:tab w:val="left" w:pos="8244"/>
+          <w:tab w:val="left" w:pos="9160"/>
+          <w:tab w:val="left" w:pos="10076"/>
+          <w:tab w:val="left" w:pos="10992"/>
+          <w:tab w:val="left" w:pos="11908"/>
+          <w:tab w:val="left" w:pos="12824"/>
+          <w:tab w:val="left" w:pos="13740"/>
+          <w:tab w:val="left" w:pos="14656"/>
+        </w:tabs>
+        <w:spacing w:after="0" w:line="240" w:lineRule="auto"/>
+        <w:jc w:val="center"/>
+        <w:rPr>
+          <w:rFonts w:ascii="Courier New" w:hAnsi="Courier New" w:cs="Courier New"/>
+          <w:b/>
+          <w:sz w:val="32"/>
+          <w:szCs w:val="32"/>
+          <w:lang w:val="en-US"/>
+        </w:rPr>
+      </w:pPr>
+    </w:p>
+    <w:p>
+      <w:pPr>
+        <w:pStyle w:val="a8"/>
+        <w:numPr>
+          <w:ilvl w:val="0"/>
+          <w:numId w:val="17"/>
+        </w:numPr>
+        <w:shd w:val="clear" w:color="auto" w:fill="FFFFFF"/>
+        <w:tabs>
+          <w:tab w:val="left" w:pos="993"/>
+          <w:tab w:val="left" w:pos="1832"/>
+          <w:tab w:val="left" w:pos="2748"/>
+          <w:tab w:val="left" w:pos="3664"/>
+          <w:tab w:val="left" w:pos="4580"/>
+          <w:tab w:val="left" w:pos="5496"/>
+          <w:tab w:val="left" w:pos="6412"/>
+          <w:tab w:val="left" w:pos="7328"/>
+          <w:tab w:val="left" w:pos="8244"/>
+          <w:tab w:val="left" w:pos="9160"/>
+          <w:tab w:val="left" w:pos="10076"/>
+          <w:tab w:val="left" w:pos="10992"/>
+          <w:tab w:val="left" w:pos="11908"/>
+          <w:tab w:val="left" w:pos="12824"/>
+          <w:tab w:val="left" w:pos="13740"/>
+          <w:tab w:val="left" w:pos="14656"/>
+        </w:tabs>
+        <w:spacing w:after="0" w:line="360" w:lineRule="auto"/>
+        <w:ind w:left="714" w:hanging="357"/>
+        <w:jc w:val="both"/>
+        <w:rPr>
+          <w:rFonts w:ascii="Courier New" w:hAnsi="Courier New" w:cs="Courier New"/>
+          <w:sz w:val="20"/>
+          <w:szCs w:val="20"/>
+          <w:lang w:val="uk-UA"/>
+        </w:rPr>
+      </w:pPr>
+      <w:r>
+        <w:rPr>
+          <w:rFonts w:ascii="Courier New" w:hAnsi="Courier New" w:cs="Courier New"/>
+          <w:b/>
+          <w:color w:val="C00000"/>
+          <w:sz w:val="20"/>
+          <w:szCs w:val="20"/>
+          <w:shd w:val="clear" w:color="auto" w:fill="EDF1FA"/>
+          <w:lang w:val="uk-UA"/>
+        </w:rPr>
+        <w:t>Параметри мереж</w:t>
+      </w:r>
+      <w:r>
+        <w:rPr>
+          <w:rFonts w:ascii="Courier New" w:hAnsi="Courier New" w:cs="Courier New"/>
+          <w:b/>
+          <w:color w:val="C00000"/>
+          <w:shd w:val="clear" w:color="auto" w:fill="EDF1FA"/>
+          <w:lang w:val="uk-UA"/>
+        </w:rPr>
+        <w:t>і</w:t>
+      </w:r>
+      <w:r>
+        <w:rPr>
+          <w:rFonts w:ascii="Courier New" w:hAnsi="Courier New" w:cs="Courier New"/>
+          <w:sz w:val="20"/>
+          <w:szCs w:val="20"/>
+          <w:shd w:val="clear" w:color="auto" w:fill="EDF1FA"/>
+          <w:lang w:val="uk-UA"/>
+        </w:rPr>
+        <w:t xml:space="preserve"> – у залежності від налаштувань мережі LAN, встановлюються параметри статичної адреси, або отримання адреси по DHCP.</w:t>
+      </w:r>
+    </w:p>
+    <w:p>
+      <w:pPr>
+        <w:pStyle w:val="a8"/>
+        <w:numPr>
+          <w:ilvl w:val="0"/>
+          <w:numId w:val="17"/>
+        </w:numPr>
+        <w:shd w:val="clear" w:color="auto" w:fill="FFFFFF"/>
+        <w:tabs>
+          <w:tab w:val="left" w:pos="993"/>
+          <w:tab w:val="left" w:pos="1832"/>
+          <w:tab w:val="left" w:pos="2748"/>
+          <w:tab w:val="left" w:pos="3664"/>
+          <w:tab w:val="left" w:pos="4580"/>
+          <w:tab w:val="left" w:pos="5496"/>
+          <w:tab w:val="left" w:pos="6412"/>
+          <w:tab w:val="left" w:pos="7328"/>
+          <w:tab w:val="left" w:pos="8244"/>
+          <w:tab w:val="left" w:pos="9160"/>
+          <w:tab w:val="left" w:pos="10076"/>
+          <w:tab w:val="left" w:pos="10992"/>
+          <w:tab w:val="left" w:pos="11908"/>
+          <w:tab w:val="left" w:pos="12824"/>
+          <w:tab w:val="left" w:pos="13740"/>
+          <w:tab w:val="left" w:pos="14656"/>
+        </w:tabs>
+        <w:spacing w:after="0" w:line="360" w:lineRule="auto"/>
+        <w:jc w:val="both"/>
+        <w:rPr>
+          <w:rFonts w:ascii="Courier New" w:hAnsi="Courier New" w:cs="Courier New"/>
+          <w:sz w:val="20"/>
+          <w:szCs w:val="20"/>
+          <w:lang w:val="uk-UA"/>
+        </w:rPr>
+      </w:pPr>
+      <w:r>
+        <w:rPr>
+          <w:rFonts w:ascii="Courier New" w:hAnsi="Courier New" w:cs="Courier New"/>
+          <w:b/>
+          <w:color w:val="C00000"/>
+          <w:shd w:val="clear" w:color="auto" w:fill="EDF1FA"/>
+          <w:lang w:val="uk-UA"/>
+        </w:rPr>
+        <w:t xml:space="preserve">Дані для </w:t>
+      </w:r>
+      <w:r>
+        <w:rPr>
+          <w:rFonts w:ascii="Courier New" w:hAnsi="Courier New" w:cs="Courier New"/>
+          <w:b/>
+          <w:color w:val="C00000"/>
+          <w:shd w:val="clear" w:color="auto" w:fill="EDF1FA"/>
+          <w:lang w:val="uk-UA"/>
+        </w:rPr>
+        <w:t>авторизації</w:t>
+      </w:r>
+      <w:r>
+        <w:rPr>
+          <w:rFonts w:ascii="Courier New" w:hAnsi="Courier New" w:cs="Courier New"/>
+          <w:sz w:val="20"/>
+          <w:szCs w:val="20"/>
+          <w:shd w:val="clear" w:color="auto" w:fill="EDF1FA"/>
+          <w:lang w:val="uk-UA"/>
+        </w:rPr>
+        <w:t xml:space="preserve"> – </w:t>
+      </w:r>
+      <w:proofErr w:type="spellStart"/>
+      <w:r>
+        <w:rPr>
+          <w:rFonts w:ascii="Courier New" w:hAnsi="Courier New" w:cs="Courier New"/>
+          <w:sz w:val="20"/>
+          <w:szCs w:val="20"/>
+          <w:shd w:val="clear" w:color="auto" w:fill="EDF1FA"/>
+          <w:lang w:val="uk-UA"/>
+        </w:rPr>
+        <w:t>логiн</w:t>
+      </w:r>
+      <w:proofErr w:type="spellEnd"/>
+      <w:r>
+        <w:rPr>
+          <w:rFonts w:ascii="Courier New" w:hAnsi="Courier New" w:cs="Courier New"/>
+          <w:sz w:val="20"/>
+          <w:szCs w:val="20"/>
+          <w:shd w:val="clear" w:color="auto" w:fill="EDF1FA"/>
+          <w:lang w:val="uk-UA"/>
+        </w:rPr>
+        <w:t xml:space="preserve"> та пароль</w:t>
+      </w:r>
+      <w:r>
+        <w:rPr>
+          <w:rFonts w:ascii="Courier New" w:hAnsi="Courier New" w:cs="Courier New"/>
+          <w:sz w:val="20"/>
+          <w:szCs w:val="20"/>
+          <w:shd w:val="clear" w:color="auto" w:fill="EDF1FA"/>
+          <w:lang w:val="uk-UA"/>
+        </w:rPr>
+        <w:t xml:space="preserve"> для входу до консолі.</w:t>
+      </w:r>
+    </w:p>
+    <w:p>
+      <w:pPr>
+        <w:pStyle w:val="a8"/>
+        <w:numPr>
+          <w:ilvl w:val="0"/>
+          <w:numId w:val="17"/>
+        </w:numPr>
+        <w:shd w:val="clear" w:color="auto" w:fill="FFFFFF"/>
+        <w:tabs>
+          <w:tab w:val="left" w:pos="993"/>
+          <w:tab w:val="left" w:pos="1832"/>
+          <w:tab w:val="left" w:pos="2748"/>
+          <w:tab w:val="left" w:pos="3664"/>
+          <w:tab w:val="left" w:pos="4580"/>
+          <w:tab w:val="left" w:pos="5496"/>
+          <w:tab w:val="left" w:pos="6412"/>
+          <w:tab w:val="left" w:pos="7328"/>
+          <w:tab w:val="left" w:pos="8244"/>
+          <w:tab w:val="left" w:pos="9160"/>
+          <w:tab w:val="left" w:pos="10076"/>
+          <w:tab w:val="left" w:pos="10992"/>
+          <w:tab w:val="left" w:pos="11908"/>
+          <w:tab w:val="left" w:pos="12824"/>
+          <w:tab w:val="left" w:pos="13740"/>
+          <w:tab w:val="left" w:pos="14656"/>
+        </w:tabs>
+        <w:spacing w:after="0" w:line="360" w:lineRule="auto"/>
+        <w:jc w:val="both"/>
+        <w:rPr>
+          <w:rFonts w:ascii="Courier New" w:hAnsi="Courier New" w:cs="Courier New"/>
+          <w:sz w:val="20"/>
+          <w:szCs w:val="20"/>
+          <w:lang w:val="uk-UA"/>
+        </w:rPr>
+      </w:pPr>
+      <w:proofErr w:type="spellStart"/>
+      <w:r>
+        <w:rPr>
+          <w:rFonts w:ascii="Courier New" w:hAnsi="Courier New" w:cs="Courier New"/>
+          <w:b/>
+          <w:color w:val="C00000"/>
+          <w:shd w:val="clear" w:color="auto" w:fill="EDF1FA"/>
+          <w:lang w:val="uk-UA"/>
+        </w:rPr>
+        <w:t>Лог</w:t>
+      </w:r>
+      <w:r>
+        <w:rPr>
+          <w:rFonts w:ascii="Courier New" w:hAnsi="Courier New" w:cs="Courier New"/>
+          <w:b/>
+          <w:color w:val="C00000"/>
+          <w:lang w:val="uk-UA"/>
+        </w:rPr>
+        <w:t>-файли</w:t>
+      </w:r>
+      <w:proofErr w:type="spellEnd"/>
+      <w:r>
+        <w:rPr>
+          <w:rFonts w:ascii="Courier New" w:hAnsi="Courier New" w:cs="Courier New"/>
+          <w:b/>
+          <w:color w:val="C00000"/>
+          <w:lang w:val="uk-UA"/>
+        </w:rPr>
+        <w:t xml:space="preserve"> роботи пристрою</w:t>
+      </w:r>
+      <w:r>
+        <w:rPr>
+          <w:rFonts w:ascii="Courier New" w:hAnsi="Courier New" w:cs="Courier New"/>
+          <w:color w:val="C00000"/>
+          <w:sz w:val="20"/>
+          <w:szCs w:val="20"/>
+          <w:lang w:val="uk-UA"/>
+        </w:rPr>
+        <w:t xml:space="preserve"> </w:t>
+      </w:r>
+      <w:r>
+        <w:rPr>
+          <w:rFonts w:ascii="Courier New" w:hAnsi="Courier New" w:cs="Courier New"/>
+          <w:sz w:val="20"/>
+          <w:szCs w:val="20"/>
+          <w:lang w:val="uk-UA"/>
+        </w:rPr>
+        <w:t xml:space="preserve">– </w:t>
+      </w:r>
+      <w:proofErr w:type="spellStart"/>
+      <w:r>
+        <w:rPr>
+          <w:rFonts w:ascii="Courier New" w:hAnsi="Courier New" w:cs="Courier New"/>
+          <w:sz w:val="20"/>
+          <w:szCs w:val="20"/>
+          <w:lang w:val="uk-UA"/>
+        </w:rPr>
+        <w:t>лог-файли</w:t>
+      </w:r>
+      <w:proofErr w:type="spellEnd"/>
+      <w:r>
+        <w:rPr>
+          <w:rFonts w:ascii="Courier New" w:hAnsi="Courier New" w:cs="Courier New"/>
+          <w:sz w:val="20"/>
+          <w:szCs w:val="20"/>
+          <w:lang w:val="uk-UA"/>
+        </w:rPr>
+        <w:t xml:space="preserve"> роботи </w:t>
+      </w:r>
+      <w:r>
+        <w:rPr>
+          <w:rFonts w:ascii="Courier New" w:hAnsi="Courier New" w:cs="Courier New"/>
+          <w:b/>
+          <w:sz w:val="20"/>
+          <w:szCs w:val="20"/>
+          <w:lang w:val="uk-UA"/>
+        </w:rPr>
+        <w:t>IК</w:t>
+      </w:r>
+      <w:r>
+        <w:rPr>
+          <w:rFonts w:ascii="Courier New" w:hAnsi="Courier New" w:cs="Courier New"/>
+          <w:sz w:val="20"/>
+          <w:szCs w:val="20"/>
+          <w:lang w:val="uk-UA" w:eastAsia="ru-UA"/>
+        </w:rPr>
+        <w:t xml:space="preserve"> </w:t>
+      </w:r>
+      <w:r>
+        <w:rPr>
+          <w:rFonts w:ascii="Courier New" w:hAnsi="Courier New" w:cs="Courier New"/>
+          <w:sz w:val="20"/>
+          <w:szCs w:val="20"/>
+          <w:lang w:val="uk-UA"/>
+        </w:rPr>
+        <w:t>за останні 2 тижні.</w:t>
+      </w:r>
+    </w:p>
+    <w:p>
+      <w:pPr>
+        <w:pStyle w:val="a8"/>
+        <w:numPr>
+          <w:ilvl w:val="0"/>
+          <w:numId w:val="17"/>
+        </w:numPr>
+        <w:shd w:val="clear" w:color="auto" w:fill="FFFFFF"/>
+        <w:tabs>
+          <w:tab w:val="left" w:pos="993"/>
+          <w:tab w:val="left" w:pos="1832"/>
+          <w:tab w:val="left" w:pos="2748"/>
+          <w:tab w:val="left" w:pos="3664"/>
+          <w:tab w:val="left" w:pos="4580"/>
+          <w:tab w:val="left" w:pos="5496"/>
+          <w:tab w:val="left" w:pos="6412"/>
+          <w:tab w:val="left" w:pos="7328"/>
+          <w:tab w:val="left" w:pos="8244"/>
+          <w:tab w:val="left" w:pos="9160"/>
+          <w:tab w:val="left" w:pos="10076"/>
+          <w:tab w:val="left" w:pos="10992"/>
+          <w:tab w:val="left" w:pos="11908"/>
+          <w:tab w:val="left" w:pos="12824"/>
+          <w:tab w:val="left" w:pos="13740"/>
+          <w:tab w:val="left" w:pos="14656"/>
+        </w:tabs>
+        <w:spacing w:after="0" w:line="360" w:lineRule="auto"/>
+        <w:jc w:val="both"/>
+        <w:rPr>
+          <w:rFonts w:ascii="Courier New" w:hAnsi="Courier New" w:cs="Courier New"/>
+          <w:sz w:val="20"/>
+          <w:szCs w:val="20"/>
+          <w:lang w:val="uk-UA"/>
+        </w:rPr>
+      </w:pPr>
+      <w:r>
+        <w:rPr>
+          <w:rFonts w:ascii="Courier New" w:hAnsi="Courier New" w:cs="Courier New"/>
+          <w:b/>
+          <w:color w:val="C00000"/>
+          <w:shd w:val="clear" w:color="auto" w:fill="EDF1FA"/>
+          <w:lang w:val="uk-UA"/>
+        </w:rPr>
+        <w:t>Оновлення ПЗ</w:t>
+      </w:r>
+      <w:r>
+        <w:rPr>
+          <w:rFonts w:ascii="Courier New" w:hAnsi="Courier New" w:cs="Courier New"/>
+          <w:sz w:val="20"/>
+          <w:szCs w:val="20"/>
+          <w:shd w:val="clear" w:color="auto" w:fill="EDF1FA"/>
+          <w:lang w:val="uk-UA"/>
+        </w:rPr>
+        <w:t xml:space="preserve"> </w:t>
+      </w:r>
+      <w:r>
+        <w:rPr>
+          <w:rFonts w:ascii="Courier New" w:hAnsi="Courier New" w:cs="Courier New"/>
+          <w:sz w:val="20"/>
+          <w:szCs w:val="20"/>
+          <w:lang w:val="uk-UA"/>
+        </w:rPr>
+        <w:t xml:space="preserve">виконується по натисканню на відповідну кнопку. </w:t>
+      </w:r>
+      <w:r>
+        <w:rPr>
+          <w:rFonts w:ascii="Courier New" w:hAnsi="Courier New" w:cs="Courier New"/>
+          <w:sz w:val="20"/>
+          <w:szCs w:val="20"/>
+          <w:lang w:val="uk-UA"/>
+        </w:rPr>
+        <w:t>Завантаження</w:t>
+      </w:r>
+      <w:r>
+        <w:rPr>
+          <w:rFonts w:ascii="Courier New" w:hAnsi="Courier New" w:cs="Courier New"/>
+          <w:sz w:val="20"/>
+          <w:szCs w:val="20"/>
+          <w:lang w:val="uk-UA"/>
+        </w:rPr>
+        <w:t xml:space="preserve"> ПЗ </w:t>
+      </w:r>
+      <w:r>
+        <w:rPr>
+          <w:rFonts w:ascii="Courier New" w:hAnsi="Courier New" w:cs="Courier New"/>
+          <w:sz w:val="20"/>
+          <w:szCs w:val="20"/>
+          <w:lang w:val="uk-UA"/>
+        </w:rPr>
+        <w:t xml:space="preserve">здійснюється з серверу </w:t>
+      </w:r>
+      <w:proofErr w:type="spellStart"/>
+      <w:r>
+        <w:rPr>
+          <w:rFonts w:ascii="Courier New" w:hAnsi="Courier New" w:cs="Courier New"/>
+          <w:sz w:val="20"/>
+          <w:szCs w:val="20"/>
+          <w:lang w:val="uk-UA"/>
+        </w:rPr>
+        <w:t>П</w:t>
+      </w:r>
+      <w:r>
+        <w:rPr>
+          <w:rFonts w:ascii="Courier New" w:hAnsi="Courier New" w:cs="Courier New"/>
+          <w:sz w:val="20"/>
+          <w:szCs w:val="20"/>
+          <w:lang w:val="uk-UA"/>
+        </w:rPr>
+        <w:t>р</w:t>
+      </w:r>
+      <w:r>
+        <w:rPr>
+          <w:rFonts w:ascii="Courier New" w:hAnsi="Courier New" w:cs="Courier New"/>
+          <w:sz w:val="20"/>
+          <w:szCs w:val="20"/>
+          <w:lang w:val="uk-UA"/>
+        </w:rPr>
+        <w:t>АТ</w:t>
+      </w:r>
+      <w:proofErr w:type="spellEnd"/>
+      <w:r>
+        <w:rPr>
+          <w:rFonts w:ascii="Courier New" w:hAnsi="Courier New" w:cs="Courier New"/>
+          <w:sz w:val="20"/>
+          <w:szCs w:val="20"/>
+          <w:lang w:val="uk-UA"/>
+        </w:rPr>
+        <w:t xml:space="preserve"> ”Резонанс”</w:t>
+      </w:r>
+      <w:r>
+        <w:rPr>
+          <w:rFonts w:ascii="Courier New" w:hAnsi="Courier New" w:cs="Courier New"/>
+          <w:sz w:val="20"/>
+          <w:szCs w:val="20"/>
+          <w:lang w:val="uk-UA"/>
+        </w:rPr>
+        <w:t xml:space="preserve">, </w:t>
+      </w:r>
+      <w:r>
+        <w:rPr>
+          <w:rFonts w:ascii="Courier New" w:hAnsi="Courier New" w:cs="Courier New"/>
+          <w:sz w:val="20"/>
+          <w:szCs w:val="20"/>
+          <w:lang w:val="uk-UA"/>
+        </w:rPr>
+        <w:t>після</w:t>
+      </w:r>
+      <w:r>
+        <w:rPr>
+          <w:rFonts w:ascii="Courier New" w:hAnsi="Courier New" w:cs="Courier New"/>
+          <w:sz w:val="20"/>
+          <w:szCs w:val="20"/>
+          <w:lang w:val="uk-UA"/>
+        </w:rPr>
+        <w:t xml:space="preserve"> </w:t>
+      </w:r>
+      <w:r>
+        <w:rPr>
+          <w:rFonts w:ascii="Courier New" w:hAnsi="Courier New" w:cs="Courier New"/>
+          <w:sz w:val="20"/>
+          <w:szCs w:val="20"/>
+          <w:lang w:val="uk-UA"/>
+        </w:rPr>
+        <w:t>чого</w:t>
+      </w:r>
+      <w:r>
+        <w:rPr>
+          <w:rFonts w:ascii="Courier New" w:hAnsi="Courier New" w:cs="Courier New"/>
+          <w:sz w:val="20"/>
+          <w:szCs w:val="20"/>
+          <w:lang w:val="uk-UA"/>
+        </w:rPr>
+        <w:t xml:space="preserve"> </w:t>
+      </w:r>
+      <w:r>
+        <w:rPr>
+          <w:rFonts w:ascii="Courier New" w:hAnsi="Courier New" w:cs="Courier New"/>
+          <w:sz w:val="20"/>
+          <w:szCs w:val="20"/>
+          <w:lang w:val="uk-UA"/>
+        </w:rPr>
+        <w:t>с</w:t>
+      </w:r>
+      <w:r>
+        <w:rPr>
+          <w:rFonts w:ascii="Courier New" w:hAnsi="Courier New" w:cs="Courier New"/>
+          <w:sz w:val="20"/>
+          <w:szCs w:val="20"/>
+          <w:lang w:val="uk-UA"/>
+        </w:rPr>
+        <w:t xml:space="preserve">истема автоматично виконує </w:t>
+      </w:r>
+      <w:r>
+        <w:rPr>
+          <w:rFonts w:ascii="Courier New" w:hAnsi="Courier New" w:cs="Courier New"/>
+          <w:sz w:val="20"/>
+          <w:szCs w:val="20"/>
+          <w:lang w:val="uk-UA"/>
+        </w:rPr>
+        <w:t>о</w:t>
+      </w:r>
+      <w:r>
+        <w:rPr>
+          <w:rFonts w:ascii="Courier New" w:hAnsi="Courier New" w:cs="Courier New"/>
+          <w:sz w:val="20"/>
+          <w:szCs w:val="20"/>
+          <w:lang w:val="uk-UA"/>
+        </w:rPr>
+        <w:t>новлення та перезавантаження.</w:t>
+      </w:r>
+      <w:bookmarkStart w:id="0" w:name="_GoBack"/>
+      <w:bookmarkEnd w:id="0"/>
+    </w:p>
+    <w:p>
+      <w:pPr>
+        <w:pStyle w:val="a8"/>
+        <w:shd w:val="clear" w:color="auto" w:fill="FFFFFF"/>
+        <w:tabs>
+          <w:tab w:val="left" w:pos="993"/>
+          <w:tab w:val="left" w:pos="1832"/>
+          <w:tab w:val="left" w:pos="2748"/>
+          <w:tab w:val="left" w:pos="3664"/>
+          <w:tab w:val="left" w:pos="4580"/>
+          <w:tab w:val="left" w:pos="5496"/>
+          <w:tab w:val="left" w:pos="6412"/>
+          <w:tab w:val="left" w:pos="7328"/>
+          <w:tab w:val="left" w:pos="8244"/>
+          <w:tab w:val="left" w:pos="9160"/>
+          <w:tab w:val="left" w:pos="10076"/>
+          <w:tab w:val="left" w:pos="10992"/>
+          <w:tab w:val="left" w:pos="11908"/>
+          <w:tab w:val="left" w:pos="12824"/>
+          <w:tab w:val="left" w:pos="13740"/>
+          <w:tab w:val="left" w:pos="14656"/>
+        </w:tabs>
+        <w:spacing w:after="0" w:line="360" w:lineRule="auto"/>
+        <w:jc w:val="both"/>
+        <w:rPr>
+          <w:rFonts w:ascii="Courier New" w:hAnsi="Courier New" w:cs="Courier New"/>
+          <w:b/>
+          <w:color w:val="C00000"/>
+          <w:shd w:val="clear" w:color="auto" w:fill="EDF1FA"/>
+          <w:lang w:val="uk-UA"/>
+        </w:rPr>
+      </w:pPr>
+    </w:p>
+    <w:p>
+      <w:pPr>
+        <w:shd w:val="clear" w:color="auto" w:fill="FFFFFF"/>
+        <w:tabs>
+          <w:tab w:val="left" w:pos="993"/>
+          <w:tab w:val="left" w:pos="1832"/>
+          <w:tab w:val="left" w:pos="2748"/>
+          <w:tab w:val="left" w:pos="3664"/>
+          <w:tab w:val="left" w:pos="4580"/>
+          <w:tab w:val="left" w:pos="5496"/>
+          <w:tab w:val="left" w:pos="6412"/>
+          <w:tab w:val="left" w:pos="7328"/>
+          <w:tab w:val="left" w:pos="8244"/>
+          <w:tab w:val="left" w:pos="9160"/>
+          <w:tab w:val="left" w:pos="10076"/>
+          <w:tab w:val="left" w:pos="10992"/>
+          <w:tab w:val="left" w:pos="11908"/>
+          <w:tab w:val="left" w:pos="12824"/>
+          <w:tab w:val="left" w:pos="13740"/>
+          <w:tab w:val="left" w:pos="14656"/>
+        </w:tabs>
+        <w:spacing w:after="0" w:line="240" w:lineRule="auto"/>
+        <w:rPr>
+          <w:rFonts w:ascii="Courier New" w:hAnsi="Courier New" w:cs="Courier New"/>
+          <w:sz w:val="20"/>
+          <w:szCs w:val="20"/>
           <w:lang w:val="uk-UA"/>
         </w:rPr>
       </w:pPr>
@@ -7709,7 +9595,7 @@
           <w:color w:val="660E7A"/>
         </w:rPr>
         <w:drawing>
-          <wp:anchor distT="0" distB="0" distL="114300" distR="114300" simplePos="0" relativeHeight="251678720" behindDoc="0" locked="0" layoutInCell="1" allowOverlap="1" wp14:anchorId="368D15D5" wp14:editId="5D8B7008">
+          <wp:anchor distT="0" distB="0" distL="114300" distR="114300" simplePos="0" relativeHeight="251678720" behindDoc="0" locked="0" layoutInCell="1" allowOverlap="1" wp14:anchorId="3BA9732C" wp14:editId="6EB4421D">
             <wp:simplePos x="0" y="0"/>
             <wp:positionH relativeFrom="column">
               <wp:posOffset>-237</wp:posOffset>
@@ -7785,14 +9671,7 @@
           <w:iCs/>
           <w:lang w:val="uk-UA"/>
         </w:rPr>
-        <w:t xml:space="preserve"> За замовчанням в</w:t>
-      </w:r>
-      <w:r>
-        <w:rPr>
-          <w:iCs/>
-          <w:lang w:val="uk-UA"/>
-        </w:rPr>
-        <w:t xml:space="preserve"> </w:t>
+        <w:t xml:space="preserve"> За замовчанням в </w:t>
       </w:r>
       <w:r>
         <w:rPr>
@@ -7805,25 +9684,7 @@
         <w:rPr>
           <w:lang w:val="uk-UA"/>
         </w:rPr>
-        <w:t xml:space="preserve"> </w:t>
-      </w:r>
-      <w:r>
-        <w:rPr>
-          <w:lang w:val="uk-UA"/>
-        </w:rPr>
-        <w:t>встановлено автоматичне отримання IP адреси за протоколом DHCP</w:t>
-      </w:r>
-      <w:r>
-        <w:rPr>
-          <w:lang w:val="uk-UA"/>
-        </w:rPr>
-        <w:t>.</w:t>
-      </w:r>
-      <w:r>
-        <w:rPr>
-          <w:lang w:val="uk-UA"/>
-        </w:rPr>
-        <w:t xml:space="preserve"> Якщо в мережі, до якої підключено </w:t>
+        <w:t xml:space="preserve"> встановлено автоматичне отримання IP адреси за протоколом DHCP. Якщо в мережі, до якої підключено </w:t>
       </w:r>
       <w:r>
         <w:rPr>
@@ -7848,31 +9709,7 @@
         <w:rPr>
           <w:lang w:val="uk-UA"/>
         </w:rPr>
-        <w:t xml:space="preserve"> сервер DHCP, то через 20 сек. </w:t>
-      </w:r>
-      <w:r>
-        <w:rPr>
-          <w:lang w:val="uk-UA"/>
-        </w:rPr>
-        <w:t>після</w:t>
-      </w:r>
-      <w:r>
-        <w:rPr>
-          <w:lang w:val="uk-UA"/>
-        </w:rPr>
-        <w:t xml:space="preserve"> </w:t>
-      </w:r>
-      <w:r>
-        <w:rPr>
-          <w:lang w:val="uk-UA"/>
-        </w:rPr>
-        <w:t>невдалої</w:t>
-      </w:r>
-      <w:r>
-        <w:rPr>
-          <w:lang w:val="uk-UA"/>
-        </w:rPr>
-        <w:t xml:space="preserve"> спроби отримання IP адреси в </w:t>
+        <w:t xml:space="preserve"> сервер DHCP, то через 20 сек. після невдалої спроби отримання IP адреси в </w:t>
       </w:r>
       <w:r>
         <w:rPr>
@@ -7891,49 +9728,7 @@
         <w:rPr>
           <w:lang w:val="uk-UA"/>
         </w:rPr>
-        <w:t xml:space="preserve">почергово встановлюватись з </w:t>
-      </w:r>
-      <w:r>
-        <w:rPr>
-          <w:lang w:val="uk-UA"/>
-        </w:rPr>
-        <w:t>інтервалом</w:t>
-      </w:r>
-      <w:r>
-        <w:rPr>
-          <w:lang w:val="uk-UA"/>
-        </w:rPr>
-        <w:t xml:space="preserve"> 10 сек. </w:t>
-      </w:r>
-      <w:r>
-        <w:rPr>
-          <w:lang w:val="uk-UA"/>
-        </w:rPr>
-        <w:t>тимчасові</w:t>
-      </w:r>
-      <w:r>
-        <w:rPr>
-          <w:lang w:val="uk-UA"/>
-        </w:rPr>
-        <w:t xml:space="preserve"> </w:t>
-      </w:r>
-      <w:r>
-        <w:rPr>
-          <w:lang w:val="uk-UA"/>
-        </w:rPr>
-        <w:t>статичні</w:t>
-      </w:r>
-      <w:r>
-        <w:rPr>
-          <w:lang w:val="uk-UA"/>
-        </w:rPr>
-        <w:t xml:space="preserve"> IP адреси</w:t>
-      </w:r>
-      <w:r>
-        <w:rPr>
-          <w:lang w:val="uk-UA"/>
-        </w:rPr>
-        <w:t xml:space="preserve">, приведені нижче. Це дасть можливість </w:t>
+        <w:t xml:space="preserve">почергово встановлюватись з інтервалом 10 сек. тимчасові статичні IP адреси, приведені нижче. Це дасть можливість </w:t>
       </w:r>
       <w:proofErr w:type="spellStart"/>
       <w:r>
@@ -8865,703 +10660,7 @@
     </w:p>
     <w:p>
       <w:pPr>
-        <w:shd w:val="clear" w:color="auto" w:fill="FFFFFF"/>
-        <w:tabs>
-          <w:tab w:val="left" w:pos="993"/>
-          <w:tab w:val="left" w:pos="1832"/>
-          <w:tab w:val="left" w:pos="2748"/>
-          <w:tab w:val="left" w:pos="3664"/>
-          <w:tab w:val="left" w:pos="4580"/>
-          <w:tab w:val="left" w:pos="5496"/>
-          <w:tab w:val="left" w:pos="6412"/>
-          <w:tab w:val="left" w:pos="7328"/>
-          <w:tab w:val="left" w:pos="8244"/>
-          <w:tab w:val="left" w:pos="9160"/>
-          <w:tab w:val="left" w:pos="10076"/>
-          <w:tab w:val="left" w:pos="10992"/>
-          <w:tab w:val="left" w:pos="11908"/>
-          <w:tab w:val="left" w:pos="12824"/>
-          <w:tab w:val="left" w:pos="13740"/>
-          <w:tab w:val="left" w:pos="14656"/>
-        </w:tabs>
-        <w:spacing w:after="0" w:line="240" w:lineRule="auto"/>
-        <w:rPr>
-          <w:rFonts w:ascii="Courier New" w:hAnsi="Courier New" w:cs="Courier New"/>
-          <w:sz w:val="20"/>
-          <w:szCs w:val="20"/>
-          <w:lang w:val="en-US"/>
-        </w:rPr>
-      </w:pPr>
-    </w:p>
-    <w:p>
-      <w:pPr>
-        <w:shd w:val="clear" w:color="auto" w:fill="FFFFFF"/>
-        <w:tabs>
-          <w:tab w:val="left" w:pos="993"/>
-          <w:tab w:val="left" w:pos="1832"/>
-          <w:tab w:val="left" w:pos="2748"/>
-          <w:tab w:val="left" w:pos="3664"/>
-          <w:tab w:val="left" w:pos="4580"/>
-          <w:tab w:val="left" w:pos="5496"/>
-          <w:tab w:val="left" w:pos="6412"/>
-          <w:tab w:val="left" w:pos="7328"/>
-          <w:tab w:val="left" w:pos="8244"/>
-          <w:tab w:val="left" w:pos="9160"/>
-          <w:tab w:val="left" w:pos="10076"/>
-          <w:tab w:val="left" w:pos="10992"/>
-          <w:tab w:val="left" w:pos="11908"/>
-          <w:tab w:val="left" w:pos="12824"/>
-          <w:tab w:val="left" w:pos="13740"/>
-          <w:tab w:val="left" w:pos="14656"/>
-        </w:tabs>
-        <w:spacing w:after="0" w:line="240" w:lineRule="auto"/>
-        <w:rPr>
-          <w:rFonts w:ascii="Courier New" w:hAnsi="Courier New" w:cs="Courier New"/>
-          <w:sz w:val="20"/>
-          <w:szCs w:val="20"/>
-          <w:lang w:val="en-US"/>
-        </w:rPr>
-      </w:pPr>
-    </w:p>
-    <w:p>
-      <w:pPr>
-        <w:shd w:val="clear" w:color="auto" w:fill="FFFFFF"/>
-        <w:tabs>
-          <w:tab w:val="left" w:pos="993"/>
-          <w:tab w:val="left" w:pos="1832"/>
-          <w:tab w:val="left" w:pos="2748"/>
-          <w:tab w:val="left" w:pos="3664"/>
-          <w:tab w:val="left" w:pos="4580"/>
-          <w:tab w:val="left" w:pos="5496"/>
-          <w:tab w:val="left" w:pos="6412"/>
-          <w:tab w:val="left" w:pos="7328"/>
-          <w:tab w:val="left" w:pos="8244"/>
-          <w:tab w:val="left" w:pos="9160"/>
-          <w:tab w:val="left" w:pos="10076"/>
-          <w:tab w:val="left" w:pos="10992"/>
-          <w:tab w:val="left" w:pos="11908"/>
-          <w:tab w:val="left" w:pos="12824"/>
-          <w:tab w:val="left" w:pos="13740"/>
-          <w:tab w:val="left" w:pos="14656"/>
-        </w:tabs>
-        <w:spacing w:after="0" w:line="240" w:lineRule="auto"/>
-        <w:rPr>
-          <w:rFonts w:ascii="Courier New" w:hAnsi="Courier New" w:cs="Courier New"/>
-          <w:sz w:val="20"/>
-          <w:szCs w:val="20"/>
-          <w:lang w:val="en-US"/>
-        </w:rPr>
-      </w:pPr>
-    </w:p>
-    <w:p>
-      <w:pPr>
-        <w:shd w:val="clear" w:color="auto" w:fill="FFFFFF"/>
-        <w:tabs>
-          <w:tab w:val="left" w:pos="993"/>
-          <w:tab w:val="left" w:pos="1832"/>
-          <w:tab w:val="left" w:pos="2748"/>
-          <w:tab w:val="left" w:pos="3664"/>
-          <w:tab w:val="left" w:pos="4580"/>
-          <w:tab w:val="left" w:pos="5496"/>
-          <w:tab w:val="left" w:pos="6412"/>
-          <w:tab w:val="left" w:pos="7328"/>
-          <w:tab w:val="left" w:pos="8244"/>
-          <w:tab w:val="left" w:pos="9160"/>
-          <w:tab w:val="left" w:pos="10076"/>
-          <w:tab w:val="left" w:pos="10992"/>
-          <w:tab w:val="left" w:pos="11908"/>
-          <w:tab w:val="left" w:pos="12824"/>
-          <w:tab w:val="left" w:pos="13740"/>
-          <w:tab w:val="left" w:pos="14656"/>
-        </w:tabs>
-        <w:spacing w:after="0" w:line="240" w:lineRule="auto"/>
-        <w:rPr>
-          <w:rFonts w:ascii="Courier New" w:hAnsi="Courier New" w:cs="Courier New"/>
-          <w:sz w:val="20"/>
-          <w:szCs w:val="20"/>
-          <w:lang w:val="uk-UA"/>
-        </w:rPr>
-      </w:pPr>
-    </w:p>
-    <w:p>
-      <w:pPr>
-        <w:shd w:val="clear" w:color="auto" w:fill="FFFFFF"/>
-        <w:tabs>
-          <w:tab w:val="left" w:pos="993"/>
-          <w:tab w:val="left" w:pos="1832"/>
-          <w:tab w:val="left" w:pos="2748"/>
-          <w:tab w:val="left" w:pos="3664"/>
-          <w:tab w:val="left" w:pos="4580"/>
-          <w:tab w:val="left" w:pos="5496"/>
-          <w:tab w:val="left" w:pos="6412"/>
-          <w:tab w:val="left" w:pos="7328"/>
-          <w:tab w:val="left" w:pos="8244"/>
-          <w:tab w:val="left" w:pos="9160"/>
-          <w:tab w:val="left" w:pos="10076"/>
-          <w:tab w:val="left" w:pos="10992"/>
-          <w:tab w:val="left" w:pos="11908"/>
-          <w:tab w:val="left" w:pos="12824"/>
-          <w:tab w:val="left" w:pos="13740"/>
-          <w:tab w:val="left" w:pos="14656"/>
-        </w:tabs>
-        <w:spacing w:after="0" w:line="240" w:lineRule="auto"/>
-        <w:rPr>
-          <w:rFonts w:ascii="Courier New" w:hAnsi="Courier New" w:cs="Courier New"/>
-          <w:sz w:val="20"/>
-          <w:szCs w:val="20"/>
-          <w:lang w:val="uk-UA"/>
-        </w:rPr>
-      </w:pPr>
-    </w:p>
-    <w:p>
-      <w:pPr>
-        <w:shd w:val="clear" w:color="auto" w:fill="FFFFFF"/>
-        <w:tabs>
-          <w:tab w:val="left" w:pos="993"/>
-          <w:tab w:val="left" w:pos="1832"/>
-          <w:tab w:val="left" w:pos="2748"/>
-          <w:tab w:val="left" w:pos="3664"/>
-          <w:tab w:val="left" w:pos="4580"/>
-          <w:tab w:val="left" w:pos="5496"/>
-          <w:tab w:val="left" w:pos="6412"/>
-          <w:tab w:val="left" w:pos="7328"/>
-          <w:tab w:val="left" w:pos="8244"/>
-          <w:tab w:val="left" w:pos="9160"/>
-          <w:tab w:val="left" w:pos="10076"/>
-          <w:tab w:val="left" w:pos="10992"/>
-          <w:tab w:val="left" w:pos="11908"/>
-          <w:tab w:val="left" w:pos="12824"/>
-          <w:tab w:val="left" w:pos="13740"/>
-          <w:tab w:val="left" w:pos="14656"/>
-        </w:tabs>
-        <w:spacing w:after="0" w:line="240" w:lineRule="auto"/>
-        <w:rPr>
-          <w:rFonts w:ascii="Courier New" w:hAnsi="Courier New" w:cs="Courier New"/>
-          <w:sz w:val="20"/>
-          <w:szCs w:val="20"/>
-          <w:lang w:val="uk-UA"/>
-        </w:rPr>
-      </w:pPr>
-    </w:p>
-    <w:p>
-      <w:pPr>
-        <w:shd w:val="clear" w:color="auto" w:fill="FFFFFF"/>
-        <w:tabs>
-          <w:tab w:val="left" w:pos="993"/>
-          <w:tab w:val="left" w:pos="1832"/>
-          <w:tab w:val="left" w:pos="2748"/>
-          <w:tab w:val="left" w:pos="3664"/>
-          <w:tab w:val="left" w:pos="4580"/>
-          <w:tab w:val="left" w:pos="5496"/>
-          <w:tab w:val="left" w:pos="6412"/>
-          <w:tab w:val="left" w:pos="7328"/>
-          <w:tab w:val="left" w:pos="8244"/>
-          <w:tab w:val="left" w:pos="9160"/>
-          <w:tab w:val="left" w:pos="10076"/>
-          <w:tab w:val="left" w:pos="10992"/>
-          <w:tab w:val="left" w:pos="11908"/>
-          <w:tab w:val="left" w:pos="12824"/>
-          <w:tab w:val="left" w:pos="13740"/>
-          <w:tab w:val="left" w:pos="14656"/>
-        </w:tabs>
-        <w:spacing w:after="0" w:line="240" w:lineRule="auto"/>
-        <w:rPr>
-          <w:rFonts w:ascii="Courier New" w:hAnsi="Courier New" w:cs="Courier New"/>
-          <w:sz w:val="20"/>
-          <w:szCs w:val="20"/>
-          <w:lang w:val="uk-UA"/>
-        </w:rPr>
-      </w:pPr>
-    </w:p>
-    <w:p>
-      <w:pPr>
-        <w:shd w:val="clear" w:color="auto" w:fill="FFFFFF"/>
-        <w:tabs>
-          <w:tab w:val="left" w:pos="993"/>
-          <w:tab w:val="left" w:pos="1832"/>
-          <w:tab w:val="left" w:pos="2748"/>
-          <w:tab w:val="left" w:pos="3664"/>
-          <w:tab w:val="left" w:pos="4580"/>
-          <w:tab w:val="left" w:pos="5496"/>
-          <w:tab w:val="left" w:pos="6412"/>
-          <w:tab w:val="left" w:pos="7328"/>
-          <w:tab w:val="left" w:pos="8244"/>
-          <w:tab w:val="left" w:pos="9160"/>
-          <w:tab w:val="left" w:pos="10076"/>
-          <w:tab w:val="left" w:pos="10992"/>
-          <w:tab w:val="left" w:pos="11908"/>
-          <w:tab w:val="left" w:pos="12824"/>
-          <w:tab w:val="left" w:pos="13740"/>
-          <w:tab w:val="left" w:pos="14656"/>
-        </w:tabs>
-        <w:spacing w:after="0" w:line="240" w:lineRule="auto"/>
-        <w:rPr>
-          <w:rFonts w:ascii="Courier New" w:hAnsi="Courier New" w:cs="Courier New"/>
-          <w:sz w:val="20"/>
-          <w:szCs w:val="20"/>
-          <w:lang w:val="uk-UA"/>
-        </w:rPr>
-      </w:pPr>
-    </w:p>
-    <w:p>
-      <w:pPr>
-        <w:shd w:val="clear" w:color="auto" w:fill="FFFFFF"/>
-        <w:tabs>
-          <w:tab w:val="left" w:pos="993"/>
-          <w:tab w:val="left" w:pos="1832"/>
-          <w:tab w:val="left" w:pos="2748"/>
-          <w:tab w:val="left" w:pos="3664"/>
-          <w:tab w:val="left" w:pos="4580"/>
-          <w:tab w:val="left" w:pos="5496"/>
-          <w:tab w:val="left" w:pos="6412"/>
-          <w:tab w:val="left" w:pos="7328"/>
-          <w:tab w:val="left" w:pos="8244"/>
-          <w:tab w:val="left" w:pos="9160"/>
-          <w:tab w:val="left" w:pos="10076"/>
-          <w:tab w:val="left" w:pos="10992"/>
-          <w:tab w:val="left" w:pos="11908"/>
-          <w:tab w:val="left" w:pos="12824"/>
-          <w:tab w:val="left" w:pos="13740"/>
-          <w:tab w:val="left" w:pos="14656"/>
-        </w:tabs>
-        <w:spacing w:after="0" w:line="240" w:lineRule="auto"/>
-        <w:rPr>
-          <w:rFonts w:ascii="Courier New" w:hAnsi="Courier New" w:cs="Courier New"/>
-          <w:sz w:val="20"/>
-          <w:szCs w:val="20"/>
-          <w:lang w:val="uk-UA"/>
-        </w:rPr>
-      </w:pPr>
-    </w:p>
-    <w:p>
-      <w:pPr>
-        <w:shd w:val="clear" w:color="auto" w:fill="FFFFFF"/>
-        <w:tabs>
-          <w:tab w:val="left" w:pos="993"/>
-          <w:tab w:val="left" w:pos="1832"/>
-          <w:tab w:val="left" w:pos="2748"/>
-          <w:tab w:val="left" w:pos="3664"/>
-          <w:tab w:val="left" w:pos="4580"/>
-          <w:tab w:val="left" w:pos="5496"/>
-          <w:tab w:val="left" w:pos="6412"/>
-          <w:tab w:val="left" w:pos="7328"/>
-          <w:tab w:val="left" w:pos="8244"/>
-          <w:tab w:val="left" w:pos="9160"/>
-          <w:tab w:val="left" w:pos="10076"/>
-          <w:tab w:val="left" w:pos="10992"/>
-          <w:tab w:val="left" w:pos="11908"/>
-          <w:tab w:val="left" w:pos="12824"/>
-          <w:tab w:val="left" w:pos="13740"/>
-          <w:tab w:val="left" w:pos="14656"/>
-        </w:tabs>
-        <w:spacing w:after="0" w:line="240" w:lineRule="auto"/>
-        <w:rPr>
-          <w:rFonts w:ascii="Courier New" w:hAnsi="Courier New" w:cs="Courier New"/>
-          <w:sz w:val="20"/>
-          <w:szCs w:val="20"/>
-          <w:lang w:val="uk-UA"/>
-        </w:rPr>
-      </w:pPr>
-    </w:p>
-    <w:p>
-      <w:pPr>
-        <w:shd w:val="clear" w:color="auto" w:fill="FFFFFF"/>
-        <w:tabs>
-          <w:tab w:val="left" w:pos="993"/>
-          <w:tab w:val="left" w:pos="1832"/>
-          <w:tab w:val="left" w:pos="2748"/>
-          <w:tab w:val="left" w:pos="3664"/>
-          <w:tab w:val="left" w:pos="4580"/>
-          <w:tab w:val="left" w:pos="5496"/>
-          <w:tab w:val="left" w:pos="6412"/>
-          <w:tab w:val="left" w:pos="7328"/>
-          <w:tab w:val="left" w:pos="8244"/>
-          <w:tab w:val="left" w:pos="9160"/>
-          <w:tab w:val="left" w:pos="10076"/>
-          <w:tab w:val="left" w:pos="10992"/>
-          <w:tab w:val="left" w:pos="11908"/>
-          <w:tab w:val="left" w:pos="12824"/>
-          <w:tab w:val="left" w:pos="13740"/>
-          <w:tab w:val="left" w:pos="14656"/>
-        </w:tabs>
-        <w:spacing w:after="0" w:line="240" w:lineRule="auto"/>
-        <w:rPr>
-          <w:rFonts w:ascii="Courier New" w:hAnsi="Courier New" w:cs="Courier New"/>
-          <w:sz w:val="20"/>
-          <w:szCs w:val="20"/>
-          <w:lang w:val="uk-UA"/>
-        </w:rPr>
-      </w:pPr>
-    </w:p>
-    <w:p>
-      <w:pPr>
-        <w:shd w:val="clear" w:color="auto" w:fill="FFFFFF"/>
-        <w:tabs>
-          <w:tab w:val="left" w:pos="993"/>
-          <w:tab w:val="left" w:pos="1832"/>
-          <w:tab w:val="left" w:pos="2748"/>
-          <w:tab w:val="left" w:pos="3664"/>
-          <w:tab w:val="left" w:pos="4580"/>
-          <w:tab w:val="left" w:pos="5496"/>
-          <w:tab w:val="left" w:pos="6412"/>
-          <w:tab w:val="left" w:pos="7328"/>
-          <w:tab w:val="left" w:pos="8244"/>
-          <w:tab w:val="left" w:pos="9160"/>
-          <w:tab w:val="left" w:pos="10076"/>
-          <w:tab w:val="left" w:pos="10992"/>
-          <w:tab w:val="left" w:pos="11908"/>
-          <w:tab w:val="left" w:pos="12824"/>
-          <w:tab w:val="left" w:pos="13740"/>
-          <w:tab w:val="left" w:pos="14656"/>
-        </w:tabs>
-        <w:spacing w:after="0" w:line="240" w:lineRule="auto"/>
-        <w:rPr>
-          <w:rFonts w:ascii="Courier New" w:hAnsi="Courier New" w:cs="Courier New"/>
-          <w:sz w:val="20"/>
-          <w:szCs w:val="20"/>
-          <w:lang w:val="uk-UA"/>
-        </w:rPr>
-      </w:pPr>
-    </w:p>
-    <w:p>
-      <w:pPr>
-        <w:shd w:val="clear" w:color="auto" w:fill="FFFFFF"/>
-        <w:tabs>
-          <w:tab w:val="left" w:pos="993"/>
-          <w:tab w:val="left" w:pos="1832"/>
-          <w:tab w:val="left" w:pos="2748"/>
-          <w:tab w:val="left" w:pos="3664"/>
-          <w:tab w:val="left" w:pos="4580"/>
-          <w:tab w:val="left" w:pos="5496"/>
-          <w:tab w:val="left" w:pos="6412"/>
-          <w:tab w:val="left" w:pos="7328"/>
-          <w:tab w:val="left" w:pos="8244"/>
-          <w:tab w:val="left" w:pos="9160"/>
-          <w:tab w:val="left" w:pos="10076"/>
-          <w:tab w:val="left" w:pos="10992"/>
-          <w:tab w:val="left" w:pos="11908"/>
-          <w:tab w:val="left" w:pos="12824"/>
-          <w:tab w:val="left" w:pos="13740"/>
-          <w:tab w:val="left" w:pos="14656"/>
-        </w:tabs>
-        <w:spacing w:after="0" w:line="240" w:lineRule="auto"/>
-        <w:rPr>
-          <w:rFonts w:ascii="Courier New" w:hAnsi="Courier New" w:cs="Courier New"/>
-          <w:sz w:val="20"/>
-          <w:szCs w:val="20"/>
-          <w:lang w:val="uk-UA"/>
-        </w:rPr>
-      </w:pPr>
-    </w:p>
-    <w:p>
-      <w:pPr>
-        <w:shd w:val="clear" w:color="auto" w:fill="FFFFFF"/>
-        <w:tabs>
-          <w:tab w:val="left" w:pos="993"/>
-          <w:tab w:val="left" w:pos="1832"/>
-          <w:tab w:val="left" w:pos="2748"/>
-          <w:tab w:val="left" w:pos="3664"/>
-          <w:tab w:val="left" w:pos="4580"/>
-          <w:tab w:val="left" w:pos="5496"/>
-          <w:tab w:val="left" w:pos="6412"/>
-          <w:tab w:val="left" w:pos="7328"/>
-          <w:tab w:val="left" w:pos="8244"/>
-          <w:tab w:val="left" w:pos="9160"/>
-          <w:tab w:val="left" w:pos="10076"/>
-          <w:tab w:val="left" w:pos="10992"/>
-          <w:tab w:val="left" w:pos="11908"/>
-          <w:tab w:val="left" w:pos="12824"/>
-          <w:tab w:val="left" w:pos="13740"/>
-          <w:tab w:val="left" w:pos="14656"/>
-        </w:tabs>
-        <w:spacing w:after="0" w:line="240" w:lineRule="auto"/>
-        <w:rPr>
-          <w:rFonts w:ascii="Courier New" w:hAnsi="Courier New" w:cs="Courier New"/>
-          <w:sz w:val="20"/>
-          <w:szCs w:val="20"/>
-          <w:lang w:val="uk-UA"/>
-        </w:rPr>
-      </w:pPr>
-    </w:p>
-    <w:p>
-      <w:pPr>
-        <w:shd w:val="clear" w:color="auto" w:fill="FFFFFF"/>
-        <w:tabs>
-          <w:tab w:val="left" w:pos="993"/>
-          <w:tab w:val="left" w:pos="1832"/>
-          <w:tab w:val="left" w:pos="2748"/>
-          <w:tab w:val="left" w:pos="3664"/>
-          <w:tab w:val="left" w:pos="4580"/>
-          <w:tab w:val="left" w:pos="5496"/>
-          <w:tab w:val="left" w:pos="6412"/>
-          <w:tab w:val="left" w:pos="7328"/>
-          <w:tab w:val="left" w:pos="8244"/>
-          <w:tab w:val="left" w:pos="9160"/>
-          <w:tab w:val="left" w:pos="10076"/>
-          <w:tab w:val="left" w:pos="10992"/>
-          <w:tab w:val="left" w:pos="11908"/>
-          <w:tab w:val="left" w:pos="12824"/>
-          <w:tab w:val="left" w:pos="13740"/>
-          <w:tab w:val="left" w:pos="14656"/>
-        </w:tabs>
-        <w:spacing w:after="0" w:line="240" w:lineRule="auto"/>
-        <w:rPr>
-          <w:rFonts w:ascii="Courier New" w:hAnsi="Courier New" w:cs="Courier New"/>
-          <w:sz w:val="20"/>
-          <w:szCs w:val="20"/>
-          <w:lang w:val="uk-UA"/>
-        </w:rPr>
-      </w:pPr>
-    </w:p>
-    <w:p>
-      <w:pPr>
-        <w:shd w:val="clear" w:color="auto" w:fill="FFFFFF"/>
-        <w:tabs>
-          <w:tab w:val="left" w:pos="993"/>
-          <w:tab w:val="left" w:pos="1832"/>
-          <w:tab w:val="left" w:pos="2748"/>
-          <w:tab w:val="left" w:pos="3664"/>
-          <w:tab w:val="left" w:pos="4580"/>
-          <w:tab w:val="left" w:pos="5496"/>
-          <w:tab w:val="left" w:pos="6412"/>
-          <w:tab w:val="left" w:pos="7328"/>
-          <w:tab w:val="left" w:pos="8244"/>
-          <w:tab w:val="left" w:pos="9160"/>
-          <w:tab w:val="left" w:pos="10076"/>
-          <w:tab w:val="left" w:pos="10992"/>
-          <w:tab w:val="left" w:pos="11908"/>
-          <w:tab w:val="left" w:pos="12824"/>
-          <w:tab w:val="left" w:pos="13740"/>
-          <w:tab w:val="left" w:pos="14656"/>
-        </w:tabs>
-        <w:spacing w:after="0" w:line="240" w:lineRule="auto"/>
-        <w:rPr>
-          <w:rFonts w:ascii="Courier New" w:hAnsi="Courier New" w:cs="Courier New"/>
-          <w:sz w:val="20"/>
-          <w:szCs w:val="20"/>
-          <w:lang w:val="uk-UA"/>
-        </w:rPr>
-      </w:pPr>
-    </w:p>
-    <w:p>
-      <w:pPr>
         <w:pStyle w:val="a8"/>
-        <w:numPr>
-          <w:ilvl w:val="0"/>
-          <w:numId w:val="15"/>
-        </w:numPr>
-        <w:shd w:val="clear" w:color="auto" w:fill="FFFFFF"/>
-        <w:tabs>
-          <w:tab w:val="left" w:pos="993"/>
-          <w:tab w:val="left" w:pos="1832"/>
-          <w:tab w:val="left" w:pos="2748"/>
-          <w:tab w:val="left" w:pos="3664"/>
-          <w:tab w:val="left" w:pos="4580"/>
-          <w:tab w:val="left" w:pos="5496"/>
-          <w:tab w:val="left" w:pos="6412"/>
-          <w:tab w:val="left" w:pos="7328"/>
-          <w:tab w:val="left" w:pos="8244"/>
-          <w:tab w:val="left" w:pos="9160"/>
-          <w:tab w:val="left" w:pos="10076"/>
-          <w:tab w:val="left" w:pos="10992"/>
-          <w:tab w:val="left" w:pos="11908"/>
-          <w:tab w:val="left" w:pos="12824"/>
-          <w:tab w:val="left" w:pos="13740"/>
-          <w:tab w:val="left" w:pos="14656"/>
-        </w:tabs>
-        <w:spacing w:after="0" w:line="240" w:lineRule="auto"/>
-        <w:rPr>
-          <w:rFonts w:ascii="Courier New" w:hAnsi="Courier New" w:cs="Courier New"/>
-          <w:b/>
-          <w:sz w:val="32"/>
-          <w:szCs w:val="32"/>
-          <w:lang w:val="uk-UA"/>
-        </w:rPr>
-      </w:pPr>
-      <w:r>
-        <w:rPr>
-          <w:rFonts w:ascii="Courier New" w:hAnsi="Courier New" w:cs="Courier New"/>
-          <w:b/>
-          <w:sz w:val="32"/>
-          <w:szCs w:val="32"/>
-          <w:lang w:val="uk-UA"/>
-        </w:rPr>
-        <w:lastRenderedPageBreak/>
-        <w:t>Сервic</w:t>
-      </w:r>
-    </w:p>
-    <w:p>
-      <w:pPr>
-        <w:pStyle w:val="a8"/>
-        <w:shd w:val="clear" w:color="auto" w:fill="FFFFFF"/>
-        <w:tabs>
-          <w:tab w:val="left" w:pos="993"/>
-          <w:tab w:val="left" w:pos="1832"/>
-          <w:tab w:val="left" w:pos="2748"/>
-          <w:tab w:val="left" w:pos="3664"/>
-          <w:tab w:val="left" w:pos="4580"/>
-          <w:tab w:val="left" w:pos="5496"/>
-          <w:tab w:val="left" w:pos="6412"/>
-          <w:tab w:val="left" w:pos="7328"/>
-          <w:tab w:val="left" w:pos="8244"/>
-          <w:tab w:val="left" w:pos="9160"/>
-          <w:tab w:val="left" w:pos="10076"/>
-          <w:tab w:val="left" w:pos="10992"/>
-          <w:tab w:val="left" w:pos="11908"/>
-          <w:tab w:val="left" w:pos="12824"/>
-          <w:tab w:val="left" w:pos="13740"/>
-          <w:tab w:val="left" w:pos="14656"/>
-        </w:tabs>
-        <w:spacing w:after="0" w:line="240" w:lineRule="auto"/>
-        <w:rPr>
-          <w:rFonts w:ascii="Courier New" w:hAnsi="Courier New" w:cs="Courier New"/>
-          <w:b/>
-          <w:sz w:val="32"/>
-          <w:szCs w:val="32"/>
-          <w:lang w:val="uk-UA"/>
-        </w:rPr>
-      </w:pPr>
-    </w:p>
-    <w:p>
-      <w:pPr>
-        <w:pStyle w:val="a8"/>
-        <w:shd w:val="clear" w:color="auto" w:fill="FFFFFF"/>
-        <w:tabs>
-          <w:tab w:val="left" w:pos="993"/>
-          <w:tab w:val="left" w:pos="1832"/>
-          <w:tab w:val="left" w:pos="2748"/>
-          <w:tab w:val="left" w:pos="3664"/>
-          <w:tab w:val="left" w:pos="4580"/>
-          <w:tab w:val="left" w:pos="5496"/>
-          <w:tab w:val="left" w:pos="6412"/>
-          <w:tab w:val="left" w:pos="7328"/>
-          <w:tab w:val="left" w:pos="8244"/>
-          <w:tab w:val="left" w:pos="9160"/>
-          <w:tab w:val="left" w:pos="10076"/>
-          <w:tab w:val="left" w:pos="10992"/>
-          <w:tab w:val="left" w:pos="11908"/>
-          <w:tab w:val="left" w:pos="12824"/>
-          <w:tab w:val="left" w:pos="13740"/>
-          <w:tab w:val="left" w:pos="14656"/>
-        </w:tabs>
-        <w:spacing w:after="0" w:line="240" w:lineRule="auto"/>
-        <w:jc w:val="center"/>
-        <w:rPr>
-          <w:noProof/>
-          <w:lang w:val="en-US" w:eastAsia="ru-RU"/>
-        </w:rPr>
-      </w:pPr>
-      <w:r>
-        <w:rPr>
-          <w:noProof/>
-          <w:lang w:eastAsia="ru-RU"/>
-        </w:rPr>
-        <w:pict w14:anchorId="20270968">
-          <v:shape id="_x0000_i1026" type="#_x0000_t75" style="width:322.5pt;height:596.25pt">
-            <v:imagedata r:id="rId12" o:title="Untitled-1"/>
-          </v:shape>
-        </w:pict>
-      </w:r>
-    </w:p>
-    <w:p>
-      <w:pPr>
-        <w:pStyle w:val="a8"/>
-        <w:shd w:val="clear" w:color="auto" w:fill="FFFFFF"/>
-        <w:tabs>
-          <w:tab w:val="left" w:pos="993"/>
-          <w:tab w:val="left" w:pos="1832"/>
-          <w:tab w:val="left" w:pos="2748"/>
-          <w:tab w:val="left" w:pos="3664"/>
-          <w:tab w:val="left" w:pos="4580"/>
-          <w:tab w:val="left" w:pos="5496"/>
-          <w:tab w:val="left" w:pos="6412"/>
-          <w:tab w:val="left" w:pos="7328"/>
-          <w:tab w:val="left" w:pos="8244"/>
-          <w:tab w:val="left" w:pos="9160"/>
-          <w:tab w:val="left" w:pos="10076"/>
-          <w:tab w:val="left" w:pos="10992"/>
-          <w:tab w:val="left" w:pos="11908"/>
-          <w:tab w:val="left" w:pos="12824"/>
-          <w:tab w:val="left" w:pos="13740"/>
-          <w:tab w:val="left" w:pos="14656"/>
-        </w:tabs>
-        <w:spacing w:after="0" w:line="240" w:lineRule="auto"/>
-        <w:jc w:val="center"/>
-        <w:rPr>
-          <w:rFonts w:ascii="Courier New" w:hAnsi="Courier New" w:cs="Courier New"/>
-          <w:b/>
-          <w:sz w:val="32"/>
-          <w:szCs w:val="32"/>
-          <w:lang w:val="en-US"/>
-        </w:rPr>
-      </w:pPr>
-    </w:p>
-    <w:p>
-      <w:pPr>
-        <w:pStyle w:val="a8"/>
-        <w:numPr>
-          <w:ilvl w:val="0"/>
-          <w:numId w:val="17"/>
-        </w:numPr>
-        <w:shd w:val="clear" w:color="auto" w:fill="FFFFFF"/>
-        <w:tabs>
-          <w:tab w:val="left" w:pos="993"/>
-          <w:tab w:val="left" w:pos="1832"/>
-          <w:tab w:val="left" w:pos="2748"/>
-          <w:tab w:val="left" w:pos="3664"/>
-          <w:tab w:val="left" w:pos="4580"/>
-          <w:tab w:val="left" w:pos="5496"/>
-          <w:tab w:val="left" w:pos="6412"/>
-          <w:tab w:val="left" w:pos="7328"/>
-          <w:tab w:val="left" w:pos="8244"/>
-          <w:tab w:val="left" w:pos="9160"/>
-          <w:tab w:val="left" w:pos="10076"/>
-          <w:tab w:val="left" w:pos="10992"/>
-          <w:tab w:val="left" w:pos="11908"/>
-          <w:tab w:val="left" w:pos="12824"/>
-          <w:tab w:val="left" w:pos="13740"/>
-          <w:tab w:val="left" w:pos="14656"/>
-        </w:tabs>
-        <w:spacing w:after="0" w:line="360" w:lineRule="auto"/>
-        <w:ind w:left="714" w:hanging="357"/>
-        <w:jc w:val="both"/>
-        <w:rPr>
-          <w:rFonts w:ascii="Courier New" w:hAnsi="Courier New" w:cs="Courier New"/>
-          <w:sz w:val="20"/>
-          <w:szCs w:val="20"/>
-          <w:lang w:val="uk-UA"/>
-        </w:rPr>
-      </w:pPr>
-      <w:r>
-        <w:rPr>
-          <w:rFonts w:ascii="Courier New" w:hAnsi="Courier New" w:cs="Courier New"/>
-          <w:b/>
-          <w:color w:val="C00000"/>
-          <w:sz w:val="20"/>
-          <w:szCs w:val="20"/>
-          <w:shd w:val="clear" w:color="auto" w:fill="EDF1FA"/>
-          <w:lang w:val="uk-UA"/>
-        </w:rPr>
-        <w:t>IP адреса</w:t>
-      </w:r>
-      <w:r>
-        <w:rPr>
-          <w:rFonts w:ascii="Courier New" w:hAnsi="Courier New" w:cs="Courier New"/>
-          <w:sz w:val="20"/>
-          <w:szCs w:val="20"/>
-          <w:shd w:val="clear" w:color="auto" w:fill="EDF1FA"/>
-          <w:lang w:val="uk-UA"/>
-        </w:rPr>
-        <w:t xml:space="preserve"> – у залежності від налаштувань мережі LAN, встановлюються параметри статичної адреси, або отримання адреси по DHCP.</w:t>
-      </w:r>
-    </w:p>
-    <w:p>
-      <w:pPr>
-        <w:pStyle w:val="a8"/>
-        <w:numPr>
-          <w:ilvl w:val="0"/>
-          <w:numId w:val="17"/>
-        </w:numPr>
         <w:shd w:val="clear" w:color="auto" w:fill="FFFFFF"/>
         <w:tabs>
           <w:tab w:val="left" w:pos="993"/>
@@ -9585,81 +10684,16 @@
         <w:jc w:val="both"/>
         <w:rPr>
           <w:rFonts w:ascii="Courier New" w:hAnsi="Courier New" w:cs="Courier New"/>
-          <w:sz w:val="20"/>
-          <w:szCs w:val="20"/>
-          <w:lang w:val="uk-UA"/>
-        </w:rPr>
-      </w:pPr>
-      <w:r>
-        <w:rPr>
-          <w:rFonts w:ascii="Courier New" w:hAnsi="Courier New" w:cs="Courier New"/>
           <w:b/>
           <w:color w:val="C00000"/>
           <w:shd w:val="clear" w:color="auto" w:fill="EDF1FA"/>
           <w:lang w:val="uk-UA"/>
         </w:rPr>
-        <w:t xml:space="preserve">Дані для </w:t>
-      </w:r>
-      <w:r>
-        <w:rPr>
-          <w:rFonts w:ascii="Courier New" w:hAnsi="Courier New" w:cs="Courier New"/>
-          <w:b/>
-          <w:color w:val="C00000"/>
-          <w:shd w:val="clear" w:color="auto" w:fill="EDF1FA"/>
-          <w:lang w:val="uk-UA"/>
-        </w:rPr>
-        <w:t>авторизації</w:t>
-      </w:r>
-      <w:r>
-        <w:rPr>
-          <w:rFonts w:ascii="Courier New" w:hAnsi="Courier New" w:cs="Courier New"/>
-          <w:sz w:val="20"/>
-          <w:szCs w:val="20"/>
-          <w:shd w:val="clear" w:color="auto" w:fill="EDF1FA"/>
-          <w:lang w:val="uk-UA"/>
-        </w:rPr>
-        <w:t xml:space="preserve"> – </w:t>
-      </w:r>
-      <w:proofErr w:type="spellStart"/>
-      <w:r>
-        <w:rPr>
-          <w:rFonts w:ascii="Courier New" w:hAnsi="Courier New" w:cs="Courier New"/>
-          <w:sz w:val="20"/>
-          <w:szCs w:val="20"/>
-          <w:shd w:val="clear" w:color="auto" w:fill="EDF1FA"/>
-          <w:lang w:val="uk-UA"/>
-        </w:rPr>
-        <w:t>логiн</w:t>
-      </w:r>
-      <w:proofErr w:type="spellEnd"/>
-      <w:r>
-        <w:rPr>
-          <w:rFonts w:ascii="Courier New" w:hAnsi="Courier New" w:cs="Courier New"/>
-          <w:sz w:val="20"/>
-          <w:szCs w:val="20"/>
-          <w:shd w:val="clear" w:color="auto" w:fill="EDF1FA"/>
-          <w:lang w:val="uk-UA"/>
-        </w:rPr>
-        <w:t xml:space="preserve"> та пароль</w:t>
-      </w:r>
-      <w:r>
-        <w:rPr>
-          <w:rFonts w:ascii="Courier New" w:hAnsi="Courier New" w:cs="Courier New"/>
-          <w:sz w:val="20"/>
-          <w:szCs w:val="20"/>
-          <w:shd w:val="clear" w:color="auto" w:fill="EDF1FA"/>
-          <w:lang w:val="uk-UA"/>
-        </w:rPr>
-        <w:t xml:space="preserve"> для входу до консолі.</w:t>
-      </w:r>
+      </w:pPr>
     </w:p>
     <w:p>
       <w:pPr>
         <w:pStyle w:val="a8"/>
-        <w:numPr>
-          <w:ilvl w:val="0"/>
-          <w:numId w:val="17"/>
-        </w:numPr>
         <w:shd w:val="clear" w:color="auto" w:fill="FFFFFF"/>
         <w:tabs>
           <w:tab w:val="left" w:pos="993"/>
@@ -9688,325 +10722,6 @@
           <w:lang w:val="uk-UA"/>
         </w:rPr>
       </w:pPr>
-      <w:proofErr w:type="spellStart"/>
-      <w:r>
-        <w:rPr>
-          <w:rFonts w:ascii="Courier New" w:hAnsi="Courier New" w:cs="Courier New"/>
-          <w:b/>
-          <w:color w:val="C00000"/>
-          <w:shd w:val="clear" w:color="auto" w:fill="EDF1FA"/>
-          <w:lang w:val="uk-UA"/>
-        </w:rPr>
-        <w:t>Лог</w:t>
-      </w:r>
-      <w:r>
-        <w:rPr>
-          <w:rFonts w:ascii="Courier New" w:hAnsi="Courier New" w:cs="Courier New"/>
-          <w:b/>
-          <w:color w:val="C00000"/>
-          <w:lang w:val="uk-UA"/>
-        </w:rPr>
-        <w:t>-файли</w:t>
-      </w:r>
-      <w:proofErr w:type="spellEnd"/>
-      <w:r>
-        <w:rPr>
-          <w:rFonts w:ascii="Courier New" w:hAnsi="Courier New" w:cs="Courier New"/>
-          <w:b/>
-          <w:color w:val="C00000"/>
-          <w:lang w:val="uk-UA"/>
-        </w:rPr>
-        <w:t xml:space="preserve"> роботи пристрою</w:t>
-      </w:r>
-      <w:r>
-        <w:rPr>
-          <w:rFonts w:ascii="Courier New" w:hAnsi="Courier New" w:cs="Courier New"/>
-          <w:color w:val="C00000"/>
-          <w:sz w:val="20"/>
-          <w:szCs w:val="20"/>
-          <w:lang w:val="uk-UA"/>
-        </w:rPr>
-        <w:t xml:space="preserve"> </w:t>
-      </w:r>
-      <w:r>
-        <w:rPr>
-          <w:rFonts w:ascii="Courier New" w:hAnsi="Courier New" w:cs="Courier New"/>
-          <w:sz w:val="20"/>
-          <w:szCs w:val="20"/>
-          <w:lang w:val="uk-UA"/>
-        </w:rPr>
-        <w:t xml:space="preserve">– </w:t>
-      </w:r>
-      <w:proofErr w:type="spellStart"/>
-      <w:r>
-        <w:rPr>
-          <w:rFonts w:ascii="Courier New" w:hAnsi="Courier New" w:cs="Courier New"/>
-          <w:sz w:val="20"/>
-          <w:szCs w:val="20"/>
-          <w:lang w:val="uk-UA"/>
-        </w:rPr>
-        <w:t>лог-файли</w:t>
-      </w:r>
-      <w:proofErr w:type="spellEnd"/>
-      <w:r>
-        <w:rPr>
-          <w:rFonts w:ascii="Courier New" w:hAnsi="Courier New" w:cs="Courier New"/>
-          <w:sz w:val="20"/>
-          <w:szCs w:val="20"/>
-          <w:lang w:val="uk-UA"/>
-        </w:rPr>
-        <w:t xml:space="preserve"> роботи</w:t>
-      </w:r>
-      <w:bookmarkStart w:id="0" w:name="_GoBack"/>
-      <w:bookmarkEnd w:id="0"/>
-      <w:r>
-        <w:rPr>
-          <w:rFonts w:ascii="Courier New" w:hAnsi="Courier New" w:cs="Courier New"/>
-          <w:sz w:val="20"/>
-          <w:szCs w:val="20"/>
-          <w:lang w:val="uk-UA"/>
-        </w:rPr>
-        <w:t xml:space="preserve"> </w:t>
-      </w:r>
-      <w:r>
-        <w:rPr>
-          <w:rFonts w:ascii="Courier New" w:hAnsi="Courier New" w:cs="Courier New"/>
-          <w:b/>
-          <w:sz w:val="20"/>
-          <w:szCs w:val="20"/>
-          <w:lang w:val="uk-UA"/>
-        </w:rPr>
-        <w:t>IК</w:t>
-      </w:r>
-      <w:r>
-        <w:rPr>
-          <w:rFonts w:ascii="Courier New" w:hAnsi="Courier New" w:cs="Courier New"/>
-          <w:sz w:val="20"/>
-          <w:szCs w:val="20"/>
-          <w:lang w:val="uk-UA" w:eastAsia="ru-UA"/>
-        </w:rPr>
-        <w:t xml:space="preserve"> </w:t>
-      </w:r>
-      <w:r>
-        <w:rPr>
-          <w:rFonts w:ascii="Courier New" w:hAnsi="Courier New" w:cs="Courier New"/>
-          <w:sz w:val="20"/>
-          <w:szCs w:val="20"/>
-          <w:lang w:val="uk-UA"/>
-        </w:rPr>
-        <w:t>за останні 2 тижні.</w:t>
-      </w:r>
-    </w:p>
-    <w:p>
-      <w:pPr>
-        <w:pStyle w:val="a8"/>
-        <w:numPr>
-          <w:ilvl w:val="0"/>
-          <w:numId w:val="17"/>
-        </w:numPr>
-        <w:shd w:val="clear" w:color="auto" w:fill="FFFFFF"/>
-        <w:tabs>
-          <w:tab w:val="left" w:pos="993"/>
-          <w:tab w:val="left" w:pos="1832"/>
-          <w:tab w:val="left" w:pos="2748"/>
-          <w:tab w:val="left" w:pos="3664"/>
-          <w:tab w:val="left" w:pos="4580"/>
-          <w:tab w:val="left" w:pos="5496"/>
-          <w:tab w:val="left" w:pos="6412"/>
-          <w:tab w:val="left" w:pos="7328"/>
-          <w:tab w:val="left" w:pos="8244"/>
-          <w:tab w:val="left" w:pos="9160"/>
-          <w:tab w:val="left" w:pos="10076"/>
-          <w:tab w:val="left" w:pos="10992"/>
-          <w:tab w:val="left" w:pos="11908"/>
-          <w:tab w:val="left" w:pos="12824"/>
-          <w:tab w:val="left" w:pos="13740"/>
-          <w:tab w:val="left" w:pos="14656"/>
-        </w:tabs>
-        <w:spacing w:after="0" w:line="360" w:lineRule="auto"/>
-        <w:jc w:val="both"/>
-        <w:rPr>
-          <w:rFonts w:ascii="Courier New" w:hAnsi="Courier New" w:cs="Courier New"/>
-          <w:sz w:val="20"/>
-          <w:szCs w:val="20"/>
-          <w:lang w:val="uk-UA"/>
-        </w:rPr>
-      </w:pPr>
-      <w:r>
-        <w:rPr>
-          <w:rFonts w:ascii="Courier New" w:hAnsi="Courier New" w:cs="Courier New"/>
-          <w:b/>
-          <w:color w:val="C00000"/>
-          <w:shd w:val="clear" w:color="auto" w:fill="EDF1FA"/>
-          <w:lang w:val="uk-UA"/>
-        </w:rPr>
-        <w:t>Оновлення ПЗ</w:t>
-      </w:r>
-      <w:r>
-        <w:rPr>
-          <w:rFonts w:ascii="Courier New" w:hAnsi="Courier New" w:cs="Courier New"/>
-          <w:sz w:val="20"/>
-          <w:szCs w:val="20"/>
-          <w:shd w:val="clear" w:color="auto" w:fill="EDF1FA"/>
-          <w:lang w:val="uk-UA"/>
-        </w:rPr>
-        <w:t xml:space="preserve"> </w:t>
-      </w:r>
-      <w:r>
-        <w:rPr>
-          <w:rFonts w:ascii="Courier New" w:hAnsi="Courier New" w:cs="Courier New"/>
-          <w:sz w:val="20"/>
-          <w:szCs w:val="20"/>
-          <w:lang w:val="uk-UA"/>
-        </w:rPr>
-        <w:t xml:space="preserve">виконується по натисканню на відповідну кнопку. </w:t>
-      </w:r>
-      <w:r>
-        <w:rPr>
-          <w:rFonts w:ascii="Courier New" w:hAnsi="Courier New" w:cs="Courier New"/>
-          <w:sz w:val="20"/>
-          <w:szCs w:val="20"/>
-          <w:lang w:val="uk-UA"/>
-        </w:rPr>
-        <w:t>Завантаження</w:t>
-      </w:r>
-      <w:r>
-        <w:rPr>
-          <w:rFonts w:ascii="Courier New" w:hAnsi="Courier New" w:cs="Courier New"/>
-          <w:sz w:val="20"/>
-          <w:szCs w:val="20"/>
-          <w:lang w:val="uk-UA"/>
-        </w:rPr>
-        <w:t xml:space="preserve"> ПЗ </w:t>
-      </w:r>
-      <w:r>
-        <w:rPr>
-          <w:rFonts w:ascii="Courier New" w:hAnsi="Courier New" w:cs="Courier New"/>
-          <w:sz w:val="20"/>
-          <w:szCs w:val="20"/>
-          <w:lang w:val="uk-UA"/>
-        </w:rPr>
-        <w:t xml:space="preserve">здійснюється з серверу </w:t>
-      </w:r>
-      <w:proofErr w:type="spellStart"/>
-      <w:r>
-        <w:rPr>
-          <w:rFonts w:ascii="Courier New" w:hAnsi="Courier New" w:cs="Courier New"/>
-          <w:sz w:val="20"/>
-          <w:szCs w:val="20"/>
-          <w:lang w:val="uk-UA"/>
-        </w:rPr>
-        <w:t>П</w:t>
-      </w:r>
-      <w:r>
-        <w:rPr>
-          <w:rFonts w:ascii="Courier New" w:hAnsi="Courier New" w:cs="Courier New"/>
-          <w:sz w:val="20"/>
-          <w:szCs w:val="20"/>
-          <w:lang w:val="uk-UA"/>
-        </w:rPr>
-        <w:t>р</w:t>
-      </w:r>
-      <w:r>
-        <w:rPr>
-          <w:rFonts w:ascii="Courier New" w:hAnsi="Courier New" w:cs="Courier New"/>
-          <w:sz w:val="20"/>
-          <w:szCs w:val="20"/>
-          <w:lang w:val="uk-UA"/>
-        </w:rPr>
-        <w:t>АТ</w:t>
-      </w:r>
-      <w:proofErr w:type="spellEnd"/>
-      <w:r>
-        <w:rPr>
-          <w:rFonts w:ascii="Courier New" w:hAnsi="Courier New" w:cs="Courier New"/>
-          <w:sz w:val="20"/>
-          <w:szCs w:val="20"/>
-          <w:lang w:val="uk-UA"/>
-        </w:rPr>
-        <w:t xml:space="preserve"> ”Резонанс”</w:t>
-      </w:r>
-      <w:r>
-        <w:rPr>
-          <w:rFonts w:ascii="Courier New" w:hAnsi="Courier New" w:cs="Courier New"/>
-          <w:sz w:val="20"/>
-          <w:szCs w:val="20"/>
-          <w:lang w:val="uk-UA"/>
-        </w:rPr>
-        <w:t xml:space="preserve">, </w:t>
-      </w:r>
-      <w:r>
-        <w:rPr>
-          <w:rFonts w:ascii="Courier New" w:hAnsi="Courier New" w:cs="Courier New"/>
-          <w:sz w:val="20"/>
-          <w:szCs w:val="20"/>
-          <w:lang w:val="uk-UA"/>
-        </w:rPr>
-        <w:t>після</w:t>
-      </w:r>
-      <w:r>
-        <w:rPr>
-          <w:rFonts w:ascii="Courier New" w:hAnsi="Courier New" w:cs="Courier New"/>
-          <w:sz w:val="20"/>
-          <w:szCs w:val="20"/>
-          <w:lang w:val="uk-UA"/>
-        </w:rPr>
-        <w:t xml:space="preserve"> </w:t>
-      </w:r>
-      <w:r>
-        <w:rPr>
-          <w:rFonts w:ascii="Courier New" w:hAnsi="Courier New" w:cs="Courier New"/>
-          <w:sz w:val="20"/>
-          <w:szCs w:val="20"/>
-          <w:lang w:val="uk-UA"/>
-        </w:rPr>
-        <w:t>чого</w:t>
-      </w:r>
-      <w:r>
-        <w:rPr>
-          <w:rFonts w:ascii="Courier New" w:hAnsi="Courier New" w:cs="Courier New"/>
-          <w:sz w:val="20"/>
-          <w:szCs w:val="20"/>
-          <w:lang w:val="uk-UA"/>
-        </w:rPr>
-        <w:t xml:space="preserve"> </w:t>
-      </w:r>
-      <w:r>
-        <w:rPr>
-          <w:rFonts w:ascii="Courier New" w:hAnsi="Courier New" w:cs="Courier New"/>
-          <w:sz w:val="20"/>
-          <w:szCs w:val="20"/>
-          <w:lang w:val="uk-UA"/>
-        </w:rPr>
-        <w:t>с</w:t>
-      </w:r>
-      <w:r>
-        <w:rPr>
-          <w:rFonts w:ascii="Courier New" w:hAnsi="Courier New" w:cs="Courier New"/>
-          <w:sz w:val="20"/>
-          <w:szCs w:val="20"/>
-          <w:lang w:val="uk-UA"/>
-        </w:rPr>
-        <w:t xml:space="preserve">истема автоматично виконує </w:t>
-      </w:r>
-      <w:r>
-        <w:rPr>
-          <w:rFonts w:ascii="Courier New" w:hAnsi="Courier New" w:cs="Courier New"/>
-          <w:sz w:val="20"/>
-          <w:szCs w:val="20"/>
-          <w:lang w:val="uk-UA"/>
-        </w:rPr>
-        <w:t>о</w:t>
-      </w:r>
-      <w:r>
-        <w:rPr>
-          <w:rFonts w:ascii="Courier New" w:hAnsi="Courier New" w:cs="Courier New"/>
-          <w:sz w:val="20"/>
-          <w:szCs w:val="20"/>
-          <w:lang w:val="uk-UA"/>
-        </w:rPr>
-        <w:t>новлення та перезавантаження.</w:t>
-      </w:r>
     </w:p>
     <w:sectPr>
       <w:footerReference w:type="default" r:id="rId13"/>
@@ -10605,8 +11320,8 @@
   <w:abstractNum w:abstractNumId="3">
     <w:nsid w:val="2CC53795"/>
     <w:multiLevelType w:val="hybridMultilevel"/>
-    <w:tmpl w:val="CAF83836"/>
-    <w:lvl w:ilvl="0" w:tplc="700CEEEC">
+    <w:tmpl w:val="F418D9A2"/>
+    <w:lvl w:ilvl="0" w:tplc="B7B2D88E">
       <w:start w:val="1"/>
       <w:numFmt w:val="bullet"/>
       <w:lvlText w:val=""/>
@@ -10617,6 +11332,8 @@
       <w:rPr>
         <w:rFonts w:ascii="Symbol" w:hAnsi="Symbol" w:hint="default"/>
         <w:color w:val="C00000"/>
+        <w:sz w:val="20"/>
+        <w:szCs w:val="20"/>
       </w:rPr>
     </w:lvl>
     <w:lvl w:ilvl="1" w:tplc="20000003" w:tentative="1">
@@ -14605,6 +15322,7 @@
     <w:rsid w:val="006A5525"/>
     <w:rsid w:val="0074286F"/>
     <w:rsid w:val="007A3937"/>
+    <w:rsid w:val="007C27D4"/>
     <w:rsid w:val="007E1909"/>
     <w:rsid w:val="008F5D67"/>
     <w:rsid w:val="009239FA"/>

--- a/doc/Iндикатор клiєнта, iнструкцiя v2.6.docx
+++ b/doc/Iндикатор клiєнта, iнструкцiя v2.6.docx
@@ -850,7 +850,7 @@
           <w:szCs w:val="44"/>
           <w:lang w:eastAsia="ru-UA"/>
         </w:rPr>
-        <w:t>6</w:t>
+        <w:t>7</w:t>
       </w:r>
       <w:r>
         <w:rPr>
@@ -892,7 +892,27 @@
           <w:szCs w:val="44"/>
           <w:lang w:val="uk-UA" w:eastAsia="ru-UA"/>
         </w:rPr>
-        <w:t>1</w:t>
+        <w:t>2</w:t>
+      </w:r>
+      <w:r>
+        <w:rPr>
+          <w:rFonts w:ascii="Book Antiqua" w:eastAsia="Times New Roman" w:hAnsi="Book Antiqua" w:cs="Courier New"/>
+          <w:color w:val="222222"/>
+          <w:sz w:val="36"/>
+          <w:szCs w:val="44"/>
+          <w:lang w:val="uk-UA" w:eastAsia="ru-UA"/>
+        </w:rPr>
+        <w:t>8</w:t>
+      </w:r>
+      <w:r>
+        <w:rPr>
+          <w:rFonts w:ascii="Book Antiqua" w:eastAsia="Times New Roman" w:hAnsi="Book Antiqua" w:cs="Courier New"/>
+          <w:color w:val="222222"/>
+          <w:sz w:val="36"/>
+          <w:szCs w:val="44"/>
+          <w:lang w:val="uk-UA" w:eastAsia="ru-UA"/>
+        </w:rPr>
+        <w:t>.</w:t>
       </w:r>
       <w:r>
         <w:rPr>
@@ -902,17 +922,7 @@
           <w:szCs w:val="44"/>
           <w:lang w:eastAsia="ru-UA"/>
         </w:rPr>
-        <w:t>5</w:t>
-      </w:r>
-      <w:r>
-        <w:rPr>
-          <w:rFonts w:ascii="Book Antiqua" w:eastAsia="Times New Roman" w:hAnsi="Book Antiqua" w:cs="Courier New"/>
-          <w:color w:val="222222"/>
-          <w:sz w:val="36"/>
-          <w:szCs w:val="44"/>
-          <w:lang w:val="uk-UA" w:eastAsia="ru-UA"/>
-        </w:rPr>
-        <w:t>.</w:t>
+        <w:t>0</w:t>
       </w:r>
       <w:r>
         <w:rPr>
@@ -922,7 +932,7 @@
           <w:szCs w:val="44"/>
           <w:lang w:eastAsia="ru-UA"/>
         </w:rPr>
-        <w:t>01</w:t>
+        <w:t>2</w:t>
       </w:r>
       <w:r>
         <w:rPr>
@@ -2466,9 +2476,18 @@
           <w:szCs w:val="24"/>
           <w:lang w:val="uk-UA"/>
         </w:rPr>
-        <w:t>ResPos</w:t>
+        <w:t>ResP</w:t>
       </w:r>
       <w:proofErr w:type="spellEnd"/>
+      <w:r>
+        <w:rPr>
+          <w:color w:val="222222"/>
+          <w:sz w:val="24"/>
+          <w:szCs w:val="24"/>
+          <w:lang w:val="en-US"/>
+        </w:rPr>
+        <w:t>OS</w:t>
+      </w:r>
       <w:r>
         <w:rPr>
           <w:color w:val="222222"/>
@@ -2755,17 +2774,87 @@
           <w:szCs w:val="24"/>
           <w:lang w:val="uk-UA" w:eastAsia="ru-UA"/>
         </w:rPr>
-        <w:t xml:space="preserve"> керуючого інтерфейсу</w:t>
-      </w:r>
-      <w:r>
-        <w:rPr>
-          <w:rFonts w:ascii="Courier New" w:eastAsia="Times New Roman" w:hAnsi="Courier New" w:cs="Courier New"/>
-          <w:color w:val="222222"/>
-          <w:sz w:val="24"/>
-          <w:szCs w:val="24"/>
-          <w:lang w:val="uk-UA" w:eastAsia="ru-UA"/>
-        </w:rPr>
-        <w:t>, мережі LAN та живлення.</w:t>
+        <w:t xml:space="preserve"> керуючого </w:t>
+      </w:r>
+      <w:r>
+        <w:rPr>
+          <w:rFonts w:ascii="Courier New" w:eastAsia="Times New Roman" w:hAnsi="Courier New" w:cs="Courier New"/>
+          <w:color w:val="222222"/>
+          <w:sz w:val="24"/>
+          <w:szCs w:val="24"/>
+          <w:lang w:val="uk-UA" w:eastAsia="ru-UA"/>
+        </w:rPr>
+        <w:t>пристрою</w:t>
+      </w:r>
+      <w:r>
+        <w:rPr>
+          <w:rFonts w:ascii="Courier New" w:eastAsia="Times New Roman" w:hAnsi="Courier New" w:cs="Courier New"/>
+          <w:color w:val="222222"/>
+          <w:sz w:val="24"/>
+          <w:szCs w:val="24"/>
+          <w:lang w:val="uk-UA" w:eastAsia="ru-UA"/>
+        </w:rPr>
+        <w:t>, мережі LAN та живлення</w:t>
+      </w:r>
+      <w:r>
+        <w:rPr>
+          <w:rFonts w:ascii="Courier New" w:eastAsia="Times New Roman" w:hAnsi="Courier New" w:cs="Courier New"/>
+          <w:color w:val="222222"/>
+          <w:sz w:val="24"/>
+          <w:szCs w:val="24"/>
+          <w:lang w:eastAsia="ru-UA"/>
+        </w:rPr>
+        <w:t xml:space="preserve"> (</w:t>
+      </w:r>
+      <w:r>
+        <w:rPr>
+          <w:rFonts w:ascii="Courier New" w:hAnsi="Courier New" w:cs="Courier New"/>
+          <w:color w:val="222222"/>
+          <w:sz w:val="24"/>
+          <w:szCs w:val="24"/>
+          <w:shd w:val="clear" w:color="auto" w:fill="FFFFFF"/>
+        </w:rPr>
+        <w:t>±</w:t>
+      </w:r>
+      <w:r>
+        <w:rPr>
+          <w:rFonts w:ascii="Courier New" w:eastAsia="Times New Roman" w:hAnsi="Courier New" w:cs="Courier New"/>
+          <w:color w:val="222222"/>
+          <w:sz w:val="24"/>
+          <w:szCs w:val="24"/>
+          <w:lang w:eastAsia="ru-UA"/>
+        </w:rPr>
+        <w:t>24</w:t>
+      </w:r>
+      <w:r>
+        <w:rPr>
+          <w:rFonts w:ascii="Courier New" w:eastAsia="Times New Roman" w:hAnsi="Courier New" w:cs="Courier New"/>
+          <w:color w:val="222222"/>
+          <w:sz w:val="24"/>
+          <w:szCs w:val="24"/>
+          <w:lang w:val="en-US" w:eastAsia="ru-UA"/>
+        </w:rPr>
+        <w:t>V</w:t>
+      </w:r>
+      <w:r>
+        <w:rPr>
+          <w:rFonts w:ascii="Courier New" w:eastAsia="Times New Roman" w:hAnsi="Courier New" w:cs="Courier New"/>
+          <w:color w:val="222222"/>
+          <w:sz w:val="24"/>
+          <w:szCs w:val="24"/>
+          <w:lang w:eastAsia="ru-UA"/>
+        </w:rPr>
+        <w:t>)</w:t>
+      </w:r>
+      <w:r>
+        <w:rPr>
+          <w:rFonts w:ascii="Courier New" w:eastAsia="Times New Roman" w:hAnsi="Courier New" w:cs="Courier New"/>
+          <w:color w:val="222222"/>
+          <w:sz w:val="24"/>
+          <w:szCs w:val="24"/>
+          <w:lang w:val="uk-UA" w:eastAsia="ru-UA"/>
+        </w:rPr>
+        <w:t>.</w:t>
       </w:r>
     </w:p>
     <w:p>
@@ -2799,6 +2888,645 @@
           <w:lang w:val="uk-UA" w:eastAsia="ru-UA"/>
         </w:rPr>
       </w:pPr>
+      <w:r>
+        <w:rPr>
+          <w:rFonts w:ascii="Courier New" w:eastAsia="Times New Roman" w:hAnsi="Courier New" w:cs="Courier New"/>
+          <w:color w:val="222222"/>
+          <w:sz w:val="24"/>
+          <w:szCs w:val="24"/>
+          <w:lang w:val="uk-UA" w:eastAsia="ru-UA"/>
+        </w:rPr>
+        <w:tab/>
+      </w:r>
+      <w:r>
+        <w:rPr>
+          <w:rFonts w:ascii="Courier New" w:eastAsia="Times New Roman" w:hAnsi="Courier New" w:cs="Courier New"/>
+          <w:i/>
+          <w:color w:val="222222"/>
+          <w:sz w:val="24"/>
+          <w:szCs w:val="24"/>
+          <w:lang w:val="uk-UA" w:eastAsia="ru-UA"/>
+        </w:rPr>
+        <w:t xml:space="preserve">Керуючий </w:t>
+      </w:r>
+      <w:r>
+        <w:rPr>
+          <w:rFonts w:ascii="Courier New" w:eastAsia="Times New Roman" w:hAnsi="Courier New" w:cs="Courier New"/>
+          <w:i/>
+          <w:color w:val="222222"/>
+          <w:sz w:val="24"/>
+          <w:szCs w:val="24"/>
+          <w:lang w:val="uk-UA" w:eastAsia="ru-UA"/>
+        </w:rPr>
+        <w:t>пристрій</w:t>
+      </w:r>
+      <w:r>
+        <w:rPr>
+          <w:rFonts w:ascii="Courier New" w:eastAsia="Times New Roman" w:hAnsi="Courier New" w:cs="Courier New"/>
+          <w:b/>
+          <w:color w:val="222222"/>
+          <w:sz w:val="24"/>
+          <w:szCs w:val="24"/>
+          <w:lang w:val="uk-UA" w:eastAsia="ru-UA"/>
+        </w:rPr>
+        <w:t xml:space="preserve"> – </w:t>
+      </w:r>
+      <w:r>
+        <w:rPr>
+          <w:rFonts w:ascii="Courier New" w:eastAsia="Times New Roman" w:hAnsi="Courier New" w:cs="Courier New"/>
+          <w:color w:val="222222"/>
+          <w:sz w:val="24"/>
+          <w:szCs w:val="24"/>
+          <w:lang w:val="uk-UA" w:eastAsia="ru-UA"/>
+        </w:rPr>
+        <w:t xml:space="preserve">будь-який пристрій, що </w:t>
+      </w:r>
+      <w:r>
+        <w:rPr>
+          <w:rFonts w:ascii="Courier New" w:eastAsia="Times New Roman" w:hAnsi="Courier New" w:cs="Courier New"/>
+          <w:color w:val="222222"/>
+          <w:sz w:val="24"/>
+          <w:szCs w:val="24"/>
+          <w:lang w:val="uk-UA" w:eastAsia="ru-UA"/>
+        </w:rPr>
+        <w:t>надсилає</w:t>
+      </w:r>
+      <w:r>
+        <w:rPr>
+          <w:rFonts w:ascii="Courier New" w:eastAsia="Times New Roman" w:hAnsi="Courier New" w:cs="Courier New"/>
+          <w:color w:val="222222"/>
+          <w:sz w:val="24"/>
+          <w:szCs w:val="24"/>
+          <w:lang w:val="uk-UA" w:eastAsia="ru-UA"/>
+        </w:rPr>
+        <w:t xml:space="preserve"> до </w:t>
+      </w:r>
+      <w:r>
+        <w:rPr>
+          <w:rFonts w:ascii="Courier New" w:hAnsi="Courier New" w:cs="Courier New"/>
+          <w:b/>
+          <w:color w:val="222222"/>
+          <w:sz w:val="24"/>
+          <w:szCs w:val="24"/>
+          <w:lang w:val="uk-UA"/>
+        </w:rPr>
+        <w:t>ІК</w:t>
+      </w:r>
+      <w:r>
+        <w:rPr>
+          <w:rFonts w:ascii="Courier New" w:eastAsia="Times New Roman" w:hAnsi="Courier New" w:cs="Courier New"/>
+          <w:color w:val="222222"/>
+          <w:sz w:val="24"/>
+          <w:szCs w:val="24"/>
+          <w:lang w:val="uk-UA" w:eastAsia="ru-UA"/>
+        </w:rPr>
+        <w:t xml:space="preserve"> </w:t>
+      </w:r>
+      <w:r>
+        <w:rPr>
+          <w:rFonts w:ascii="Courier New" w:eastAsia="Times New Roman" w:hAnsi="Courier New" w:cs="Courier New"/>
+          <w:color w:val="222222"/>
+          <w:sz w:val="24"/>
+          <w:szCs w:val="24"/>
+          <w:lang w:val="uk-UA" w:eastAsia="ru-UA"/>
+        </w:rPr>
+        <w:t xml:space="preserve">команди керування </w:t>
+      </w:r>
+      <w:r>
+        <w:rPr>
+          <w:rFonts w:ascii="Courier New" w:eastAsia="Times New Roman" w:hAnsi="Courier New" w:cs="Courier New"/>
+          <w:color w:val="222222"/>
+          <w:sz w:val="24"/>
+          <w:szCs w:val="24"/>
+          <w:lang w:val="uk-UA" w:eastAsia="ru-UA"/>
+        </w:rPr>
+        <w:t>згідно</w:t>
+      </w:r>
+      <w:r>
+        <w:rPr>
+          <w:rFonts w:ascii="Courier New" w:eastAsia="Times New Roman" w:hAnsi="Courier New" w:cs="Courier New"/>
+          <w:color w:val="222222"/>
+          <w:sz w:val="24"/>
+          <w:szCs w:val="24"/>
+          <w:lang w:eastAsia="ru-UA"/>
+        </w:rPr>
+        <w:t xml:space="preserve"> протокола</w:t>
+      </w:r>
+      <w:r>
+        <w:rPr>
+          <w:rFonts w:ascii="Courier New" w:eastAsia="Times New Roman" w:hAnsi="Courier New" w:cs="Courier New"/>
+          <w:color w:val="222222"/>
+          <w:sz w:val="24"/>
+          <w:szCs w:val="24"/>
+          <w:lang w:eastAsia="ru-UA"/>
+        </w:rPr>
+        <w:t xml:space="preserve"> </w:t>
+      </w:r>
+      <w:r>
+        <w:rPr>
+          <w:rFonts w:ascii="Courier New" w:hAnsi="Courier New" w:cs="Courier New"/>
+          <w:b/>
+          <w:color w:val="222222"/>
+          <w:sz w:val="24"/>
+          <w:szCs w:val="24"/>
+          <w:lang w:val="uk-UA"/>
+        </w:rPr>
+        <w:t>ІК</w:t>
+      </w:r>
+      <w:r>
+        <w:rPr>
+          <w:rFonts w:ascii="Courier New" w:hAnsi="Courier New" w:cs="Courier New"/>
+          <w:color w:val="222222"/>
+          <w:sz w:val="24"/>
+          <w:szCs w:val="24"/>
+          <w:lang w:val="uk-UA"/>
+        </w:rPr>
+        <w:t>.</w:t>
+      </w:r>
+      <w:r>
+        <w:rPr>
+          <w:rFonts w:ascii="Courier New" w:eastAsia="Times New Roman" w:hAnsi="Courier New" w:cs="Courier New"/>
+          <w:color w:val="222222"/>
+          <w:sz w:val="24"/>
+          <w:szCs w:val="24"/>
+          <w:lang w:val="uk-UA" w:eastAsia="ru-UA"/>
+        </w:rPr>
+        <w:t xml:space="preserve"> </w:t>
+      </w:r>
+      <w:r>
+        <w:rPr>
+          <w:rFonts w:ascii="Courier New" w:eastAsia="Times New Roman" w:hAnsi="Courier New" w:cs="Courier New"/>
+          <w:color w:val="222222"/>
+          <w:sz w:val="24"/>
+          <w:szCs w:val="24"/>
+          <w:lang w:val="uk-UA" w:eastAsia="ru-UA"/>
+        </w:rPr>
+        <w:t>М</w:t>
+      </w:r>
+      <w:r>
+        <w:rPr>
+          <w:rFonts w:ascii="Courier New" w:eastAsia="Times New Roman" w:hAnsi="Courier New" w:cs="Courier New"/>
+          <w:color w:val="222222"/>
+          <w:sz w:val="24"/>
+          <w:szCs w:val="24"/>
+          <w:lang w:val="uk-UA" w:eastAsia="ru-UA"/>
+        </w:rPr>
+        <w:t>ож</w:t>
+      </w:r>
+      <w:r>
+        <w:rPr>
+          <w:rFonts w:ascii="Courier New" w:eastAsia="Times New Roman" w:hAnsi="Courier New" w:cs="Courier New"/>
+          <w:color w:val="222222"/>
+          <w:sz w:val="24"/>
+          <w:szCs w:val="24"/>
+          <w:lang w:val="uk-UA" w:eastAsia="ru-UA"/>
+        </w:rPr>
+        <w:t>е бути</w:t>
+      </w:r>
+      <w:r>
+        <w:rPr>
+          <w:rFonts w:ascii="Courier New" w:eastAsia="Times New Roman" w:hAnsi="Courier New" w:cs="Courier New"/>
+          <w:color w:val="222222"/>
+          <w:sz w:val="24"/>
+          <w:szCs w:val="24"/>
+          <w:lang w:val="uk-UA" w:eastAsia="ru-UA"/>
+        </w:rPr>
+        <w:t xml:space="preserve"> </w:t>
+      </w:r>
+      <w:r>
+        <w:rPr>
+          <w:rFonts w:ascii="Courier New" w:eastAsia="Times New Roman" w:hAnsi="Courier New" w:cs="Courier New"/>
+          <w:color w:val="222222"/>
+          <w:sz w:val="24"/>
+          <w:szCs w:val="24"/>
+          <w:lang w:val="uk-UA" w:eastAsia="ru-UA"/>
+        </w:rPr>
+        <w:t>підключен</w:t>
+      </w:r>
+      <w:r>
+        <w:rPr>
+          <w:rFonts w:ascii="Courier New" w:eastAsia="Times New Roman" w:hAnsi="Courier New" w:cs="Courier New"/>
+          <w:color w:val="222222"/>
+          <w:sz w:val="24"/>
+          <w:szCs w:val="24"/>
+          <w:lang w:val="uk-UA" w:eastAsia="ru-UA"/>
+        </w:rPr>
+        <w:t>ий</w:t>
+      </w:r>
+      <w:r>
+        <w:rPr>
+          <w:rFonts w:ascii="Courier New" w:eastAsia="Times New Roman" w:hAnsi="Courier New" w:cs="Courier New"/>
+          <w:color w:val="222222"/>
+          <w:sz w:val="24"/>
+          <w:szCs w:val="24"/>
+          <w:lang w:val="uk-UA" w:eastAsia="ru-UA"/>
+        </w:rPr>
+        <w:t xml:space="preserve"> через один з 2-х</w:t>
+      </w:r>
+      <w:r>
+        <w:rPr>
+          <w:rFonts w:ascii="Courier New" w:eastAsia="Times New Roman" w:hAnsi="Courier New" w:cs="Courier New"/>
+          <w:color w:val="222222"/>
+          <w:sz w:val="24"/>
+          <w:szCs w:val="24"/>
+          <w:lang w:val="uk-UA" w:eastAsia="ru-UA"/>
+        </w:rPr>
+        <w:t xml:space="preserve"> </w:t>
+      </w:r>
+      <w:r>
+        <w:rPr>
+          <w:rFonts w:ascii="Courier New" w:eastAsia="Times New Roman" w:hAnsi="Courier New" w:cs="Courier New"/>
+          <w:color w:val="222222"/>
+          <w:sz w:val="24"/>
+          <w:szCs w:val="24"/>
+          <w:lang w:val="en-US" w:eastAsia="ru-UA"/>
+        </w:rPr>
+        <w:t>COM</w:t>
+      </w:r>
+      <w:r>
+        <w:rPr>
+          <w:rFonts w:ascii="Courier New" w:eastAsia="Times New Roman" w:hAnsi="Courier New" w:cs="Courier New"/>
+          <w:color w:val="222222"/>
+          <w:sz w:val="24"/>
+          <w:szCs w:val="24"/>
+          <w:lang w:val="uk-UA" w:eastAsia="ru-UA"/>
+        </w:rPr>
+        <w:t xml:space="preserve"> </w:t>
+      </w:r>
+      <w:r>
+        <w:rPr>
+          <w:rFonts w:ascii="Courier New" w:eastAsia="Times New Roman" w:hAnsi="Courier New" w:cs="Courier New"/>
+          <w:color w:val="222222"/>
+          <w:sz w:val="24"/>
+          <w:szCs w:val="24"/>
+          <w:lang w:val="uk-UA" w:eastAsia="ru-UA"/>
+        </w:rPr>
+        <w:t xml:space="preserve">портів </w:t>
+      </w:r>
+      <w:r>
+        <w:rPr>
+          <w:rFonts w:ascii="Courier New" w:eastAsia="Times New Roman" w:hAnsi="Courier New" w:cs="Courier New"/>
+          <w:color w:val="222222"/>
+          <w:sz w:val="24"/>
+          <w:szCs w:val="24"/>
+          <w:lang w:val="uk-UA" w:eastAsia="ru-UA"/>
+        </w:rPr>
+        <w:t>(</w:t>
+      </w:r>
+      <w:r>
+        <w:rPr>
+          <w:rFonts w:ascii="Courier New" w:eastAsia="Times New Roman" w:hAnsi="Courier New" w:cs="Courier New"/>
+          <w:color w:val="222222"/>
+          <w:sz w:val="24"/>
+          <w:szCs w:val="24"/>
+          <w:lang w:val="uk-UA" w:eastAsia="ru-UA"/>
+        </w:rPr>
+        <w:t xml:space="preserve">обидва </w:t>
+      </w:r>
+      <w:r>
+        <w:rPr>
+          <w:rFonts w:ascii="Courier New" w:eastAsia="Times New Roman" w:hAnsi="Courier New" w:cs="Courier New"/>
+          <w:color w:val="222222"/>
+          <w:sz w:val="24"/>
+          <w:szCs w:val="24"/>
+          <w:lang w:val="en-US" w:eastAsia="ru-UA"/>
+        </w:rPr>
+        <w:t>RS</w:t>
+      </w:r>
+      <w:r>
+        <w:rPr>
+          <w:rFonts w:ascii="Courier New" w:eastAsia="Times New Roman" w:hAnsi="Courier New" w:cs="Courier New"/>
+          <w:color w:val="222222"/>
+          <w:sz w:val="24"/>
+          <w:szCs w:val="24"/>
+          <w:lang w:eastAsia="ru-UA"/>
+        </w:rPr>
+        <w:t>232</w:t>
+      </w:r>
+      <w:r>
+        <w:rPr>
+          <w:rFonts w:ascii="Courier New" w:eastAsia="Times New Roman" w:hAnsi="Courier New" w:cs="Courier New"/>
+          <w:color w:val="222222"/>
+          <w:sz w:val="24"/>
+          <w:szCs w:val="24"/>
+          <w:lang w:val="uk-UA" w:eastAsia="ru-UA"/>
+        </w:rPr>
+        <w:t xml:space="preserve">: 9600, 8, N, 1). Один COM порт </w:t>
+      </w:r>
+      <w:r>
+        <w:rPr>
+          <w:rFonts w:ascii="Courier New" w:hAnsi="Courier New" w:cs="Courier New"/>
+          <w:b/>
+          <w:color w:val="222222"/>
+          <w:sz w:val="24"/>
+          <w:szCs w:val="24"/>
+          <w:lang w:val="uk-UA"/>
+        </w:rPr>
+        <w:t xml:space="preserve">ІК </w:t>
+      </w:r>
+      <w:r>
+        <w:rPr>
+          <w:rFonts w:ascii="Courier New" w:eastAsia="Times New Roman" w:hAnsi="Courier New" w:cs="Courier New"/>
+          <w:color w:val="222222"/>
+          <w:sz w:val="24"/>
+          <w:szCs w:val="24"/>
+          <w:lang w:val="uk-UA" w:eastAsia="ru-UA"/>
+        </w:rPr>
+        <w:t xml:space="preserve">має </w:t>
+      </w:r>
+      <w:r>
+        <w:rPr>
+          <w:rFonts w:ascii="Courier New" w:eastAsia="Times New Roman" w:hAnsi="Courier New" w:cs="Courier New"/>
+          <w:color w:val="222222"/>
+          <w:sz w:val="24"/>
+          <w:szCs w:val="24"/>
+          <w:lang w:val="uk-UA" w:eastAsia="ru-UA"/>
+        </w:rPr>
+        <w:t>роз’їм RJ50</w:t>
+      </w:r>
+      <w:r>
+        <w:rPr>
+          <w:rFonts w:ascii="Courier New" w:eastAsia="Times New Roman" w:hAnsi="Courier New" w:cs="Courier New"/>
+          <w:color w:val="222222"/>
+          <w:sz w:val="24"/>
+          <w:szCs w:val="24"/>
+          <w:lang w:val="uk-UA" w:eastAsia="ru-UA"/>
+        </w:rPr>
+        <w:t xml:space="preserve"> (</w:t>
+      </w:r>
+      <w:r>
+        <w:rPr>
+          <w:rFonts w:ascii="Courier New" w:eastAsia="Times New Roman" w:hAnsi="Courier New" w:cs="Courier New"/>
+          <w:color w:val="222222"/>
+          <w:sz w:val="24"/>
+          <w:szCs w:val="24"/>
+          <w:lang w:val="uk-UA" w:eastAsia="ru-UA"/>
+        </w:rPr>
+        <w:t>призначений</w:t>
+      </w:r>
+      <w:r>
+        <w:rPr>
+          <w:rFonts w:ascii="Courier New" w:eastAsia="Times New Roman" w:hAnsi="Courier New" w:cs="Courier New"/>
+          <w:color w:val="222222"/>
+          <w:sz w:val="24"/>
+          <w:szCs w:val="24"/>
+          <w:lang w:val="uk-UA" w:eastAsia="ru-UA"/>
+        </w:rPr>
+        <w:t>, в основному,</w:t>
+      </w:r>
+      <w:r>
+        <w:rPr>
+          <w:rFonts w:ascii="Courier New" w:eastAsia="Times New Roman" w:hAnsi="Courier New" w:cs="Courier New"/>
+          <w:color w:val="222222"/>
+          <w:sz w:val="24"/>
+          <w:szCs w:val="24"/>
+          <w:lang w:val="uk-UA" w:eastAsia="ru-UA"/>
+        </w:rPr>
+        <w:t xml:space="preserve"> для підключення</w:t>
+      </w:r>
+      <w:r>
+        <w:rPr>
+          <w:rFonts w:ascii="Courier New" w:eastAsia="Times New Roman" w:hAnsi="Courier New" w:cs="Courier New"/>
+          <w:color w:val="222222"/>
+          <w:sz w:val="24"/>
+          <w:szCs w:val="24"/>
+          <w:lang w:val="uk-UA" w:eastAsia="ru-UA"/>
+        </w:rPr>
+        <w:t xml:space="preserve"> до</w:t>
+      </w:r>
+      <w:r>
+        <w:rPr>
+          <w:rFonts w:ascii="Courier New" w:eastAsia="Times New Roman" w:hAnsi="Courier New" w:cs="Courier New"/>
+          <w:color w:val="222222"/>
+          <w:sz w:val="24"/>
+          <w:szCs w:val="24"/>
+          <w:lang w:val="uk-UA" w:eastAsia="ru-UA"/>
+        </w:rPr>
+        <w:t xml:space="preserve"> РРО “Марія”</w:t>
+      </w:r>
+      <w:r>
+        <w:rPr>
+          <w:rFonts w:ascii="Courier New" w:eastAsia="Times New Roman" w:hAnsi="Courier New" w:cs="Courier New"/>
+          <w:color w:val="222222"/>
+          <w:sz w:val="24"/>
+          <w:szCs w:val="24"/>
+          <w:lang w:val="uk-UA" w:eastAsia="ru-UA"/>
+        </w:rPr>
+        <w:t xml:space="preserve">). Другий </w:t>
+      </w:r>
+      <w:r>
+        <w:rPr>
+          <w:rFonts w:ascii="Courier New" w:eastAsia="Times New Roman" w:hAnsi="Courier New" w:cs="Courier New"/>
+          <w:color w:val="222222"/>
+          <w:sz w:val="24"/>
+          <w:szCs w:val="24"/>
+          <w:lang w:val="uk-UA" w:eastAsia="ru-UA"/>
+        </w:rPr>
+        <w:t xml:space="preserve">COM порт </w:t>
+      </w:r>
+      <w:r>
+        <w:rPr>
+          <w:rFonts w:ascii="Courier New" w:hAnsi="Courier New" w:cs="Courier New"/>
+          <w:b/>
+          <w:color w:val="222222"/>
+          <w:sz w:val="24"/>
+          <w:szCs w:val="24"/>
+          <w:lang w:val="uk-UA"/>
+        </w:rPr>
+        <w:t xml:space="preserve">ІК </w:t>
+      </w:r>
+      <w:r>
+        <w:rPr>
+          <w:rFonts w:ascii="Courier New" w:eastAsia="Times New Roman" w:hAnsi="Courier New" w:cs="Courier New"/>
+          <w:color w:val="222222"/>
+          <w:sz w:val="24"/>
+          <w:szCs w:val="24"/>
+          <w:lang w:val="uk-UA" w:eastAsia="ru-UA"/>
+        </w:rPr>
+        <w:t xml:space="preserve">має роз’їм </w:t>
+      </w:r>
+      <w:r>
+        <w:rPr>
+          <w:rFonts w:ascii="Courier New" w:eastAsia="Times New Roman" w:hAnsi="Courier New" w:cs="Courier New"/>
+          <w:color w:val="222222"/>
+          <w:sz w:val="24"/>
+          <w:szCs w:val="24"/>
+          <w:lang w:val="en-US" w:eastAsia="ru-UA"/>
+        </w:rPr>
+        <w:t>DB</w:t>
+      </w:r>
+      <w:r>
+        <w:rPr>
+          <w:rFonts w:ascii="Courier New" w:eastAsia="Times New Roman" w:hAnsi="Courier New" w:cs="Courier New"/>
+          <w:color w:val="222222"/>
+          <w:sz w:val="24"/>
+          <w:szCs w:val="24"/>
+          <w:lang w:val="uk-UA" w:eastAsia="ru-UA"/>
+        </w:rPr>
+        <w:t>-9</w:t>
+      </w:r>
+      <w:r>
+        <w:rPr>
+          <w:rFonts w:ascii="Courier New" w:eastAsia="Times New Roman" w:hAnsi="Courier New" w:cs="Courier New"/>
+          <w:color w:val="222222"/>
+          <w:sz w:val="24"/>
+          <w:szCs w:val="24"/>
+          <w:lang w:val="uk-UA" w:eastAsia="ru-UA"/>
+        </w:rPr>
+        <w:t>.</w:t>
+      </w:r>
+      <w:r>
+        <w:rPr>
+          <w:rFonts w:ascii="Courier New" w:eastAsia="Times New Roman" w:hAnsi="Courier New" w:cs="Courier New"/>
+          <w:color w:val="222222"/>
+          <w:sz w:val="24"/>
+          <w:szCs w:val="24"/>
+          <w:lang w:val="uk-UA" w:eastAsia="ru-UA"/>
+        </w:rPr>
+        <w:t xml:space="preserve"> </w:t>
+      </w:r>
+      <w:r>
+        <w:rPr>
+          <w:rFonts w:ascii="Courier New" w:eastAsia="Times New Roman" w:hAnsi="Courier New" w:cs="Courier New"/>
+          <w:color w:val="222222"/>
+          <w:sz w:val="24"/>
+          <w:szCs w:val="24"/>
+          <w:lang w:val="uk-UA" w:eastAsia="ru-UA"/>
+        </w:rPr>
+        <w:t>Одночасно</w:t>
+      </w:r>
+      <w:r>
+        <w:rPr>
+          <w:rFonts w:ascii="Courier New" w:eastAsia="Times New Roman" w:hAnsi="Courier New" w:cs="Courier New"/>
+          <w:color w:val="222222"/>
+          <w:sz w:val="24"/>
+          <w:szCs w:val="24"/>
+          <w:lang w:val="uk-UA" w:eastAsia="ru-UA"/>
+        </w:rPr>
+        <w:t xml:space="preserve"> можливо працювати тільки через один з них, обрати який можна</w:t>
+      </w:r>
+      <w:r>
+        <w:rPr>
+          <w:rFonts w:ascii="Courier New" w:eastAsia="Times New Roman" w:hAnsi="Courier New" w:cs="Courier New"/>
+          <w:color w:val="222222"/>
+          <w:sz w:val="24"/>
+          <w:szCs w:val="24"/>
+          <w:lang w:val="uk-UA" w:eastAsia="ru-UA"/>
+        </w:rPr>
+        <w:t xml:space="preserve"> </w:t>
+      </w:r>
+      <w:r>
+        <w:rPr>
+          <w:rFonts w:ascii="Courier New" w:eastAsia="Times New Roman" w:hAnsi="Courier New" w:cs="Courier New"/>
+          <w:color w:val="222222"/>
+          <w:sz w:val="24"/>
+          <w:szCs w:val="24"/>
+          <w:lang w:val="uk-UA" w:eastAsia="ru-UA"/>
+        </w:rPr>
+        <w:t>в</w:t>
+      </w:r>
+      <w:r>
+        <w:rPr>
+          <w:rFonts w:ascii="Courier New" w:eastAsia="Times New Roman" w:hAnsi="Courier New" w:cs="Courier New"/>
+          <w:color w:val="222222"/>
+          <w:sz w:val="24"/>
+          <w:szCs w:val="24"/>
+          <w:lang w:val="uk-UA" w:eastAsia="ru-UA"/>
+        </w:rPr>
+        <w:t xml:space="preserve"> </w:t>
+      </w:r>
+      <w:r>
+        <w:rPr>
+          <w:rFonts w:ascii="Courier New" w:eastAsia="Times New Roman" w:hAnsi="Courier New" w:cs="Courier New"/>
+          <w:color w:val="222222"/>
+          <w:sz w:val="24"/>
+          <w:szCs w:val="24"/>
+          <w:lang w:val="uk-UA" w:eastAsia="ru-UA"/>
+        </w:rPr>
+        <w:t>н</w:t>
+      </w:r>
+      <w:r>
+        <w:rPr>
+          <w:rFonts w:ascii="Courier New" w:eastAsia="Times New Roman" w:hAnsi="Courier New" w:cs="Courier New"/>
+          <w:color w:val="222222"/>
+          <w:sz w:val="24"/>
+          <w:szCs w:val="24"/>
+          <w:lang w:val="uk-UA" w:eastAsia="ru-UA"/>
+        </w:rPr>
+        <w:t>алаштуваннях (див. п.2</w:t>
+      </w:r>
+      <w:r>
+        <w:rPr>
+          <w:rFonts w:ascii="Courier New" w:eastAsia="Times New Roman" w:hAnsi="Courier New" w:cs="Courier New"/>
+          <w:color w:val="222222"/>
+          <w:sz w:val="24"/>
+          <w:szCs w:val="24"/>
+          <w:lang w:val="uk-UA" w:eastAsia="ru-UA"/>
+        </w:rPr>
+        <w:t xml:space="preserve">, </w:t>
+      </w:r>
+      <w:r>
+        <w:rPr>
+          <w:rFonts w:ascii="Courier New" w:eastAsia="Times New Roman" w:hAnsi="Courier New" w:cs="Courier New"/>
+          <w:color w:val="222222"/>
+          <w:sz w:val="24"/>
+          <w:szCs w:val="24"/>
+          <w:lang w:val="uk-UA" w:eastAsia="ru-UA"/>
+        </w:rPr>
+        <w:t xml:space="preserve">позначені відповідно </w:t>
+      </w:r>
+      <w:r>
+        <w:rPr>
+          <w:rFonts w:ascii="Courier New" w:eastAsia="Times New Roman" w:hAnsi="Courier New" w:cs="Courier New"/>
+          <w:i/>
+          <w:color w:val="222222"/>
+          <w:sz w:val="24"/>
+          <w:szCs w:val="24"/>
+          <w:lang w:val="uk-UA" w:eastAsia="ru-UA"/>
+        </w:rPr>
+        <w:t>EKKR</w:t>
+      </w:r>
+      <w:r>
+        <w:rPr>
+          <w:rFonts w:ascii="Courier New" w:eastAsia="Times New Roman" w:hAnsi="Courier New" w:cs="Courier New"/>
+          <w:color w:val="222222"/>
+          <w:sz w:val="24"/>
+          <w:szCs w:val="24"/>
+          <w:lang w:val="uk-UA" w:eastAsia="ru-UA"/>
+        </w:rPr>
+        <w:t xml:space="preserve"> та </w:t>
+      </w:r>
+      <w:r>
+        <w:rPr>
+          <w:rFonts w:ascii="Courier New" w:eastAsia="Times New Roman" w:hAnsi="Courier New" w:cs="Courier New"/>
+          <w:i/>
+          <w:color w:val="222222"/>
+          <w:sz w:val="24"/>
+          <w:szCs w:val="24"/>
+          <w:lang w:val="uk-UA" w:eastAsia="ru-UA"/>
+        </w:rPr>
+        <w:t>PC</w:t>
+      </w:r>
+      <w:r>
+        <w:rPr>
+          <w:rFonts w:ascii="Courier New" w:eastAsia="Times New Roman" w:hAnsi="Courier New" w:cs="Courier New"/>
+          <w:color w:val="222222"/>
+          <w:sz w:val="24"/>
+          <w:szCs w:val="24"/>
+          <w:lang w:val="uk-UA" w:eastAsia="ru-UA"/>
+        </w:rPr>
+        <w:t>)</w:t>
+      </w:r>
+      <w:r>
+        <w:rPr>
+          <w:rFonts w:ascii="Courier New" w:eastAsia="Times New Roman" w:hAnsi="Courier New" w:cs="Courier New"/>
+          <w:color w:val="222222"/>
+          <w:sz w:val="24"/>
+          <w:szCs w:val="24"/>
+          <w:lang w:val="uk-UA" w:eastAsia="ru-UA"/>
+        </w:rPr>
+        <w:t>.</w:t>
+      </w:r>
     </w:p>
     <w:p>
       <w:pPr>
@@ -2831,6 +3559,38 @@
           <w:lang w:val="uk-UA" w:eastAsia="ru-UA"/>
         </w:rPr>
       </w:pPr>
+    </w:p>
+    <w:p>
+      <w:pPr>
+        <w:shd w:val="clear" w:color="auto" w:fill="F8F9FA"/>
+        <w:tabs>
+          <w:tab w:val="left" w:pos="916"/>
+          <w:tab w:val="left" w:pos="1832"/>
+          <w:tab w:val="left" w:pos="2748"/>
+          <w:tab w:val="left" w:pos="3664"/>
+          <w:tab w:val="left" w:pos="4580"/>
+          <w:tab w:val="left" w:pos="5496"/>
+          <w:tab w:val="left" w:pos="6412"/>
+          <w:tab w:val="left" w:pos="7328"/>
+          <w:tab w:val="left" w:pos="8244"/>
+          <w:tab w:val="left" w:pos="9160"/>
+          <w:tab w:val="left" w:pos="10076"/>
+          <w:tab w:val="left" w:pos="10992"/>
+          <w:tab w:val="left" w:pos="11908"/>
+          <w:tab w:val="left" w:pos="12824"/>
+          <w:tab w:val="left" w:pos="13740"/>
+          <w:tab w:val="left" w:pos="14656"/>
+        </w:tabs>
+        <w:spacing w:after="0" w:line="360" w:lineRule="atLeast"/>
+        <w:jc w:val="both"/>
+        <w:rPr>
+          <w:rFonts w:ascii="Courier New" w:eastAsia="Times New Roman" w:hAnsi="Courier New" w:cs="Courier New"/>
+          <w:color w:val="222222"/>
+          <w:sz w:val="24"/>
+          <w:szCs w:val="24"/>
+          <w:lang w:val="uk-UA" w:eastAsia="ru-UA"/>
+        </w:rPr>
+      </w:pPr>
       <w:r>
         <w:rPr>
           <w:rFonts w:ascii="Courier New" w:eastAsia="Times New Roman" w:hAnsi="Courier New" w:cs="Courier New"/>
@@ -2849,29 +3609,68 @@
           <w:szCs w:val="24"/>
           <w:lang w:val="uk-UA" w:eastAsia="ru-UA"/>
         </w:rPr>
-        <w:t xml:space="preserve">За допомогою </w:t>
-      </w:r>
-      <w:proofErr w:type="spellStart"/>
-      <w:r>
-        <w:rPr>
-          <w:rFonts w:ascii="Courier New" w:eastAsia="Times New Roman" w:hAnsi="Courier New" w:cs="Courier New"/>
-          <w:color w:val="222222"/>
-          <w:sz w:val="24"/>
-          <w:szCs w:val="24"/>
-          <w:lang w:val="uk-UA" w:eastAsia="ru-UA"/>
-        </w:rPr>
-        <w:t>ВЕБ-інтерфейсу</w:t>
-      </w:r>
-      <w:proofErr w:type="spellEnd"/>
-      <w:r>
-        <w:rPr>
-          <w:rFonts w:ascii="Courier New" w:eastAsia="Times New Roman" w:hAnsi="Courier New" w:cs="Courier New"/>
-          <w:color w:val="222222"/>
-          <w:sz w:val="24"/>
-          <w:szCs w:val="24"/>
-          <w:lang w:val="uk-UA" w:eastAsia="ru-UA"/>
-        </w:rPr>
-        <w:t xml:space="preserve"> необхідно виконати налаштування системи для роботи з контентом. У складі мережі LAN повинен бути наданий окремий ресурс для наступних цілей: </w:t>
+        <w:t xml:space="preserve">За допомогою ВЕБ-інтерфейсу необхідно виконати налаштування </w:t>
+      </w:r>
+      <w:r>
+        <w:rPr>
+          <w:rFonts w:ascii="Courier New" w:hAnsi="Courier New" w:cs="Courier New"/>
+          <w:b/>
+          <w:color w:val="222222"/>
+          <w:sz w:val="24"/>
+          <w:szCs w:val="24"/>
+          <w:lang w:val="uk-UA"/>
+        </w:rPr>
+        <w:t xml:space="preserve">ІК </w:t>
+      </w:r>
+      <w:r>
+        <w:rPr>
+          <w:rFonts w:ascii="Courier New" w:eastAsia="Times New Roman" w:hAnsi="Courier New" w:cs="Courier New"/>
+          <w:color w:val="222222"/>
+          <w:sz w:val="24"/>
+          <w:szCs w:val="24"/>
+          <w:lang w:val="uk-UA" w:eastAsia="ru-UA"/>
+        </w:rPr>
+        <w:t>для роботи з контентом</w:t>
+      </w:r>
+      <w:r>
+        <w:rPr>
+          <w:rFonts w:ascii="Courier New" w:eastAsia="Times New Roman" w:hAnsi="Courier New" w:cs="Courier New"/>
+          <w:color w:val="222222"/>
+          <w:sz w:val="24"/>
+          <w:szCs w:val="24"/>
+          <w:lang w:val="uk-UA" w:eastAsia="ru-UA"/>
+        </w:rPr>
+        <w:t xml:space="preserve"> </w:t>
+      </w:r>
+      <w:r>
+        <w:rPr>
+          <w:rFonts w:ascii="Courier New" w:eastAsia="Times New Roman" w:hAnsi="Courier New" w:cs="Courier New"/>
+          <w:color w:val="222222"/>
+          <w:sz w:val="24"/>
+          <w:szCs w:val="24"/>
+          <w:lang w:val="uk-UA" w:eastAsia="ru-UA"/>
+        </w:rPr>
+        <w:t>(див. п.</w:t>
+      </w:r>
+      <w:r>
+        <w:rPr>
+          <w:rFonts w:ascii="Courier New" w:eastAsia="Times New Roman" w:hAnsi="Courier New" w:cs="Courier New"/>
+          <w:color w:val="222222"/>
+          <w:sz w:val="24"/>
+          <w:szCs w:val="24"/>
+          <w:lang w:val="uk-UA" w:eastAsia="ru-UA"/>
+        </w:rPr>
+        <w:t>1)</w:t>
+      </w:r>
+      <w:r>
+        <w:rPr>
+          <w:rFonts w:ascii="Courier New" w:eastAsia="Times New Roman" w:hAnsi="Courier New" w:cs="Courier New"/>
+          <w:color w:val="222222"/>
+          <w:sz w:val="24"/>
+          <w:szCs w:val="24"/>
+          <w:lang w:val="uk-UA" w:eastAsia="ru-UA"/>
+        </w:rPr>
+        <w:t xml:space="preserve">. У складі мережі LAN повинен бути наданий окремий ресурс для наступних цілей: </w:t>
       </w:r>
     </w:p>
     <w:p>
@@ -2986,80 +3785,47 @@
           <w:szCs w:val="24"/>
           <w:lang w:val="uk-UA" w:eastAsia="ru-UA"/>
         </w:rPr>
-        <w:t xml:space="preserve">Вивантаження </w:t>
-      </w:r>
-      <w:proofErr w:type="spellStart"/>
-      <w:r>
-        <w:rPr>
-          <w:rFonts w:ascii="Courier New" w:eastAsia="Times New Roman" w:hAnsi="Courier New" w:cs="Courier New"/>
-          <w:color w:val="222222"/>
-          <w:sz w:val="24"/>
-          <w:szCs w:val="24"/>
-          <w:lang w:val="uk-UA" w:eastAsia="ru-UA"/>
-        </w:rPr>
-        <w:t>лог-файлів</w:t>
-      </w:r>
-      <w:proofErr w:type="spellEnd"/>
-      <w:r>
-        <w:rPr>
-          <w:rFonts w:ascii="Courier New" w:eastAsia="Times New Roman" w:hAnsi="Courier New" w:cs="Courier New"/>
-          <w:color w:val="222222"/>
-          <w:sz w:val="24"/>
-          <w:szCs w:val="24"/>
-          <w:lang w:val="uk-UA" w:eastAsia="ru-UA"/>
-        </w:rPr>
-        <w:t xml:space="preserve"> з інформацією про виконані </w:t>
-      </w:r>
-      <w:r>
-        <w:rPr>
-          <w:rFonts w:ascii="Courier New" w:eastAsia="Times New Roman" w:hAnsi="Courier New" w:cs="Courier New"/>
-          <w:color w:val="222222"/>
-          <w:sz w:val="24"/>
-          <w:szCs w:val="24"/>
-          <w:lang w:val="uk-UA" w:eastAsia="ru-UA"/>
-        </w:rPr>
-        <w:t>в</w:t>
-      </w:r>
-      <w:r>
-        <w:rPr>
-          <w:rFonts w:ascii="Courier New" w:eastAsia="Times New Roman" w:hAnsi="Courier New" w:cs="Courier New"/>
-          <w:color w:val="222222"/>
-          <w:sz w:val="24"/>
-          <w:szCs w:val="24"/>
-          <w:lang w:val="uk-UA" w:eastAsia="ru-UA"/>
-        </w:rPr>
-        <w:t xml:space="preserve"> </w:t>
-      </w:r>
-      <w:r>
-        <w:rPr>
-          <w:rFonts w:ascii="Courier New" w:hAnsi="Courier New" w:cs="Courier New"/>
-          <w:b/>
-          <w:color w:val="222222"/>
-          <w:sz w:val="24"/>
-          <w:szCs w:val="24"/>
-          <w:lang w:val="uk-UA"/>
-        </w:rPr>
-        <w:t xml:space="preserve">ІК </w:t>
-      </w:r>
-      <w:r>
-        <w:rPr>
-          <w:rFonts w:ascii="Courier New" w:hAnsi="Courier New" w:cs="Courier New"/>
-          <w:color w:val="222222"/>
-          <w:sz w:val="24"/>
-          <w:szCs w:val="24"/>
-          <w:lang w:val="uk-UA"/>
-        </w:rPr>
-        <w:t xml:space="preserve">завантаження </w:t>
-      </w:r>
-      <w:r>
-        <w:rPr>
-          <w:rFonts w:ascii="Courier New" w:eastAsia="Times New Roman" w:hAnsi="Courier New" w:cs="Courier New"/>
-          <w:color w:val="222222"/>
-          <w:sz w:val="24"/>
-          <w:szCs w:val="24"/>
-          <w:lang w:val="uk-UA" w:eastAsia="ru-UA"/>
-        </w:rPr>
-        <w:t>медіа контенту.</w:t>
+        <w:t>Вивантаження</w:t>
+      </w:r>
+      <w:r>
+        <w:rPr>
+          <w:rFonts w:ascii="Courier New" w:eastAsia="Times New Roman" w:hAnsi="Courier New" w:cs="Courier New"/>
+          <w:color w:val="222222"/>
+          <w:sz w:val="24"/>
+          <w:szCs w:val="24"/>
+          <w:lang w:val="uk-UA" w:eastAsia="ru-UA"/>
+        </w:rPr>
+        <w:t xml:space="preserve"> на цей ресурс</w:t>
+      </w:r>
+      <w:r>
+        <w:rPr>
+          <w:rFonts w:ascii="Courier New" w:eastAsia="Times New Roman" w:hAnsi="Courier New" w:cs="Courier New"/>
+          <w:color w:val="222222"/>
+          <w:sz w:val="24"/>
+          <w:szCs w:val="24"/>
+          <w:lang w:val="uk-UA" w:eastAsia="ru-UA"/>
+        </w:rPr>
+        <w:t xml:space="preserve"> лог-файлів з інформацією про виконані </w:t>
+      </w:r>
+      <w:r>
+        <w:rPr>
+          <w:rFonts w:ascii="Courier New" w:hAnsi="Courier New" w:cs="Courier New"/>
+          <w:color w:val="222222"/>
+          <w:sz w:val="24"/>
+          <w:szCs w:val="24"/>
+          <w:lang w:val="uk-UA"/>
+        </w:rPr>
+        <w:t>завантаження</w:t>
+      </w:r>
+      <w:r>
+        <w:rPr>
+          <w:rFonts w:ascii="Courier New" w:eastAsia="Times New Roman" w:hAnsi="Courier New" w:cs="Courier New"/>
+          <w:color w:val="222222"/>
+          <w:sz w:val="24"/>
+          <w:szCs w:val="24"/>
+          <w:lang w:val="uk-UA" w:eastAsia="ru-UA"/>
+        </w:rPr>
+        <w:t>.</w:t>
       </w:r>
     </w:p>
     <w:p>
@@ -3090,6 +3856,569 @@
           <w:color w:val="222222"/>
           <w:sz w:val="24"/>
           <w:szCs w:val="24"/>
+          <w:lang w:eastAsia="ru-UA"/>
+        </w:rPr>
+      </w:pPr>
+    </w:p>
+    <w:p>
+      <w:pPr>
+        <w:pStyle w:val="HTML"/>
+        <w:shd w:val="clear" w:color="auto" w:fill="F8F9FA"/>
+        <w:spacing w:line="360" w:lineRule="atLeast"/>
+        <w:jc w:val="both"/>
+        <w:rPr>
+          <w:color w:val="222222"/>
+          <w:sz w:val="24"/>
+          <w:szCs w:val="24"/>
+          <w:lang w:val="uk-UA"/>
+        </w:rPr>
+      </w:pPr>
+      <w:r>
+        <w:rPr>
+          <w:b/>
+          <w:color w:val="222222"/>
+          <w:sz w:val="24"/>
+          <w:szCs w:val="24"/>
+        </w:rPr>
+        <w:tab/>
+      </w:r>
+      <w:r>
+        <w:rPr>
+          <w:b/>
+          <w:color w:val="222222"/>
+          <w:sz w:val="24"/>
+          <w:szCs w:val="24"/>
+          <w:lang w:val="uk-UA"/>
+        </w:rPr>
+        <w:t>ІК</w:t>
+      </w:r>
+      <w:r>
+        <w:rPr>
+          <w:color w:val="222222"/>
+          <w:sz w:val="24"/>
+          <w:szCs w:val="24"/>
+          <w:lang w:val="uk-UA"/>
+        </w:rPr>
+        <w:t xml:space="preserve"> ма</w:t>
+      </w:r>
+      <w:r>
+        <w:rPr>
+          <w:color w:val="222222"/>
+          <w:sz w:val="24"/>
+          <w:szCs w:val="24"/>
+          <w:lang w:val="uk-UA" w:eastAsia="ru-UA"/>
+        </w:rPr>
+        <w:t>є</w:t>
+      </w:r>
+      <w:r>
+        <w:rPr>
+          <w:color w:val="222222"/>
+          <w:sz w:val="24"/>
+          <w:szCs w:val="24"/>
+          <w:lang w:val="uk-UA"/>
+        </w:rPr>
+        <w:t xml:space="preserve"> 3 основні екрани:</w:t>
+      </w:r>
+    </w:p>
+    <w:p>
+      <w:pPr>
+        <w:pStyle w:val="HTML"/>
+        <w:numPr>
+          <w:ilvl w:val="0"/>
+          <w:numId w:val="21"/>
+        </w:numPr>
+        <w:shd w:val="clear" w:color="auto" w:fill="F8F9FA"/>
+        <w:spacing w:line="360" w:lineRule="atLeast"/>
+        <w:jc w:val="both"/>
+        <w:rPr>
+          <w:color w:val="222222"/>
+          <w:sz w:val="24"/>
+          <w:szCs w:val="24"/>
+          <w:lang w:val="uk-UA"/>
+        </w:rPr>
+      </w:pPr>
+      <w:r>
+        <w:rPr>
+          <w:b/>
+          <w:sz w:val="24"/>
+          <w:szCs w:val="24"/>
+          <w:lang w:val="uk-UA"/>
+        </w:rPr>
+        <w:t>“Каса не працює”</w:t>
+      </w:r>
+      <w:r>
+        <w:rPr>
+          <w:b/>
+          <w:sz w:val="24"/>
+          <w:szCs w:val="24"/>
+          <w:lang w:val="uk-UA"/>
+        </w:rPr>
+        <w:t xml:space="preserve"> –</w:t>
+      </w:r>
+      <w:r>
+        <w:rPr>
+          <w:b/>
+          <w:sz w:val="24"/>
+          <w:szCs w:val="24"/>
+          <w:lang w:val="uk-UA"/>
+        </w:rPr>
+        <w:t xml:space="preserve"> </w:t>
+      </w:r>
+      <w:r>
+        <w:rPr>
+          <w:sz w:val="24"/>
+          <w:szCs w:val="24"/>
+          <w:lang w:val="uk-UA"/>
+        </w:rPr>
+        <w:t>використову</w:t>
+      </w:r>
+      <w:r>
+        <w:rPr>
+          <w:color w:val="222222"/>
+          <w:sz w:val="24"/>
+          <w:szCs w:val="24"/>
+          <w:lang w:val="uk-UA" w:eastAsia="ru-UA"/>
+        </w:rPr>
+        <w:t>є</w:t>
+      </w:r>
+      <w:r>
+        <w:rPr>
+          <w:sz w:val="24"/>
+          <w:szCs w:val="24"/>
+          <w:lang w:val="uk-UA"/>
+        </w:rPr>
+        <w:t xml:space="preserve">ться для інформування </w:t>
+      </w:r>
+      <w:r>
+        <w:rPr>
+          <w:sz w:val="24"/>
+          <w:szCs w:val="24"/>
+          <w:lang w:val="uk-UA"/>
+        </w:rPr>
+        <w:t xml:space="preserve">покупців </w:t>
+      </w:r>
+      <w:r>
+        <w:rPr>
+          <w:sz w:val="24"/>
+          <w:szCs w:val="24"/>
+          <w:lang w:val="uk-UA"/>
+        </w:rPr>
+        <w:t xml:space="preserve">про те, що робоче </w:t>
+      </w:r>
+      <w:r>
+        <w:rPr>
+          <w:sz w:val="24"/>
+          <w:szCs w:val="24"/>
+          <w:lang w:val="uk-UA"/>
+        </w:rPr>
+        <w:t>місце касира недоступне для обслуговування.</w:t>
+      </w:r>
+      <w:r>
+        <w:rPr>
+          <w:sz w:val="24"/>
+          <w:szCs w:val="24"/>
+          <w:lang w:val="uk-UA"/>
+        </w:rPr>
+        <w:t xml:space="preserve"> С</w:t>
+      </w:r>
+      <w:r>
+        <w:rPr>
+          <w:sz w:val="24"/>
+          <w:szCs w:val="24"/>
+          <w:lang w:val="uk-UA"/>
+        </w:rPr>
+        <w:t>тартовий екран</w:t>
+      </w:r>
+      <w:r>
+        <w:rPr>
+          <w:sz w:val="24"/>
+          <w:szCs w:val="24"/>
+          <w:lang w:val="uk-UA"/>
+        </w:rPr>
+        <w:t>;</w:t>
+      </w:r>
+    </w:p>
+    <w:p>
+      <w:pPr>
+        <w:pStyle w:val="HTML"/>
+        <w:numPr>
+          <w:ilvl w:val="0"/>
+          <w:numId w:val="21"/>
+        </w:numPr>
+        <w:shd w:val="clear" w:color="auto" w:fill="F8F9FA"/>
+        <w:spacing w:line="360" w:lineRule="atLeast"/>
+        <w:jc w:val="both"/>
+        <w:rPr>
+          <w:color w:val="222222"/>
+          <w:sz w:val="24"/>
+          <w:szCs w:val="24"/>
+        </w:rPr>
+      </w:pPr>
+      <w:r>
+        <w:rPr>
+          <w:b/>
+          <w:sz w:val="24"/>
+          <w:szCs w:val="24"/>
+          <w:lang w:val="uk-UA"/>
+        </w:rPr>
+        <w:t>“</w:t>
+      </w:r>
+      <w:r>
+        <w:rPr>
+          <w:b/>
+          <w:sz w:val="24"/>
+          <w:szCs w:val="24"/>
+          <w:shd w:val="clear" w:color="auto" w:fill="EDF1FA"/>
+          <w:lang w:val="uk-UA"/>
+        </w:rPr>
+        <w:t>Список покупок</w:t>
+      </w:r>
+      <w:r>
+        <w:rPr>
+          <w:b/>
+          <w:sz w:val="24"/>
+          <w:szCs w:val="24"/>
+          <w:lang w:val="uk-UA"/>
+        </w:rPr>
+        <w:t>”</w:t>
+      </w:r>
+      <w:r>
+        <w:rPr>
+          <w:b/>
+          <w:sz w:val="24"/>
+          <w:szCs w:val="24"/>
+          <w:lang w:val="uk-UA"/>
+        </w:rPr>
+        <w:t xml:space="preserve"> – </w:t>
+      </w:r>
+      <w:r>
+        <w:rPr>
+          <w:sz w:val="24"/>
+          <w:szCs w:val="24"/>
+          <w:lang w:val="uk-UA"/>
+        </w:rPr>
+        <w:t xml:space="preserve">головний екран, </w:t>
+      </w:r>
+      <w:r>
+        <w:rPr>
+          <w:sz w:val="24"/>
+          <w:szCs w:val="24"/>
+          <w:lang w:val="uk-UA"/>
+        </w:rPr>
+        <w:t xml:space="preserve">який </w:t>
+      </w:r>
+      <w:r>
+        <w:rPr>
+          <w:sz w:val="24"/>
+          <w:szCs w:val="24"/>
+          <w:lang w:val="uk-UA"/>
+        </w:rPr>
+        <w:t>відобража</w:t>
+      </w:r>
+      <w:r>
+        <w:rPr>
+          <w:color w:val="222222"/>
+          <w:sz w:val="24"/>
+          <w:szCs w:val="24"/>
+          <w:lang w:val="uk-UA" w:eastAsia="ru-UA"/>
+        </w:rPr>
+        <w:t>є</w:t>
+      </w:r>
+      <w:r>
+        <w:rPr>
+          <w:sz w:val="24"/>
+          <w:szCs w:val="24"/>
+        </w:rPr>
+        <w:t xml:space="preserve"> список товар</w:t>
+      </w:r>
+      <w:r>
+        <w:rPr>
+          <w:sz w:val="24"/>
+          <w:szCs w:val="24"/>
+          <w:lang w:val="en-US"/>
+        </w:rPr>
+        <w:t>i</w:t>
+      </w:r>
+      <w:r>
+        <w:rPr>
+          <w:sz w:val="24"/>
+          <w:szCs w:val="24"/>
+        </w:rPr>
+        <w:t>в;</w:t>
+      </w:r>
+    </w:p>
+    <w:p>
+      <w:pPr>
+        <w:pStyle w:val="HTML"/>
+        <w:numPr>
+          <w:ilvl w:val="0"/>
+          <w:numId w:val="21"/>
+        </w:numPr>
+        <w:shd w:val="clear" w:color="auto" w:fill="F8F9FA"/>
+        <w:spacing w:line="360" w:lineRule="atLeast"/>
+        <w:jc w:val="both"/>
+        <w:rPr>
+          <w:color w:val="222222"/>
+          <w:sz w:val="24"/>
+          <w:szCs w:val="24"/>
+          <w:lang w:val="uk-UA"/>
+        </w:rPr>
+      </w:pPr>
+      <w:r>
+        <w:rPr>
+          <w:b/>
+          <w:sz w:val="24"/>
+          <w:szCs w:val="24"/>
+          <w:lang w:val="uk-UA"/>
+        </w:rPr>
+        <w:t>“Дякуємо за покупку”</w:t>
+      </w:r>
+      <w:r>
+        <w:rPr>
+          <w:sz w:val="24"/>
+          <w:szCs w:val="24"/>
+          <w:lang w:val="uk-UA" w:eastAsia="ru-UA"/>
+        </w:rPr>
+        <w:t xml:space="preserve"> </w:t>
+      </w:r>
+      <w:r>
+        <w:rPr>
+          <w:sz w:val="24"/>
+          <w:szCs w:val="24"/>
+          <w:lang w:val="uk-UA" w:eastAsia="ru-UA"/>
+        </w:rPr>
+        <w:t>– екран, призначений для завершення інформування клі</w:t>
+      </w:r>
+      <w:r>
+        <w:rPr>
+          <w:color w:val="222222"/>
+          <w:sz w:val="24"/>
+          <w:szCs w:val="24"/>
+          <w:lang w:val="uk-UA" w:eastAsia="ru-UA"/>
+        </w:rPr>
+        <w:t>є</w:t>
+      </w:r>
+      <w:r>
+        <w:rPr>
+          <w:sz w:val="24"/>
+          <w:szCs w:val="24"/>
+          <w:lang w:val="uk-UA" w:eastAsia="ru-UA"/>
+        </w:rPr>
+        <w:t>нта</w:t>
+      </w:r>
+      <w:r>
+        <w:rPr>
+          <w:sz w:val="24"/>
+          <w:szCs w:val="24"/>
+          <w:lang w:val="uk-UA" w:eastAsia="ru-UA"/>
+        </w:rPr>
+        <w:t xml:space="preserve"> про покупки</w:t>
+      </w:r>
+      <w:r>
+        <w:rPr>
+          <w:sz w:val="24"/>
+          <w:szCs w:val="24"/>
+          <w:lang w:val="uk-UA" w:eastAsia="ru-UA"/>
+        </w:rPr>
+        <w:t>. Відобража</w:t>
+      </w:r>
+      <w:r>
+        <w:rPr>
+          <w:color w:val="222222"/>
+          <w:sz w:val="24"/>
+          <w:szCs w:val="24"/>
+          <w:lang w:val="uk-UA" w:eastAsia="ru-UA"/>
+        </w:rPr>
+        <w:t>є</w:t>
+      </w:r>
+      <w:r>
+        <w:rPr>
+          <w:sz w:val="24"/>
+          <w:szCs w:val="24"/>
+          <w:lang w:val="uk-UA" w:eastAsia="ru-UA"/>
+        </w:rPr>
+        <w:t>ться після закритт</w:t>
+      </w:r>
+      <w:r>
+        <w:rPr>
+          <w:sz w:val="24"/>
+          <w:szCs w:val="24"/>
+          <w:lang w:val="uk-UA" w:eastAsia="ru-UA"/>
+        </w:rPr>
+        <w:t>я</w:t>
+      </w:r>
+      <w:r>
+        <w:rPr>
+          <w:sz w:val="24"/>
+          <w:szCs w:val="24"/>
+          <w:lang w:val="uk-UA" w:eastAsia="ru-UA"/>
+        </w:rPr>
+        <w:t xml:space="preserve"> чека на ПОС-системi</w:t>
+      </w:r>
+      <w:r>
+        <w:rPr>
+          <w:sz w:val="24"/>
+          <w:szCs w:val="24"/>
+          <w:lang w:val="uk-UA" w:eastAsia="ru-UA"/>
+        </w:rPr>
+        <w:t xml:space="preserve"> (або </w:t>
+      </w:r>
+      <w:r>
+        <w:rPr>
+          <w:sz w:val="24"/>
+          <w:szCs w:val="24"/>
+          <w:lang w:val="uk-UA" w:eastAsia="ru-UA"/>
+        </w:rPr>
+        <w:t>після друку паперового чека).</w:t>
+      </w:r>
+      <w:r>
+        <w:rPr>
+          <w:sz w:val="24"/>
+          <w:szCs w:val="24"/>
+          <w:lang w:val="uk-UA" w:eastAsia="ru-UA"/>
+        </w:rPr>
+        <w:t xml:space="preserve"> </w:t>
+      </w:r>
+      <w:r>
+        <w:rPr>
+          <w:sz w:val="24"/>
+          <w:szCs w:val="24"/>
+          <w:lang w:val="uk-UA" w:eastAsia="ru-UA"/>
+        </w:rPr>
+        <w:t>П</w:t>
+      </w:r>
+      <w:r>
+        <w:rPr>
+          <w:sz w:val="24"/>
+          <w:szCs w:val="24"/>
+          <w:lang w:val="uk-UA" w:eastAsia="ru-UA"/>
+        </w:rPr>
+        <w:t>ри показі саме цього екрану пicля заданого в налаштуваннях проміжку часу</w:t>
+      </w:r>
+      <w:r>
+        <w:rPr>
+          <w:sz w:val="24"/>
+          <w:szCs w:val="24"/>
+          <w:lang w:val="uk-UA" w:eastAsia="ru-UA"/>
+        </w:rPr>
+        <w:t xml:space="preserve"> </w:t>
+      </w:r>
+      <w:r>
+        <w:rPr>
+          <w:sz w:val="24"/>
+          <w:szCs w:val="24"/>
+          <w:lang w:val="uk-UA" w:eastAsia="ru-UA"/>
+        </w:rPr>
+        <w:t>відбува</w:t>
+      </w:r>
+      <w:r>
+        <w:rPr>
+          <w:color w:val="222222"/>
+          <w:sz w:val="24"/>
+          <w:szCs w:val="24"/>
+          <w:lang w:val="uk-UA" w:eastAsia="ru-UA"/>
+        </w:rPr>
+        <w:t>є</w:t>
+      </w:r>
+      <w:r>
+        <w:rPr>
+          <w:sz w:val="24"/>
+          <w:szCs w:val="24"/>
+          <w:lang w:val="uk-UA" w:eastAsia="ru-UA"/>
+        </w:rPr>
+        <w:t>ться</w:t>
+      </w:r>
+      <w:r>
+        <w:rPr>
+          <w:sz w:val="24"/>
+          <w:szCs w:val="24"/>
+          <w:lang w:val="uk-UA" w:eastAsia="ru-UA"/>
+        </w:rPr>
+        <w:t xml:space="preserve"> </w:t>
+      </w:r>
+      <w:r>
+        <w:rPr>
+          <w:b/>
+          <w:i/>
+          <w:sz w:val="24"/>
+          <w:szCs w:val="24"/>
+          <w:lang w:val="uk-UA" w:eastAsia="ru-UA"/>
+        </w:rPr>
+        <w:t>в</w:t>
+      </w:r>
+      <w:r>
+        <w:rPr>
+          <w:b/>
+          <w:i/>
+          <w:sz w:val="24"/>
+          <w:szCs w:val="24"/>
+          <w:lang w:val="uk-UA" w:eastAsia="ru-UA"/>
+        </w:rPr>
+        <w:t>ідтворення рекламного контенту</w:t>
+      </w:r>
+      <w:r>
+        <w:rPr>
+          <w:sz w:val="24"/>
+          <w:szCs w:val="24"/>
+          <w:lang w:val="uk-UA" w:eastAsia="ru-UA"/>
+        </w:rPr>
+        <w:t xml:space="preserve"> (відео або </w:t>
+      </w:r>
+      <w:proofErr w:type="spellStart"/>
+      <w:r>
+        <w:rPr>
+          <w:sz w:val="24"/>
+          <w:szCs w:val="24"/>
+          <w:lang w:val="uk-UA" w:eastAsia="ru-UA"/>
+        </w:rPr>
+        <w:t>слайдшоу</w:t>
+      </w:r>
+      <w:proofErr w:type="spellEnd"/>
+      <w:r>
+        <w:rPr>
+          <w:sz w:val="24"/>
+          <w:szCs w:val="24"/>
+          <w:lang w:val="uk-UA" w:eastAsia="ru-UA"/>
+        </w:rPr>
+        <w:t>)</w:t>
+      </w:r>
+      <w:r>
+        <w:rPr>
+          <w:sz w:val="24"/>
+          <w:szCs w:val="24"/>
+          <w:lang w:val="uk-UA" w:eastAsia="ru-UA"/>
+        </w:rPr>
+        <w:t>.</w:t>
+      </w:r>
+    </w:p>
+    <w:p>
+      <w:pPr>
+        <w:shd w:val="clear" w:color="auto" w:fill="F8F9FA"/>
+        <w:tabs>
+          <w:tab w:val="left" w:pos="916"/>
+          <w:tab w:val="left" w:pos="1832"/>
+          <w:tab w:val="left" w:pos="2748"/>
+          <w:tab w:val="left" w:pos="3664"/>
+          <w:tab w:val="left" w:pos="4580"/>
+          <w:tab w:val="left" w:pos="5496"/>
+          <w:tab w:val="left" w:pos="6412"/>
+          <w:tab w:val="left" w:pos="7328"/>
+          <w:tab w:val="left" w:pos="8244"/>
+          <w:tab w:val="left" w:pos="9160"/>
+          <w:tab w:val="left" w:pos="10076"/>
+          <w:tab w:val="left" w:pos="10992"/>
+          <w:tab w:val="left" w:pos="11908"/>
+          <w:tab w:val="left" w:pos="12824"/>
+          <w:tab w:val="left" w:pos="13740"/>
+          <w:tab w:val="left" w:pos="14656"/>
+        </w:tabs>
+        <w:spacing w:after="0" w:line="360" w:lineRule="atLeast"/>
+        <w:jc w:val="both"/>
+        <w:rPr>
+          <w:rFonts w:ascii="Courier New" w:eastAsia="Times New Roman" w:hAnsi="Courier New" w:cs="Courier New"/>
+          <w:color w:val="222222"/>
+          <w:sz w:val="24"/>
+          <w:szCs w:val="24"/>
           <w:lang w:val="uk-UA" w:eastAsia="ru-UA"/>
         </w:rPr>
       </w:pPr>
@@ -3124,6 +4453,8 @@
           <w:lang w:val="uk-UA" w:eastAsia="ru-RU"/>
         </w:rPr>
       </w:pPr>
+      <w:bookmarkStart w:id="0" w:name="_GoBack"/>
+      <w:bookmarkEnd w:id="0"/>
     </w:p>
     <w:p>
       <w:pPr>
@@ -3243,275 +4574,32 @@
         <w:spacing w:line="360" w:lineRule="atLeast"/>
         <w:jc w:val="center"/>
         <w:rPr>
-          <w:rFonts w:ascii="Book Antiqua" w:hAnsi="Book Antiqua" w:cs="Arial"/>
           <w:b/>
           <w:color w:val="222222"/>
           <w:sz w:val="36"/>
           <w:szCs w:val="36"/>
-          <w:lang w:val="uk-UA" w:eastAsia="ru-UA"/>
-        </w:rPr>
-      </w:pPr>
-    </w:p>
-    <w:p>
-      <w:pPr>
-        <w:pStyle w:val="HTML"/>
-        <w:shd w:val="clear" w:color="auto" w:fill="F8F9FA"/>
-        <w:spacing w:line="360" w:lineRule="atLeast"/>
-        <w:jc w:val="center"/>
-        <w:rPr>
-          <w:rFonts w:ascii="Book Antiqua" w:hAnsi="Book Antiqua" w:cs="Arial"/>
+          <w:lang w:eastAsia="ru-UA"/>
+        </w:rPr>
+      </w:pPr>
+      <w:r>
+        <w:rPr>
           <w:b/>
           <w:color w:val="222222"/>
           <w:sz w:val="36"/>
           <w:szCs w:val="36"/>
           <w:lang w:val="uk-UA" w:eastAsia="ru-UA"/>
         </w:rPr>
-      </w:pPr>
-    </w:p>
-    <w:p>
-      <w:pPr>
-        <w:pStyle w:val="HTML"/>
-        <w:shd w:val="clear" w:color="auto" w:fill="F8F9FA"/>
-        <w:spacing w:line="360" w:lineRule="atLeast"/>
-        <w:jc w:val="center"/>
-        <w:rPr>
-          <w:rFonts w:ascii="Book Antiqua" w:hAnsi="Book Antiqua" w:cs="Arial"/>
+        <w:t xml:space="preserve">ВЕБ - </w:t>
+      </w:r>
+      <w:r>
+        <w:rPr>
           <w:b/>
           <w:color w:val="222222"/>
           <w:sz w:val="36"/>
           <w:szCs w:val="36"/>
           <w:lang w:val="uk-UA" w:eastAsia="ru-UA"/>
         </w:rPr>
-      </w:pPr>
-    </w:p>
-    <w:p>
-      <w:pPr>
-        <w:pStyle w:val="HTML"/>
-        <w:shd w:val="clear" w:color="auto" w:fill="F8F9FA"/>
-        <w:spacing w:line="360" w:lineRule="atLeast"/>
-        <w:jc w:val="center"/>
-        <w:rPr>
-          <w:rFonts w:ascii="Book Antiqua" w:hAnsi="Book Antiqua" w:cs="Arial"/>
-          <w:b/>
-          <w:color w:val="222222"/>
-          <w:sz w:val="36"/>
-          <w:szCs w:val="36"/>
-          <w:lang w:val="uk-UA" w:eastAsia="ru-UA"/>
-        </w:rPr>
-      </w:pPr>
-    </w:p>
-    <w:p>
-      <w:pPr>
-        <w:pStyle w:val="HTML"/>
-        <w:shd w:val="clear" w:color="auto" w:fill="F8F9FA"/>
-        <w:spacing w:line="360" w:lineRule="atLeast"/>
-        <w:jc w:val="center"/>
-        <w:rPr>
-          <w:rFonts w:ascii="Book Antiqua" w:hAnsi="Book Antiqua" w:cs="Arial"/>
-          <w:b/>
-          <w:color w:val="222222"/>
-          <w:sz w:val="36"/>
-          <w:szCs w:val="36"/>
-          <w:lang w:val="uk-UA" w:eastAsia="ru-UA"/>
-        </w:rPr>
-      </w:pPr>
-    </w:p>
-    <w:p>
-      <w:pPr>
-        <w:pStyle w:val="HTML"/>
-        <w:shd w:val="clear" w:color="auto" w:fill="F8F9FA"/>
-        <w:spacing w:line="360" w:lineRule="atLeast"/>
-        <w:jc w:val="center"/>
-        <w:rPr>
-          <w:rFonts w:ascii="Book Antiqua" w:hAnsi="Book Antiqua" w:cs="Arial"/>
-          <w:b/>
-          <w:color w:val="222222"/>
-          <w:sz w:val="36"/>
-          <w:szCs w:val="36"/>
-          <w:lang w:val="uk-UA" w:eastAsia="ru-UA"/>
-        </w:rPr>
-      </w:pPr>
-    </w:p>
-    <w:p>
-      <w:pPr>
-        <w:pStyle w:val="HTML"/>
-        <w:shd w:val="clear" w:color="auto" w:fill="F8F9FA"/>
-        <w:spacing w:line="360" w:lineRule="atLeast"/>
-        <w:jc w:val="center"/>
-        <w:rPr>
-          <w:rFonts w:ascii="Book Antiqua" w:hAnsi="Book Antiqua" w:cs="Arial"/>
-          <w:b/>
-          <w:color w:val="222222"/>
-          <w:sz w:val="36"/>
-          <w:szCs w:val="36"/>
-          <w:lang w:val="uk-UA" w:eastAsia="ru-UA"/>
-        </w:rPr>
-      </w:pPr>
-    </w:p>
-    <w:p>
-      <w:pPr>
-        <w:pStyle w:val="HTML"/>
-        <w:shd w:val="clear" w:color="auto" w:fill="F8F9FA"/>
-        <w:spacing w:line="360" w:lineRule="atLeast"/>
-        <w:jc w:val="center"/>
-        <w:rPr>
-          <w:rFonts w:ascii="Book Antiqua" w:hAnsi="Book Antiqua" w:cs="Arial"/>
-          <w:b/>
-          <w:color w:val="222222"/>
-          <w:sz w:val="36"/>
-          <w:szCs w:val="36"/>
-          <w:lang w:val="uk-UA" w:eastAsia="ru-UA"/>
-        </w:rPr>
-      </w:pPr>
-    </w:p>
-    <w:p>
-      <w:pPr>
-        <w:pStyle w:val="HTML"/>
-        <w:shd w:val="clear" w:color="auto" w:fill="F8F9FA"/>
-        <w:spacing w:line="360" w:lineRule="atLeast"/>
-        <w:jc w:val="center"/>
-        <w:rPr>
-          <w:rFonts w:ascii="Book Antiqua" w:hAnsi="Book Antiqua" w:cs="Arial"/>
-          <w:b/>
-          <w:color w:val="222222"/>
-          <w:sz w:val="36"/>
-          <w:szCs w:val="36"/>
-          <w:lang w:val="uk-UA" w:eastAsia="ru-UA"/>
-        </w:rPr>
-      </w:pPr>
-    </w:p>
-    <w:p>
-      <w:pPr>
-        <w:pStyle w:val="HTML"/>
-        <w:shd w:val="clear" w:color="auto" w:fill="F8F9FA"/>
-        <w:spacing w:line="360" w:lineRule="atLeast"/>
-        <w:jc w:val="center"/>
-        <w:rPr>
-          <w:rFonts w:ascii="Book Antiqua" w:hAnsi="Book Antiqua" w:cs="Arial"/>
-          <w:b/>
-          <w:color w:val="222222"/>
-          <w:sz w:val="36"/>
-          <w:szCs w:val="36"/>
-          <w:lang w:val="uk-UA" w:eastAsia="ru-UA"/>
-        </w:rPr>
-      </w:pPr>
-    </w:p>
-    <w:p>
-      <w:pPr>
-        <w:pStyle w:val="HTML"/>
-        <w:shd w:val="clear" w:color="auto" w:fill="F8F9FA"/>
-        <w:spacing w:line="360" w:lineRule="atLeast"/>
-        <w:jc w:val="center"/>
-        <w:rPr>
-          <w:rFonts w:ascii="Book Antiqua" w:hAnsi="Book Antiqua" w:cs="Arial"/>
-          <w:b/>
-          <w:color w:val="222222"/>
-          <w:sz w:val="36"/>
-          <w:szCs w:val="36"/>
-          <w:lang w:val="uk-UA" w:eastAsia="ru-UA"/>
-        </w:rPr>
-      </w:pPr>
-    </w:p>
-    <w:p>
-      <w:pPr>
-        <w:pStyle w:val="HTML"/>
-        <w:shd w:val="clear" w:color="auto" w:fill="F8F9FA"/>
-        <w:spacing w:line="360" w:lineRule="atLeast"/>
-        <w:jc w:val="center"/>
-        <w:rPr>
-          <w:rFonts w:ascii="Book Antiqua" w:hAnsi="Book Antiqua" w:cs="Arial"/>
-          <w:b/>
-          <w:color w:val="222222"/>
-          <w:sz w:val="36"/>
-          <w:szCs w:val="36"/>
-          <w:lang w:val="uk-UA" w:eastAsia="ru-UA"/>
-        </w:rPr>
-      </w:pPr>
-    </w:p>
-    <w:p>
-      <w:pPr>
-        <w:pStyle w:val="HTML"/>
-        <w:shd w:val="clear" w:color="auto" w:fill="F8F9FA"/>
-        <w:spacing w:line="360" w:lineRule="atLeast"/>
-        <w:jc w:val="center"/>
-        <w:rPr>
-          <w:rFonts w:ascii="Book Antiqua" w:hAnsi="Book Antiqua" w:cs="Arial"/>
-          <w:b/>
-          <w:color w:val="222222"/>
-          <w:sz w:val="36"/>
-          <w:szCs w:val="36"/>
-          <w:lang w:val="uk-UA" w:eastAsia="ru-UA"/>
-        </w:rPr>
-      </w:pPr>
-    </w:p>
-    <w:p>
-      <w:pPr>
-        <w:pStyle w:val="HTML"/>
-        <w:shd w:val="clear" w:color="auto" w:fill="F8F9FA"/>
-        <w:spacing w:line="360" w:lineRule="atLeast"/>
-        <w:jc w:val="center"/>
-        <w:rPr>
-          <w:rFonts w:ascii="Book Antiqua" w:hAnsi="Book Antiqua" w:cs="Arial"/>
-          <w:b/>
-          <w:color w:val="222222"/>
-          <w:sz w:val="36"/>
-          <w:szCs w:val="36"/>
-          <w:lang w:val="uk-UA" w:eastAsia="ru-UA"/>
-        </w:rPr>
-      </w:pPr>
-    </w:p>
-    <w:p>
-      <w:pPr>
-        <w:pStyle w:val="HTML"/>
-        <w:shd w:val="clear" w:color="auto" w:fill="F8F9FA"/>
-        <w:spacing w:line="360" w:lineRule="atLeast"/>
-        <w:jc w:val="center"/>
-        <w:rPr>
-          <w:rFonts w:ascii="Book Antiqua" w:hAnsi="Book Antiqua" w:cs="Arial"/>
-          <w:b/>
-          <w:color w:val="222222"/>
-          <w:sz w:val="36"/>
-          <w:szCs w:val="36"/>
-          <w:lang w:val="uk-UA" w:eastAsia="ru-UA"/>
-        </w:rPr>
-      </w:pPr>
-    </w:p>
-    <w:p>
-      <w:pPr>
-        <w:pStyle w:val="HTML"/>
-        <w:shd w:val="clear" w:color="auto" w:fill="F8F9FA"/>
-        <w:spacing w:line="360" w:lineRule="atLeast"/>
-        <w:jc w:val="center"/>
-        <w:rPr>
-          <w:rFonts w:ascii="Book Antiqua" w:hAnsi="Book Antiqua" w:cs="Arial"/>
-          <w:b/>
-          <w:color w:val="222222"/>
-          <w:sz w:val="36"/>
-          <w:szCs w:val="36"/>
-          <w:lang w:val="uk-UA" w:eastAsia="ru-UA"/>
-        </w:rPr>
-      </w:pPr>
-      <w:r>
-        <w:rPr>
-          <w:rFonts w:ascii="Book Antiqua" w:hAnsi="Book Antiqua" w:cs="Arial"/>
-          <w:b/>
-          <w:color w:val="222222"/>
-          <w:sz w:val="36"/>
-          <w:szCs w:val="36"/>
-          <w:lang w:val="uk-UA" w:eastAsia="ru-UA"/>
-        </w:rPr>
-        <w:t xml:space="preserve">ВЕБ - </w:t>
-      </w:r>
-      <w:r>
-        <w:rPr>
-          <w:rFonts w:ascii="Book Antiqua" w:hAnsi="Book Antiqua" w:cs="Arial"/>
-          <w:b/>
-          <w:color w:val="222222"/>
-          <w:sz w:val="36"/>
-          <w:szCs w:val="36"/>
-          <w:lang w:val="uk-UA" w:eastAsia="ru-UA"/>
-        </w:rPr>
-        <w:t>інтерфейс індикатора клієнта.</w:t>
+        <w:t>інтерфейс індикатора клієнта</w:t>
       </w:r>
     </w:p>
     <w:p>
@@ -3637,6 +4725,36 @@
           <w:lang w:val="uk-UA" w:eastAsia="ru-UA"/>
         </w:rPr>
         <w:t xml:space="preserve"> вказаною на стартовому екрані</w:t>
+      </w:r>
+      <w:r>
+        <w:rPr>
+          <w:rFonts w:ascii="Courier New" w:eastAsia="Times New Roman" w:hAnsi="Courier New" w:cs="Courier New"/>
+          <w:color w:val="222222"/>
+          <w:sz w:val="20"/>
+          <w:szCs w:val="20"/>
+          <w:lang w:eastAsia="ru-UA"/>
+        </w:rPr>
+        <w:t xml:space="preserve"> </w:t>
+      </w:r>
+      <w:r>
+        <w:rPr>
+          <w:rFonts w:ascii="Courier New" w:eastAsia="Times New Roman" w:hAnsi="Courier New" w:cs="Courier New"/>
+          <w:color w:val="222222"/>
+          <w:sz w:val="20"/>
+          <w:szCs w:val="20"/>
+          <w:lang w:val="uk-UA" w:eastAsia="ru-UA"/>
+        </w:rPr>
+        <w:t>(нижній правий кут екрану</w:t>
+      </w:r>
+      <w:r>
+        <w:rPr>
+          <w:rFonts w:ascii="Courier New" w:eastAsia="Times New Roman" w:hAnsi="Courier New" w:cs="Courier New"/>
+          <w:color w:val="222222"/>
+          <w:sz w:val="20"/>
+          <w:szCs w:val="20"/>
+          <w:lang w:eastAsia="ru-UA"/>
+        </w:rPr>
+        <w:t>)</w:t>
       </w:r>
       <w:r>
         <w:rPr>
@@ -5251,13 +6369,58 @@
         <w:rPr>
           <w:lang w:val="uk-UA"/>
         </w:rPr>
-        <w:t xml:space="preserve"> У разі завантаження по SMB1 або SMB2 система здійснює вивантаження </w:t>
+        <w:t xml:space="preserve"> </w:t>
       </w:r>
       <w:proofErr w:type="spellStart"/>
       <w:r>
         <w:rPr>
           <w:lang w:val="uk-UA"/>
         </w:rPr>
+        <w:t>Далi</w:t>
+      </w:r>
+      <w:proofErr w:type="spellEnd"/>
+      <w:r>
+        <w:rPr>
+          <w:lang w:val="uk-UA"/>
+        </w:rPr>
+        <w:t xml:space="preserve"> </w:t>
+      </w:r>
+      <w:r>
+        <w:rPr>
+          <w:b/>
+          <w:lang w:val="uk-UA"/>
+        </w:rPr>
+        <w:t>IК</w:t>
+      </w:r>
+      <w:r>
+        <w:rPr>
+          <w:lang w:val="uk-UA"/>
+        </w:rPr>
+        <w:t xml:space="preserve"> </w:t>
+      </w:r>
+      <w:r>
+        <w:rPr>
+          <w:lang w:val="uk-UA"/>
+        </w:rPr>
+        <w:t>здійснює вивантаження</w:t>
+      </w:r>
+      <w:r>
+        <w:rPr>
+          <w:lang w:val="uk-UA"/>
+        </w:rPr>
+        <w:t xml:space="preserve"> на сервер</w:t>
+      </w:r>
+      <w:r>
+        <w:rPr>
+          <w:lang w:val="uk-UA"/>
+        </w:rPr>
+        <w:t xml:space="preserve"> </w:t>
+      </w:r>
+      <w:proofErr w:type="spellStart"/>
+      <w:r>
+        <w:rPr>
+          <w:lang w:val="uk-UA"/>
+        </w:rPr>
         <w:t>лог-файлу</w:t>
       </w:r>
       <w:proofErr w:type="spellEnd"/>
@@ -5265,19 +6428,13 @@
         <w:rPr>
           <w:lang w:val="uk-UA"/>
         </w:rPr>
-        <w:t xml:space="preserve"> операцій з файлами </w:t>
-      </w:r>
-      <w:r>
-        <w:rPr>
-          <w:lang w:val="uk-UA"/>
-        </w:rPr>
-        <w:t>пр</w:t>
-      </w:r>
-      <w:r>
-        <w:rPr>
-          <w:lang w:val="uk-UA"/>
-        </w:rPr>
-        <w:t>о стан завантажень. Необхідно надати можливість створення папки LOG</w:t>
+        <w:t xml:space="preserve"> цих</w:t>
+      </w:r>
+      <w:r>
+        <w:rPr>
+          <w:lang w:val="uk-UA"/>
+        </w:rPr>
+        <w:t xml:space="preserve"> операцій з файлами. Необхідно надати можливість створення папки LOG</w:t>
       </w:r>
       <w:r>
         <w:rPr>
@@ -5533,7 +6690,7 @@
           <w:shd w:val="clear" w:color="auto" w:fill="EDF1FA"/>
           <w:lang w:val="uk-UA"/>
         </w:rPr>
-        <w:t xml:space="preserve"> – при </w:t>
+        <w:t xml:space="preserve"> –</w:t>
       </w:r>
       <w:r>
         <w:rPr>
@@ -5543,7 +6700,26 @@
           <w:shd w:val="clear" w:color="auto" w:fill="EDF1FA"/>
           <w:lang w:val="uk-UA"/>
         </w:rPr>
-        <w:t>увiмкненнi</w:t>
+        <w:t xml:space="preserve"> </w:t>
+      </w:r>
+      <w:r>
+        <w:rPr>
+          <w:rFonts w:ascii="Courier New" w:hAnsi="Courier New" w:cs="Courier New"/>
+          <w:b/>
+          <w:sz w:val="20"/>
+          <w:szCs w:val="20"/>
+          <w:lang w:val="uk-UA"/>
+        </w:rPr>
+        <w:t>IК</w:t>
+      </w:r>
+      <w:r>
+        <w:rPr>
+          <w:rFonts w:ascii="Courier New" w:hAnsi="Courier New" w:cs="Courier New"/>
+          <w:sz w:val="20"/>
+          <w:szCs w:val="20"/>
+          <w:lang w:val="uk-UA"/>
+        </w:rPr>
+        <w:t xml:space="preserve"> </w:t>
       </w:r>
       <w:r>
         <w:rPr>
@@ -5553,26 +6729,7 @@
           <w:shd w:val="clear" w:color="auto" w:fill="EDF1FA"/>
           <w:lang w:val="uk-UA"/>
         </w:rPr>
-        <w:t xml:space="preserve"> </w:t>
-      </w:r>
-      <w:r>
-        <w:rPr>
-          <w:rFonts w:ascii="Courier New" w:hAnsi="Courier New" w:cs="Courier New"/>
-          <w:b/>
-          <w:sz w:val="20"/>
-          <w:szCs w:val="20"/>
-          <w:lang w:val="uk-UA"/>
-        </w:rPr>
-        <w:t>IК</w:t>
-      </w:r>
-      <w:r>
-        <w:rPr>
-          <w:rFonts w:ascii="Courier New" w:hAnsi="Courier New" w:cs="Courier New"/>
-          <w:sz w:val="20"/>
-          <w:szCs w:val="20"/>
-          <w:lang w:val="uk-UA"/>
-        </w:rPr>
-        <w:t xml:space="preserve"> </w:t>
+        <w:t>буде</w:t>
       </w:r>
       <w:r>
         <w:rPr>
@@ -5582,7 +6739,7 @@
           <w:shd w:val="clear" w:color="auto" w:fill="EDF1FA"/>
           <w:lang w:val="uk-UA"/>
         </w:rPr>
-        <w:t>буде</w:t>
+        <w:t xml:space="preserve"> автоматично</w:t>
       </w:r>
       <w:r>
         <w:rPr>
@@ -5592,7 +6749,7 @@
           <w:shd w:val="clear" w:color="auto" w:fill="EDF1FA"/>
           <w:lang w:val="uk-UA"/>
         </w:rPr>
-        <w:t xml:space="preserve"> автоматично</w:t>
+        <w:t xml:space="preserve"> підключатися до серверу для перевірки, завантаження, оновлення файлів</w:t>
       </w:r>
       <w:r>
         <w:rPr>
@@ -5602,7 +6759,17 @@
           <w:shd w:val="clear" w:color="auto" w:fill="EDF1FA"/>
           <w:lang w:val="uk-UA"/>
         </w:rPr>
-        <w:t xml:space="preserve"> підключатися до серверу для перевірки, завантаження, оновлення файлів.</w:t>
+        <w:t xml:space="preserve"> на початку роботи</w:t>
+      </w:r>
+      <w:r>
+        <w:rPr>
+          <w:rFonts w:ascii="Courier New" w:hAnsi="Courier New" w:cs="Courier New"/>
+          <w:sz w:val="20"/>
+          <w:szCs w:val="20"/>
+          <w:shd w:val="clear" w:color="auto" w:fill="EDF1FA"/>
+          <w:lang w:val="uk-UA"/>
+        </w:rPr>
+        <w:t>.</w:t>
       </w:r>
     </w:p>
     <w:p>
@@ -6276,29 +7443,7 @@
           <w:shd w:val="clear" w:color="auto" w:fill="EDF1FA"/>
           <w:lang w:val="uk-UA"/>
         </w:rPr>
-        <w:t xml:space="preserve">має можливість </w:t>
-      </w:r>
-      <w:proofErr w:type="spellStart"/>
-      <w:r>
-        <w:rPr>
-          <w:rFonts w:ascii="Courier New" w:hAnsi="Courier New" w:cs="Courier New"/>
-          <w:sz w:val="20"/>
-          <w:szCs w:val="20"/>
-          <w:shd w:val="clear" w:color="auto" w:fill="EDF1FA"/>
-          <w:lang w:val="uk-UA"/>
-        </w:rPr>
-        <w:t>під’єднуватись</w:t>
-      </w:r>
-      <w:proofErr w:type="spellEnd"/>
-      <w:r>
-        <w:rPr>
-          <w:rFonts w:ascii="Courier New" w:hAnsi="Courier New" w:cs="Courier New"/>
-          <w:sz w:val="20"/>
-          <w:szCs w:val="20"/>
-          <w:shd w:val="clear" w:color="auto" w:fill="EDF1FA"/>
-          <w:lang w:val="uk-UA"/>
-        </w:rPr>
-        <w:t xml:space="preserve"> до системи управління – порт PC,  або до фіскального пристрою типу “Марія” – порт </w:t>
+        <w:t xml:space="preserve">має можливість під’єднуватись до системи управління – порт PC,  або до фіскального пристрою типу “Марія” – порт </w:t>
       </w:r>
       <w:r>
         <w:rPr>
@@ -6404,7 +7549,27 @@
           <w:szCs w:val="20"/>
           <w:lang w:val="uk-UA" w:eastAsia="ru-UA"/>
         </w:rPr>
-        <w:t xml:space="preserve">після актуалізації екрану </w:t>
+        <w:t xml:space="preserve">після </w:t>
+      </w:r>
+      <w:r>
+        <w:rPr>
+          <w:rFonts w:ascii="Courier New" w:hAnsi="Courier New" w:cs="Courier New"/>
+          <w:bCs/>
+          <w:sz w:val="20"/>
+          <w:szCs w:val="20"/>
+          <w:lang w:val="uk-UA" w:eastAsia="ru-UA"/>
+        </w:rPr>
+        <w:t>відображення</w:t>
+      </w:r>
+      <w:r>
+        <w:rPr>
+          <w:rFonts w:ascii="Courier New" w:hAnsi="Courier New" w:cs="Courier New"/>
+          <w:bCs/>
+          <w:sz w:val="20"/>
+          <w:szCs w:val="20"/>
+          <w:lang w:val="uk-UA" w:eastAsia="ru-UA"/>
+        </w:rPr>
+        <w:t xml:space="preserve"> екрану </w:t>
       </w:r>
       <w:r>
         <w:rPr>
@@ -6746,7 +7911,37 @@
           <w:szCs w:val="20"/>
           <w:lang w:val="uk-UA" w:eastAsia="ru-UA"/>
         </w:rPr>
-        <w:t xml:space="preserve">після актуалізації екрану </w:t>
+        <w:t xml:space="preserve">після </w:t>
+      </w:r>
+      <w:r>
+        <w:rPr>
+          <w:rFonts w:ascii="Courier New" w:hAnsi="Courier New" w:cs="Courier New"/>
+          <w:bCs/>
+          <w:sz w:val="20"/>
+          <w:szCs w:val="20"/>
+          <w:lang w:val="uk-UA" w:eastAsia="ru-UA"/>
+        </w:rPr>
+        <w:t>відображення</w:t>
+      </w:r>
+      <w:r>
+        <w:rPr>
+          <w:rFonts w:ascii="Courier New" w:hAnsi="Courier New" w:cs="Courier New"/>
+          <w:bCs/>
+          <w:sz w:val="20"/>
+          <w:szCs w:val="20"/>
+          <w:lang w:val="uk-UA" w:eastAsia="ru-UA"/>
+        </w:rPr>
+        <w:t xml:space="preserve"> </w:t>
+      </w:r>
+      <w:r>
+        <w:rPr>
+          <w:rFonts w:ascii="Courier New" w:hAnsi="Courier New" w:cs="Courier New"/>
+          <w:bCs/>
+          <w:sz w:val="20"/>
+          <w:szCs w:val="20"/>
+          <w:lang w:val="uk-UA" w:eastAsia="ru-UA"/>
+        </w:rPr>
+        <w:t xml:space="preserve">екрану </w:t>
       </w:r>
       <w:r>
         <w:rPr>
@@ -7671,7 +8866,6 @@
           <w:rFonts w:ascii="Courier New" w:hAnsi="Courier New" w:cs="Courier New"/>
           <w:sz w:val="20"/>
           <w:szCs w:val="20"/>
-          <w:lang w:val="en-US"/>
         </w:rPr>
       </w:pPr>
     </w:p>
@@ -7701,7 +8895,6 @@
           <w:rFonts w:ascii="Courier New" w:hAnsi="Courier New" w:cs="Courier New"/>
           <w:sz w:val="20"/>
           <w:szCs w:val="20"/>
-          <w:lang w:val="en-US"/>
         </w:rPr>
       </w:pPr>
     </w:p>
@@ -7731,7 +8924,6 @@
           <w:rFonts w:ascii="Courier New" w:hAnsi="Courier New" w:cs="Courier New"/>
           <w:sz w:val="20"/>
           <w:szCs w:val="20"/>
-          <w:lang w:val="en-US"/>
         </w:rPr>
       </w:pPr>
     </w:p>
@@ -9162,7 +10354,37 @@
           <w:shd w:val="clear" w:color="auto" w:fill="EDF1FA"/>
           <w:lang w:val="uk-UA"/>
         </w:rPr>
-        <w:t xml:space="preserve"> для входу до консолі.</w:t>
+        <w:t xml:space="preserve"> для входу до</w:t>
+      </w:r>
+      <w:r>
+        <w:rPr>
+          <w:rFonts w:ascii="Courier New" w:hAnsi="Courier New" w:cs="Courier New"/>
+          <w:sz w:val="20"/>
+          <w:szCs w:val="20"/>
+          <w:shd w:val="clear" w:color="auto" w:fill="EDF1FA"/>
+          <w:lang w:val="uk-UA"/>
+        </w:rPr>
+        <w:t xml:space="preserve"> даної </w:t>
+      </w:r>
+      <w:r>
+        <w:rPr>
+          <w:rFonts w:ascii="Courier New" w:hAnsi="Courier New" w:cs="Courier New"/>
+          <w:sz w:val="20"/>
+          <w:szCs w:val="20"/>
+          <w:shd w:val="clear" w:color="auto" w:fill="EDF1FA"/>
+          <w:lang w:val="en-US"/>
+        </w:rPr>
+        <w:t>WEB</w:t>
+      </w:r>
+      <w:r>
+        <w:rPr>
+          <w:rFonts w:ascii="Courier New" w:hAnsi="Courier New" w:cs="Courier New"/>
+          <w:sz w:val="20"/>
+          <w:szCs w:val="20"/>
+          <w:shd w:val="clear" w:color="auto" w:fill="EDF1FA"/>
+          <w:lang w:val="uk-UA"/>
+        </w:rPr>
+        <w:t xml:space="preserve"> консолі.</w:t>
       </w:r>
     </w:p>
     <w:p>
@@ -9508,8 +10730,6 @@
         </w:rPr>
         <w:t>новлення та перезавантаження.</w:t>
       </w:r>
-      <w:bookmarkStart w:id="0" w:name="_GoBack"/>
-      <w:bookmarkEnd w:id="0"/>
     </w:p>
     <w:p>
       <w:pPr>
@@ -12059,6 +13279,95 @@
     </w:lvl>
   </w:abstractNum>
   <w:abstractNum w:abstractNumId="10">
+    <w:nsid w:val="499F29E9"/>
+    <w:multiLevelType w:val="hybridMultilevel"/>
+    <w:tmpl w:val="F7FE92EC"/>
+    <w:lvl w:ilvl="0" w:tplc="0419000F">
+      <w:start w:val="1"/>
+      <w:numFmt w:val="decimal"/>
+      <w:lvlText w:val="%1."/>
+      <w:lvlJc w:val="left"/>
+      <w:pPr>
+        <w:ind w:left="720" w:hanging="360"/>
+      </w:pPr>
+      <w:rPr>
+        <w:rFonts w:hint="default"/>
+      </w:rPr>
+    </w:lvl>
+    <w:lvl w:ilvl="1" w:tplc="04190019" w:tentative="1">
+      <w:start w:val="1"/>
+      <w:numFmt w:val="lowerLetter"/>
+      <w:lvlText w:val="%2."/>
+      <w:lvlJc w:val="left"/>
+      <w:pPr>
+        <w:ind w:left="1440" w:hanging="360"/>
+      </w:pPr>
+    </w:lvl>
+    <w:lvl w:ilvl="2" w:tplc="0419001B" w:tentative="1">
+      <w:start w:val="1"/>
+      <w:numFmt w:val="lowerRoman"/>
+      <w:lvlText w:val="%3."/>
+      <w:lvlJc w:val="right"/>
+      <w:pPr>
+        <w:ind w:left="2160" w:hanging="180"/>
+      </w:pPr>
+    </w:lvl>
+    <w:lvl w:ilvl="3" w:tplc="0419000F" w:tentative="1">
+      <w:start w:val="1"/>
+      <w:numFmt w:val="decimal"/>
+      <w:lvlText w:val="%4."/>
+      <w:lvlJc w:val="left"/>
+      <w:pPr>
+        <w:ind w:left="2880" w:hanging="360"/>
+      </w:pPr>
+    </w:lvl>
+    <w:lvl w:ilvl="4" w:tplc="04190019" w:tentative="1">
+      <w:start w:val="1"/>
+      <w:numFmt w:val="lowerLetter"/>
+      <w:lvlText w:val="%5."/>
+      <w:lvlJc w:val="left"/>
+      <w:pPr>
+        <w:ind w:left="3600" w:hanging="360"/>
+      </w:pPr>
+    </w:lvl>
+    <w:lvl w:ilvl="5" w:tplc="0419001B" w:tentative="1">
+      <w:start w:val="1"/>
+      <w:numFmt w:val="lowerRoman"/>
+      <w:lvlText w:val="%6."/>
+      <w:lvlJc w:val="right"/>
+      <w:pPr>
+        <w:ind w:left="4320" w:hanging="180"/>
+      </w:pPr>
+    </w:lvl>
+    <w:lvl w:ilvl="6" w:tplc="0419000F" w:tentative="1">
+      <w:start w:val="1"/>
+      <w:numFmt w:val="decimal"/>
+      <w:lvlText w:val="%7."/>
+      <w:lvlJc w:val="left"/>
+      <w:pPr>
+        <w:ind w:left="5040" w:hanging="360"/>
+      </w:pPr>
+    </w:lvl>
+    <w:lvl w:ilvl="7" w:tplc="04190019" w:tentative="1">
+      <w:start w:val="1"/>
+      <w:numFmt w:val="lowerLetter"/>
+      <w:lvlText w:val="%8."/>
+      <w:lvlJc w:val="left"/>
+      <w:pPr>
+        <w:ind w:left="5760" w:hanging="360"/>
+      </w:pPr>
+    </w:lvl>
+    <w:lvl w:ilvl="8" w:tplc="0419001B" w:tentative="1">
+      <w:start w:val="1"/>
+      <w:numFmt w:val="lowerRoman"/>
+      <w:lvlText w:val="%9."/>
+      <w:lvlJc w:val="right"/>
+      <w:pPr>
+        <w:ind w:left="6480" w:hanging="180"/>
+      </w:pPr>
+    </w:lvl>
+  </w:abstractNum>
+  <w:abstractNum w:abstractNumId="11">
     <w:nsid w:val="4B791CBE"/>
     <w:multiLevelType w:val="hybridMultilevel"/>
     <w:tmpl w:val="A7D65CA6"/>
@@ -12171,7 +13480,7 @@
       </w:rPr>
     </w:lvl>
   </w:abstractNum>
-  <w:abstractNum w:abstractNumId="11">
+  <w:abstractNum w:abstractNumId="12">
     <w:nsid w:val="51D219DE"/>
     <w:multiLevelType w:val="hybridMultilevel"/>
     <w:tmpl w:val="59DA84C0"/>
@@ -12260,7 +13569,7 @@
       </w:pPr>
     </w:lvl>
   </w:abstractNum>
-  <w:abstractNum w:abstractNumId="12">
+  <w:abstractNum w:abstractNumId="13">
     <w:nsid w:val="524D2DF0"/>
     <w:multiLevelType w:val="hybridMultilevel"/>
     <w:tmpl w:val="28DAB654"/>
@@ -12373,7 +13682,7 @@
       </w:rPr>
     </w:lvl>
   </w:abstractNum>
-  <w:abstractNum w:abstractNumId="13">
+  <w:abstractNum w:abstractNumId="14">
     <w:nsid w:val="5ED02EB6"/>
     <w:multiLevelType w:val="hybridMultilevel"/>
     <w:tmpl w:val="6C78CF60"/>
@@ -12486,7 +13795,7 @@
       </w:rPr>
     </w:lvl>
   </w:abstractNum>
-  <w:abstractNum w:abstractNumId="14">
+  <w:abstractNum w:abstractNumId="15">
     <w:nsid w:val="5FBC08CF"/>
     <w:multiLevelType w:val="hybridMultilevel"/>
     <w:tmpl w:val="7D6280B0"/>
@@ -12599,7 +13908,7 @@
       </w:rPr>
     </w:lvl>
   </w:abstractNum>
-  <w:abstractNum w:abstractNumId="15">
+  <w:abstractNum w:abstractNumId="16">
     <w:nsid w:val="6DA35BBD"/>
     <w:multiLevelType w:val="hybridMultilevel"/>
     <w:tmpl w:val="5716535E"/>
@@ -12712,7 +14021,7 @@
       </w:rPr>
     </w:lvl>
   </w:abstractNum>
-  <w:abstractNum w:abstractNumId="16">
+  <w:abstractNum w:abstractNumId="17">
     <w:nsid w:val="754224EB"/>
     <w:multiLevelType w:val="hybridMultilevel"/>
     <w:tmpl w:val="D2C8FFCC"/>
@@ -12798,7 +14107,7 @@
       </w:pPr>
     </w:lvl>
   </w:abstractNum>
-  <w:abstractNum w:abstractNumId="17">
+  <w:abstractNum w:abstractNumId="18">
     <w:nsid w:val="76DB7A46"/>
     <w:multiLevelType w:val="hybridMultilevel"/>
     <w:tmpl w:val="36DAAABA"/>
@@ -12911,7 +14220,7 @@
       </w:rPr>
     </w:lvl>
   </w:abstractNum>
-  <w:abstractNum w:abstractNumId="18">
+  <w:abstractNum w:abstractNumId="19">
     <w:nsid w:val="77FE2B6E"/>
     <w:multiLevelType w:val="hybridMultilevel"/>
     <w:tmpl w:val="05E0D588"/>
@@ -13023,7 +14332,7 @@
       </w:rPr>
     </w:lvl>
   </w:abstractNum>
-  <w:abstractNum w:abstractNumId="19">
+  <w:abstractNum w:abstractNumId="20">
     <w:nsid w:val="7C267EBE"/>
     <w:multiLevelType w:val="hybridMultilevel"/>
     <w:tmpl w:val="1CD6A04C"/>
@@ -13137,28 +14446,28 @@
     </w:lvl>
   </w:abstractNum>
   <w:num w:numId="1">
-    <w:abstractNumId w:val="18"/>
+    <w:abstractNumId w:val="19"/>
   </w:num>
   <w:num w:numId="2">
     <w:abstractNumId w:val="6"/>
   </w:num>
   <w:num w:numId="3">
-    <w:abstractNumId w:val="19"/>
+    <w:abstractNumId w:val="20"/>
   </w:num>
   <w:num w:numId="4">
     <w:abstractNumId w:val="7"/>
   </w:num>
   <w:num w:numId="5">
+    <w:abstractNumId w:val="17"/>
+  </w:num>
+  <w:num w:numId="6">
+    <w:abstractNumId w:val="11"/>
+  </w:num>
+  <w:num w:numId="7">
     <w:abstractNumId w:val="16"/>
   </w:num>
-  <w:num w:numId="6">
-    <w:abstractNumId w:val="10"/>
-  </w:num>
-  <w:num w:numId="7">
+  <w:num w:numId="8">
     <w:abstractNumId w:val="15"/>
-  </w:num>
-  <w:num w:numId="8">
-    <w:abstractNumId w:val="14"/>
   </w:num>
   <w:num w:numId="9">
     <w:abstractNumId w:val="3"/>
@@ -13167,13 +14476,13 @@
     <w:abstractNumId w:val="8"/>
   </w:num>
   <w:num w:numId="11">
-    <w:abstractNumId w:val="13"/>
+    <w:abstractNumId w:val="14"/>
   </w:num>
   <w:num w:numId="12">
-    <w:abstractNumId w:val="17"/>
+    <w:abstractNumId w:val="18"/>
   </w:num>
   <w:num w:numId="13">
-    <w:abstractNumId w:val="12"/>
+    <w:abstractNumId w:val="13"/>
   </w:num>
   <w:num w:numId="14">
     <w:abstractNumId w:val="9"/>
@@ -13194,7 +14503,10 @@
     <w:abstractNumId w:val="1"/>
   </w:num>
   <w:num w:numId="20">
-    <w:abstractNumId w:val="11"/>
+    <w:abstractNumId w:val="12"/>
+  </w:num>
+  <w:num w:numId="21">
+    <w:abstractNumId w:val="10"/>
   </w:num>
 </w:numbering>
 </file>
@@ -15276,10 +16588,11 @@
   </w:font>
   <w:font w:name="Tahoma">
     <w:panose1 w:val="020B0604030504040204"/>
-    <w:charset w:val="CC"/>
+    <w:charset w:val="00"/>
     <w:family w:val="swiss"/>
+    <w:notTrueType/>
     <w:pitch w:val="variable"/>
-    <w:sig w:usb0="E1002EFF" w:usb1="C000605B" w:usb2="00000029" w:usb3="00000000" w:csb0="000101FF" w:csb1="00000000"/>
+    <w:sig w:usb0="00000003" w:usb1="00000000" w:usb2="00000000" w:usb3="00000000" w:csb0="00000001" w:csb1="00000000"/>
   </w:font>
   <w:font w:name="Arial">
     <w:panose1 w:val="020B0604020202020204"/>
@@ -15341,7 +16654,9 @@
     <w:rsid w:val="00DA0EA5"/>
     <w:rsid w:val="00DF3C25"/>
     <w:rsid w:val="00E87AD1"/>
+    <w:rsid w:val="00E9036F"/>
     <w:rsid w:val="00EE6253"/>
+    <w:rsid w:val="00F62CDF"/>
     <w:rsid w:val="00FC5AB5"/>
     <w:rsid w:val="00FF0FF2"/>
   </w:rsids>
